--- a/Report.docx
+++ b/Report.docx
@@ -443,7 +443,7 @@
           <w:r>
             <w:fldChar w:fldCharType="separate"/>
           </w:r>
-          <w:hyperlink w:anchor="_Toc524271636" w:history="1">
+          <w:hyperlink w:anchor="_Toc524297194" w:history="1">
             <w:r>
               <w:rPr>
                 <w:rStyle w:val="Hyperlink"/>
@@ -471,7 +471,7 @@
                 <w:noProof/>
                 <w:webHidden/>
               </w:rPr>
-              <w:instrText xml:space="preserve"> PAGEREF _Toc524271636 \h </w:instrText>
+              <w:instrText xml:space="preserve"> PAGEREF _Toc524297194 \h </w:instrText>
             </w:r>
             <w:r>
               <w:rPr>
@@ -511,7 +511,7 @@
               <w:sz w:val="22"/>
             </w:rPr>
           </w:pPr>
-          <w:hyperlink w:anchor="_Toc524271637" w:history="1">
+          <w:hyperlink w:anchor="_Toc524297195" w:history="1">
             <w:r>
               <w:rPr>
                 <w:rStyle w:val="Hyperlink"/>
@@ -553,7 +553,7 @@
                 <w:noProof/>
                 <w:webHidden/>
               </w:rPr>
-              <w:instrText xml:space="preserve"> PAGEREF _Toc524271637 \h </w:instrText>
+              <w:instrText xml:space="preserve"> PAGEREF _Toc524297195 \h </w:instrText>
             </w:r>
             <w:r>
               <w:rPr>
@@ -596,7 +596,7 @@
               <w:sz w:val="22"/>
             </w:rPr>
           </w:pPr>
-          <w:hyperlink w:anchor="_Toc524271638" w:history="1">
+          <w:hyperlink w:anchor="_Toc524297196" w:history="1">
             <w:r>
               <w:rPr>
                 <w:rStyle w:val="Hyperlink"/>
@@ -642,7 +642,7 @@
                 <w:noProof/>
                 <w:webHidden/>
               </w:rPr>
-              <w:instrText xml:space="preserve"> PAGEREF _Toc524271638 \h </w:instrText>
+              <w:instrText xml:space="preserve"> PAGEREF _Toc524297196 \h </w:instrText>
             </w:r>
             <w:r>
               <w:rPr>
@@ -685,7 +685,7 @@
               <w:sz w:val="22"/>
             </w:rPr>
           </w:pPr>
-          <w:hyperlink w:anchor="_Toc524271639" w:history="1">
+          <w:hyperlink w:anchor="_Toc524297197" w:history="1">
             <w:r>
               <w:rPr>
                 <w:rStyle w:val="Hyperlink"/>
@@ -731,7 +731,7 @@
                 <w:noProof/>
                 <w:webHidden/>
               </w:rPr>
-              <w:instrText xml:space="preserve"> PAGEREF _Toc524271639 \h </w:instrText>
+              <w:instrText xml:space="preserve"> PAGEREF _Toc524297197 \h </w:instrText>
             </w:r>
             <w:r>
               <w:rPr>
@@ -774,7 +774,7 @@
               <w:sz w:val="22"/>
             </w:rPr>
           </w:pPr>
-          <w:hyperlink w:anchor="_Toc524271640" w:history="1">
+          <w:hyperlink w:anchor="_Toc524297198" w:history="1">
             <w:r>
               <w:rPr>
                 <w:rStyle w:val="Hyperlink"/>
@@ -820,7 +820,7 @@
                 <w:noProof/>
                 <w:webHidden/>
               </w:rPr>
-              <w:instrText xml:space="preserve"> PAGEREF _Toc524271640 \h </w:instrText>
+              <w:instrText xml:space="preserve"> PAGEREF _Toc524297198 \h </w:instrText>
             </w:r>
             <w:r>
               <w:rPr>
@@ -863,7 +863,7 @@
               <w:sz w:val="22"/>
             </w:rPr>
           </w:pPr>
-          <w:hyperlink w:anchor="_Toc524271641" w:history="1">
+          <w:hyperlink w:anchor="_Toc524297199" w:history="1">
             <w:r>
               <w:rPr>
                 <w:rStyle w:val="Hyperlink"/>
@@ -909,7 +909,7 @@
                 <w:noProof/>
                 <w:webHidden/>
               </w:rPr>
-              <w:instrText xml:space="preserve"> PAGEREF _Toc524271641 \h </w:instrText>
+              <w:instrText xml:space="preserve"> PAGEREF _Toc524297199 \h </w:instrText>
             </w:r>
             <w:r>
               <w:rPr>
@@ -952,7 +952,7 @@
               <w:sz w:val="22"/>
             </w:rPr>
           </w:pPr>
-          <w:hyperlink w:anchor="_Toc524271642" w:history="1">
+          <w:hyperlink w:anchor="_Toc524297200" w:history="1">
             <w:r>
               <w:rPr>
                 <w:rStyle w:val="Hyperlink"/>
@@ -998,7 +998,7 @@
                 <w:noProof/>
                 <w:webHidden/>
               </w:rPr>
-              <w:instrText xml:space="preserve"> PAGEREF _Toc524271642 \h </w:instrText>
+              <w:instrText xml:space="preserve"> PAGEREF _Toc524297200 \h </w:instrText>
             </w:r>
             <w:r>
               <w:rPr>
@@ -1038,7 +1038,7 @@
               <w:sz w:val="22"/>
             </w:rPr>
           </w:pPr>
-          <w:hyperlink w:anchor="_Toc524271643" w:history="1">
+          <w:hyperlink w:anchor="_Toc524297201" w:history="1">
             <w:r>
               <w:rPr>
                 <w:rStyle w:val="Hyperlink"/>
@@ -1080,7 +1080,7 @@
                 <w:noProof/>
                 <w:webHidden/>
               </w:rPr>
-              <w:instrText xml:space="preserve"> PAGEREF _Toc524271643 \h </w:instrText>
+              <w:instrText xml:space="preserve"> PAGEREF _Toc524297201 \h </w:instrText>
             </w:r>
             <w:r>
               <w:rPr>
@@ -1120,7 +1120,7 @@
               <w:sz w:val="22"/>
             </w:rPr>
           </w:pPr>
-          <w:hyperlink w:anchor="_Toc524271644" w:history="1">
+          <w:hyperlink w:anchor="_Toc524297202" w:history="1">
             <w:r>
               <w:rPr>
                 <w:rStyle w:val="Hyperlink"/>
@@ -1162,7 +1162,7 @@
                 <w:noProof/>
                 <w:webHidden/>
               </w:rPr>
-              <w:instrText xml:space="preserve"> PAGEREF _Toc524271644 \h </w:instrText>
+              <w:instrText xml:space="preserve"> PAGEREF _Toc524297202 \h </w:instrText>
             </w:r>
             <w:r>
               <w:rPr>
@@ -1205,7 +1205,7 @@
               <w:sz w:val="22"/>
             </w:rPr>
           </w:pPr>
-          <w:hyperlink w:anchor="_Toc524271645" w:history="1">
+          <w:hyperlink w:anchor="_Toc524297203" w:history="1">
             <w:r>
               <w:rPr>
                 <w:rStyle w:val="Hyperlink"/>
@@ -1252,7 +1252,7 @@
                 <w:noProof/>
                 <w:webHidden/>
               </w:rPr>
-              <w:instrText xml:space="preserve"> PAGEREF _Toc524271645 \h </w:instrText>
+              <w:instrText xml:space="preserve"> PAGEREF _Toc524297203 \h </w:instrText>
             </w:r>
             <w:r>
               <w:rPr>
@@ -1295,7 +1295,7 @@
               <w:sz w:val="22"/>
             </w:rPr>
           </w:pPr>
-          <w:hyperlink w:anchor="_Toc524271646" w:history="1">
+          <w:hyperlink w:anchor="_Toc524297204" w:history="1">
             <w:r>
               <w:rPr>
                 <w:rStyle w:val="Hyperlink"/>
@@ -1341,7 +1341,7 @@
                 <w:noProof/>
                 <w:webHidden/>
               </w:rPr>
-              <w:instrText xml:space="preserve"> PAGEREF _Toc524271646 \h </w:instrText>
+              <w:instrText xml:space="preserve"> PAGEREF _Toc524297204 \h </w:instrText>
             </w:r>
             <w:r>
               <w:rPr>
@@ -1381,7 +1381,7 @@
               <w:sz w:val="22"/>
             </w:rPr>
           </w:pPr>
-          <w:hyperlink w:anchor="_Toc524271647" w:history="1">
+          <w:hyperlink w:anchor="_Toc524297205" w:history="1">
             <w:r>
               <w:rPr>
                 <w:rStyle w:val="Hyperlink"/>
@@ -1423,7 +1423,7 @@
                 <w:noProof/>
                 <w:webHidden/>
               </w:rPr>
-              <w:instrText xml:space="preserve"> PAGEREF _Toc524271647 \h </w:instrText>
+              <w:instrText xml:space="preserve"> PAGEREF _Toc524297205 \h </w:instrText>
             </w:r>
             <w:r>
               <w:rPr>
@@ -1466,7 +1466,7 @@
               <w:sz w:val="22"/>
             </w:rPr>
           </w:pPr>
-          <w:hyperlink w:anchor="_Toc524271648" w:history="1">
+          <w:hyperlink w:anchor="_Toc524297206" w:history="1">
             <w:r>
               <w:rPr>
                 <w:rStyle w:val="Hyperlink"/>
@@ -1512,7 +1512,7 @@
                 <w:noProof/>
                 <w:webHidden/>
               </w:rPr>
-              <w:instrText xml:space="preserve"> PAGEREF _Toc524271648 \h </w:instrText>
+              <w:instrText xml:space="preserve"> PAGEREF _Toc524297206 \h </w:instrText>
             </w:r>
             <w:r>
               <w:rPr>
@@ -1555,7 +1555,7 @@
               <w:sz w:val="22"/>
             </w:rPr>
           </w:pPr>
-          <w:hyperlink w:anchor="_Toc524271649" w:history="1">
+          <w:hyperlink w:anchor="_Toc524297207" w:history="1">
             <w:r>
               <w:rPr>
                 <w:rStyle w:val="Hyperlink"/>
@@ -1601,7 +1601,7 @@
                 <w:noProof/>
                 <w:webHidden/>
               </w:rPr>
-              <w:instrText xml:space="preserve"> PAGEREF _Toc524271649 \h </w:instrText>
+              <w:instrText xml:space="preserve"> PAGEREF _Toc524297207 \h </w:instrText>
             </w:r>
             <w:r>
               <w:rPr>
@@ -1644,7 +1644,7 @@
               <w:sz w:val="22"/>
             </w:rPr>
           </w:pPr>
-          <w:hyperlink w:anchor="_Toc524271650" w:history="1">
+          <w:hyperlink w:anchor="_Toc524297208" w:history="1">
             <w:r>
               <w:rPr>
                 <w:rStyle w:val="Hyperlink"/>
@@ -1690,7 +1690,7 @@
                 <w:noProof/>
                 <w:webHidden/>
               </w:rPr>
-              <w:instrText xml:space="preserve"> PAGEREF _Toc524271650 \h </w:instrText>
+              <w:instrText xml:space="preserve"> PAGEREF _Toc524297208 \h </w:instrText>
             </w:r>
             <w:r>
               <w:rPr>
@@ -1733,7 +1733,7 @@
               <w:sz w:val="22"/>
             </w:rPr>
           </w:pPr>
-          <w:hyperlink w:anchor="_Toc524271651" w:history="1">
+          <w:hyperlink w:anchor="_Toc524297209" w:history="1">
             <w:r>
               <w:rPr>
                 <w:rStyle w:val="Hyperlink"/>
@@ -1779,7 +1779,7 @@
                 <w:noProof/>
                 <w:webHidden/>
               </w:rPr>
-              <w:instrText xml:space="preserve"> PAGEREF _Toc524271651 \h </w:instrText>
+              <w:instrText xml:space="preserve"> PAGEREF _Toc524297209 \h </w:instrText>
             </w:r>
             <w:r>
               <w:rPr>
@@ -1822,7 +1822,7 @@
               <w:sz w:val="22"/>
             </w:rPr>
           </w:pPr>
-          <w:hyperlink w:anchor="_Toc524271652" w:history="1">
+          <w:hyperlink w:anchor="_Toc524297210" w:history="1">
             <w:r>
               <w:rPr>
                 <w:rStyle w:val="Hyperlink"/>
@@ -1868,7 +1868,7 @@
                 <w:noProof/>
                 <w:webHidden/>
               </w:rPr>
-              <w:instrText xml:space="preserve"> PAGEREF _Toc524271652 \h </w:instrText>
+              <w:instrText xml:space="preserve"> PAGEREF _Toc524297210 \h </w:instrText>
             </w:r>
             <w:r>
               <w:rPr>
@@ -1911,7 +1911,7 @@
               <w:sz w:val="22"/>
             </w:rPr>
           </w:pPr>
-          <w:hyperlink w:anchor="_Toc524271653" w:history="1">
+          <w:hyperlink w:anchor="_Toc524297211" w:history="1">
             <w:r>
               <w:rPr>
                 <w:rStyle w:val="Hyperlink"/>
@@ -1957,7 +1957,7 @@
                 <w:noProof/>
                 <w:webHidden/>
               </w:rPr>
-              <w:instrText xml:space="preserve"> PAGEREF _Toc524271653 \h </w:instrText>
+              <w:instrText xml:space="preserve"> PAGEREF _Toc524297211 \h </w:instrText>
             </w:r>
             <w:r>
               <w:rPr>
@@ -1997,7 +1997,7 @@
               <w:sz w:val="22"/>
             </w:rPr>
           </w:pPr>
-          <w:hyperlink w:anchor="_Toc524271654" w:history="1">
+          <w:hyperlink w:anchor="_Toc524297212" w:history="1">
             <w:r>
               <w:rPr>
                 <w:rStyle w:val="Hyperlink"/>
@@ -2040,7 +2040,7 @@
                 <w:noProof/>
                 <w:webHidden/>
               </w:rPr>
-              <w:instrText xml:space="preserve"> PAGEREF _Toc524271654 \h </w:instrText>
+              <w:instrText xml:space="preserve"> PAGEREF _Toc524297212 \h </w:instrText>
             </w:r>
             <w:r>
               <w:rPr>
@@ -2083,7 +2083,7 @@
               <w:sz w:val="22"/>
             </w:rPr>
           </w:pPr>
-          <w:hyperlink w:anchor="_Toc524271655" w:history="1">
+          <w:hyperlink w:anchor="_Toc524297213" w:history="1">
             <w:r>
               <w:rPr>
                 <w:rStyle w:val="Hyperlink"/>
@@ -2130,7 +2130,7 @@
                 <w:noProof/>
                 <w:webHidden/>
               </w:rPr>
-              <w:instrText xml:space="preserve"> PAGEREF _Toc524271655 \h </w:instrText>
+              <w:instrText xml:space="preserve"> PAGEREF _Toc524297213 \h </w:instrText>
             </w:r>
             <w:r>
               <w:rPr>
@@ -2173,7 +2173,7 @@
               <w:sz w:val="22"/>
             </w:rPr>
           </w:pPr>
-          <w:hyperlink w:anchor="_Toc524271656" w:history="1">
+          <w:hyperlink w:anchor="_Toc524297214" w:history="1">
             <w:r>
               <w:rPr>
                 <w:rStyle w:val="Hyperlink"/>
@@ -2181,7 +2181,7 @@
                 <w:noProof/>
                 <w:lang w:val="ru-RU" w:eastAsia="ru-RU"/>
               </w:rPr>
-              <w:t>5.2.</w:t>
+              <w:t>5.5.</w:t>
             </w:r>
             <w:r>
               <w:rPr>
@@ -2219,7 +2219,7 @@
                 <w:noProof/>
                 <w:webHidden/>
               </w:rPr>
-              <w:instrText xml:space="preserve"> PAGEREF _Toc524271656 \h </w:instrText>
+              <w:instrText xml:space="preserve"> PAGEREF _Toc524297214 \h </w:instrText>
             </w:r>
             <w:r>
               <w:rPr>
@@ -2262,7 +2262,7 @@
               <w:sz w:val="22"/>
             </w:rPr>
           </w:pPr>
-          <w:hyperlink w:anchor="_Toc524271657" w:history="1">
+          <w:hyperlink w:anchor="_Toc524297215" w:history="1">
             <w:r>
               <w:rPr>
                 <w:rStyle w:val="Hyperlink"/>
@@ -2270,7 +2270,7 @@
                 <w:noProof/>
                 <w:lang w:val="ru-RU" w:eastAsia="ru-RU"/>
               </w:rPr>
-              <w:t>5.3.</w:t>
+              <w:t>5.6.</w:t>
             </w:r>
             <w:r>
               <w:rPr>
@@ -2308,7 +2308,7 @@
                 <w:noProof/>
                 <w:webHidden/>
               </w:rPr>
-              <w:instrText xml:space="preserve"> PAGEREF _Toc524271657 \h </w:instrText>
+              <w:instrText xml:space="preserve"> PAGEREF _Toc524297215 \h </w:instrText>
             </w:r>
             <w:r>
               <w:rPr>
@@ -2351,7 +2351,7 @@
               <w:sz w:val="22"/>
             </w:rPr>
           </w:pPr>
-          <w:hyperlink w:anchor="_Toc524271658" w:history="1">
+          <w:hyperlink w:anchor="_Toc524297216" w:history="1">
             <w:r>
               <w:rPr>
                 <w:rStyle w:val="Hyperlink"/>
@@ -2359,7 +2359,7 @@
                 <w:noProof/>
                 <w:lang w:val="ru-RU" w:eastAsia="ru-RU"/>
               </w:rPr>
-              <w:t>5.4.</w:t>
+              <w:t>5.7.</w:t>
             </w:r>
             <w:r>
               <w:rPr>
@@ -2397,7 +2397,7 @@
                 <w:noProof/>
                 <w:webHidden/>
               </w:rPr>
-              <w:instrText xml:space="preserve"> PAGEREF _Toc524271658 \h </w:instrText>
+              <w:instrText xml:space="preserve"> PAGEREF _Toc524297216 \h </w:instrText>
             </w:r>
             <w:r>
               <w:rPr>
@@ -2440,7 +2440,7 @@
               <w:sz w:val="22"/>
             </w:rPr>
           </w:pPr>
-          <w:hyperlink w:anchor="_Toc524271659" w:history="1">
+          <w:hyperlink w:anchor="_Toc524297217" w:history="1">
             <w:r>
               <w:rPr>
                 <w:rStyle w:val="Hyperlink"/>
@@ -2448,7 +2448,7 @@
                 <w:noProof/>
                 <w:lang w:val="ru-RU" w:eastAsia="ru-RU"/>
               </w:rPr>
-              <w:t>5.5.</w:t>
+              <w:t>5.8.</w:t>
             </w:r>
             <w:r>
               <w:rPr>
@@ -2486,7 +2486,7 @@
                 <w:noProof/>
                 <w:webHidden/>
               </w:rPr>
-              <w:instrText xml:space="preserve"> PAGEREF _Toc524271659 \h </w:instrText>
+              <w:instrText xml:space="preserve"> PAGEREF _Toc524297217 \h </w:instrText>
             </w:r>
             <w:r>
               <w:rPr>
@@ -2526,7 +2526,7 @@
               <w:sz w:val="22"/>
             </w:rPr>
           </w:pPr>
-          <w:hyperlink w:anchor="_Toc524271660" w:history="1">
+          <w:hyperlink w:anchor="_Toc524297218" w:history="1">
             <w:r>
               <w:rPr>
                 <w:rStyle w:val="Hyperlink"/>
@@ -2568,7 +2568,7 @@
                 <w:noProof/>
                 <w:webHidden/>
               </w:rPr>
-              <w:instrText xml:space="preserve"> PAGEREF _Toc524271660 \h </w:instrText>
+              <w:instrText xml:space="preserve"> PAGEREF _Toc524297218 \h </w:instrText>
             </w:r>
             <w:r>
               <w:rPr>
@@ -2589,6 +2589,611 @@
                 <w:webHidden/>
               </w:rPr>
               <w:t>4</w:t>
+            </w:r>
+            <w:r>
+              <w:rPr>
+                <w:noProof/>
+                <w:webHidden/>
+              </w:rPr>
+              <w:fldChar w:fldCharType="end"/>
+            </w:r>
+          </w:hyperlink>
+        </w:p>
+        <w:p>
+          <w:pPr>
+            <w:pStyle w:val="TOC1"/>
+            <w:rPr>
+              <w:rFonts w:asciiTheme="minorHAnsi" w:eastAsiaTheme="minorEastAsia" w:hAnsiTheme="minorHAnsi"/>
+              <w:noProof/>
+              <w:sz w:val="22"/>
+            </w:rPr>
+          </w:pPr>
+          <w:hyperlink w:anchor="_Toc524297219" w:history="1">
+            <w:r>
+              <w:rPr>
+                <w:rStyle w:val="Hyperlink"/>
+                <w:rFonts w:eastAsia="Times New Roman"/>
+                <w:noProof/>
+                <w:lang w:eastAsia="ru-RU"/>
+              </w:rPr>
+              <w:t>IDEF0-</w:t>
+            </w:r>
+            <w:r>
+              <w:rPr>
+                <w:rStyle w:val="Hyperlink"/>
+                <w:rFonts w:eastAsia="Times New Roman"/>
+                <w:noProof/>
+                <w:lang w:val="ru-RU" w:eastAsia="ru-RU"/>
+              </w:rPr>
+              <w:t>Диаграмма (</w:t>
+            </w:r>
+            <w:r>
+              <w:rPr>
+                <w:rStyle w:val="Hyperlink"/>
+                <w:rFonts w:eastAsia="Times New Roman"/>
+                <w:noProof/>
+                <w:lang w:eastAsia="ru-RU"/>
+              </w:rPr>
+              <w:t>AS IS)</w:t>
+            </w:r>
+            <w:r>
+              <w:rPr>
+                <w:noProof/>
+                <w:webHidden/>
+              </w:rPr>
+              <w:tab/>
+            </w:r>
+            <w:r>
+              <w:rPr>
+                <w:noProof/>
+                <w:webHidden/>
+              </w:rPr>
+              <w:fldChar w:fldCharType="begin"/>
+            </w:r>
+            <w:r>
+              <w:rPr>
+                <w:noProof/>
+                <w:webHidden/>
+              </w:rPr>
+              <w:instrText xml:space="preserve"> PAGEREF _Toc524297219 \h </w:instrText>
+            </w:r>
+            <w:r>
+              <w:rPr>
+                <w:noProof/>
+                <w:webHidden/>
+              </w:rPr>
+            </w:r>
+            <w:r>
+              <w:rPr>
+                <w:noProof/>
+                <w:webHidden/>
+              </w:rPr>
+              <w:fldChar w:fldCharType="separate"/>
+            </w:r>
+            <w:r>
+              <w:rPr>
+                <w:noProof/>
+                <w:webHidden/>
+              </w:rPr>
+              <w:t>5</w:t>
+            </w:r>
+            <w:r>
+              <w:rPr>
+                <w:noProof/>
+                <w:webHidden/>
+              </w:rPr>
+              <w:fldChar w:fldCharType="end"/>
+            </w:r>
+          </w:hyperlink>
+        </w:p>
+        <w:p>
+          <w:pPr>
+            <w:pStyle w:val="TOC1"/>
+            <w:rPr>
+              <w:rFonts w:asciiTheme="minorHAnsi" w:eastAsiaTheme="minorEastAsia" w:hAnsiTheme="minorHAnsi"/>
+              <w:noProof/>
+              <w:sz w:val="22"/>
+            </w:rPr>
+          </w:pPr>
+          <w:hyperlink w:anchor="_Toc524297220" w:history="1">
+            <w:r>
+              <w:rPr>
+                <w:rStyle w:val="Hyperlink"/>
+                <w:noProof/>
+                <w:lang w:val="ru-RU"/>
+              </w:rPr>
+              <w:t>Реализация</w:t>
+            </w:r>
+            <w:r>
+              <w:rPr>
+                <w:noProof/>
+                <w:webHidden/>
+              </w:rPr>
+              <w:tab/>
+            </w:r>
+            <w:r>
+              <w:rPr>
+                <w:noProof/>
+                <w:webHidden/>
+              </w:rPr>
+              <w:fldChar w:fldCharType="begin"/>
+            </w:r>
+            <w:r>
+              <w:rPr>
+                <w:noProof/>
+                <w:webHidden/>
+              </w:rPr>
+              <w:instrText xml:space="preserve"> PAGEREF _Toc524297220 \h </w:instrText>
+            </w:r>
+            <w:r>
+              <w:rPr>
+                <w:noProof/>
+                <w:webHidden/>
+              </w:rPr>
+            </w:r>
+            <w:r>
+              <w:rPr>
+                <w:noProof/>
+                <w:webHidden/>
+              </w:rPr>
+              <w:fldChar w:fldCharType="separate"/>
+            </w:r>
+            <w:r>
+              <w:rPr>
+                <w:noProof/>
+                <w:webHidden/>
+              </w:rPr>
+              <w:t>6</w:t>
+            </w:r>
+            <w:r>
+              <w:rPr>
+                <w:noProof/>
+                <w:webHidden/>
+              </w:rPr>
+              <w:fldChar w:fldCharType="end"/>
+            </w:r>
+          </w:hyperlink>
+        </w:p>
+        <w:p>
+          <w:pPr>
+            <w:pStyle w:val="TOC2"/>
+            <w:rPr>
+              <w:rFonts w:asciiTheme="minorHAnsi" w:eastAsiaTheme="minorEastAsia" w:hAnsiTheme="minorHAnsi"/>
+              <w:noProof/>
+              <w:sz w:val="22"/>
+            </w:rPr>
+          </w:pPr>
+          <w:hyperlink w:anchor="_Toc524297221" w:history="1">
+            <w:r>
+              <w:rPr>
+                <w:rStyle w:val="Hyperlink"/>
+                <w:noProof/>
+              </w:rPr>
+              <w:t>1.</w:t>
+            </w:r>
+            <w:r>
+              <w:rPr>
+                <w:rFonts w:asciiTheme="minorHAnsi" w:eastAsiaTheme="minorEastAsia" w:hAnsiTheme="minorHAnsi"/>
+                <w:noProof/>
+                <w:sz w:val="22"/>
+              </w:rPr>
+              <w:tab/>
+            </w:r>
+            <w:r>
+              <w:rPr>
+                <w:rStyle w:val="Hyperlink"/>
+                <w:noProof/>
+              </w:rPr>
+              <w:t>Структура проекта</w:t>
+            </w:r>
+            <w:r>
+              <w:rPr>
+                <w:noProof/>
+                <w:webHidden/>
+              </w:rPr>
+              <w:tab/>
+            </w:r>
+            <w:r>
+              <w:rPr>
+                <w:noProof/>
+                <w:webHidden/>
+              </w:rPr>
+              <w:fldChar w:fldCharType="begin"/>
+            </w:r>
+            <w:r>
+              <w:rPr>
+                <w:noProof/>
+                <w:webHidden/>
+              </w:rPr>
+              <w:instrText xml:space="preserve"> PAGEREF _Toc524297221 \h </w:instrText>
+            </w:r>
+            <w:r>
+              <w:rPr>
+                <w:noProof/>
+                <w:webHidden/>
+              </w:rPr>
+            </w:r>
+            <w:r>
+              <w:rPr>
+                <w:noProof/>
+                <w:webHidden/>
+              </w:rPr>
+              <w:fldChar w:fldCharType="separate"/>
+            </w:r>
+            <w:r>
+              <w:rPr>
+                <w:noProof/>
+                <w:webHidden/>
+              </w:rPr>
+              <w:t>6</w:t>
+            </w:r>
+            <w:r>
+              <w:rPr>
+                <w:noProof/>
+                <w:webHidden/>
+              </w:rPr>
+              <w:fldChar w:fldCharType="end"/>
+            </w:r>
+          </w:hyperlink>
+        </w:p>
+        <w:p>
+          <w:pPr>
+            <w:pStyle w:val="TOC2"/>
+            <w:rPr>
+              <w:rFonts w:asciiTheme="minorHAnsi" w:eastAsiaTheme="minorEastAsia" w:hAnsiTheme="minorHAnsi"/>
+              <w:noProof/>
+              <w:sz w:val="22"/>
+            </w:rPr>
+          </w:pPr>
+          <w:hyperlink w:anchor="_Toc524297222" w:history="1">
+            <w:r>
+              <w:rPr>
+                <w:rStyle w:val="Hyperlink"/>
+                <w:noProof/>
+              </w:rPr>
+              <w:t>2.</w:t>
+            </w:r>
+            <w:r>
+              <w:rPr>
+                <w:rFonts w:asciiTheme="minorHAnsi" w:eastAsiaTheme="minorEastAsia" w:hAnsiTheme="minorHAnsi"/>
+                <w:noProof/>
+                <w:sz w:val="22"/>
+              </w:rPr>
+              <w:tab/>
+            </w:r>
+            <w:r>
+              <w:rPr>
+                <w:rStyle w:val="Hyperlink"/>
+                <w:noProof/>
+              </w:rPr>
+              <w:t>Листинг основных классов</w:t>
+            </w:r>
+            <w:r>
+              <w:rPr>
+                <w:noProof/>
+                <w:webHidden/>
+              </w:rPr>
+              <w:tab/>
+            </w:r>
+            <w:r>
+              <w:rPr>
+                <w:noProof/>
+                <w:webHidden/>
+              </w:rPr>
+              <w:fldChar w:fldCharType="begin"/>
+            </w:r>
+            <w:r>
+              <w:rPr>
+                <w:noProof/>
+                <w:webHidden/>
+              </w:rPr>
+              <w:instrText xml:space="preserve"> PAGEREF _Toc524297222 \h </w:instrText>
+            </w:r>
+            <w:r>
+              <w:rPr>
+                <w:noProof/>
+                <w:webHidden/>
+              </w:rPr>
+            </w:r>
+            <w:r>
+              <w:rPr>
+                <w:noProof/>
+                <w:webHidden/>
+              </w:rPr>
+              <w:fldChar w:fldCharType="separate"/>
+            </w:r>
+            <w:r>
+              <w:rPr>
+                <w:noProof/>
+                <w:webHidden/>
+              </w:rPr>
+              <w:t>7</w:t>
+            </w:r>
+            <w:r>
+              <w:rPr>
+                <w:noProof/>
+                <w:webHidden/>
+              </w:rPr>
+              <w:fldChar w:fldCharType="end"/>
+            </w:r>
+          </w:hyperlink>
+        </w:p>
+        <w:p>
+          <w:pPr>
+            <w:pStyle w:val="TOC2"/>
+            <w:rPr>
+              <w:rFonts w:asciiTheme="minorHAnsi" w:eastAsiaTheme="minorEastAsia" w:hAnsiTheme="minorHAnsi"/>
+              <w:noProof/>
+              <w:sz w:val="22"/>
+            </w:rPr>
+          </w:pPr>
+          <w:hyperlink w:anchor="_Toc524297223" w:history="1">
+            <w:r>
+              <w:rPr>
+                <w:rStyle w:val="Hyperlink"/>
+                <w:noProof/>
+              </w:rPr>
+              <w:t>3.</w:t>
+            </w:r>
+            <w:r>
+              <w:rPr>
+                <w:rFonts w:asciiTheme="minorHAnsi" w:eastAsiaTheme="minorEastAsia" w:hAnsiTheme="minorHAnsi"/>
+                <w:noProof/>
+                <w:sz w:val="22"/>
+              </w:rPr>
+              <w:tab/>
+            </w:r>
+            <w:r>
+              <w:rPr>
+                <w:rStyle w:val="Hyperlink"/>
+                <w:noProof/>
+              </w:rPr>
+              <w:t>Скриншоты</w:t>
+            </w:r>
+            <w:r>
+              <w:rPr>
+                <w:noProof/>
+                <w:webHidden/>
+              </w:rPr>
+              <w:tab/>
+            </w:r>
+            <w:r>
+              <w:rPr>
+                <w:noProof/>
+                <w:webHidden/>
+              </w:rPr>
+              <w:fldChar w:fldCharType="begin"/>
+            </w:r>
+            <w:r>
+              <w:rPr>
+                <w:noProof/>
+                <w:webHidden/>
+              </w:rPr>
+              <w:instrText xml:space="preserve"> PAGEREF _Toc524297223 \h </w:instrText>
+            </w:r>
+            <w:r>
+              <w:rPr>
+                <w:noProof/>
+                <w:webHidden/>
+              </w:rPr>
+            </w:r>
+            <w:r>
+              <w:rPr>
+                <w:noProof/>
+                <w:webHidden/>
+              </w:rPr>
+              <w:fldChar w:fldCharType="separate"/>
+            </w:r>
+            <w:r>
+              <w:rPr>
+                <w:noProof/>
+                <w:webHidden/>
+              </w:rPr>
+              <w:t>11</w:t>
+            </w:r>
+            <w:r>
+              <w:rPr>
+                <w:noProof/>
+                <w:webHidden/>
+              </w:rPr>
+              <w:fldChar w:fldCharType="end"/>
+            </w:r>
+          </w:hyperlink>
+        </w:p>
+        <w:p>
+          <w:pPr>
+            <w:pStyle w:val="TOC1"/>
+            <w:rPr>
+              <w:rFonts w:asciiTheme="minorHAnsi" w:eastAsiaTheme="minorEastAsia" w:hAnsiTheme="minorHAnsi"/>
+              <w:noProof/>
+              <w:sz w:val="22"/>
+            </w:rPr>
+          </w:pPr>
+          <w:hyperlink w:anchor="_Toc524297224" w:history="1">
+            <w:r>
+              <w:rPr>
+                <w:rStyle w:val="Hyperlink"/>
+                <w:noProof/>
+                <w:lang w:val="ru-RU" w:eastAsia="ru-RU"/>
+              </w:rPr>
+              <w:t>Тестирование</w:t>
+            </w:r>
+            <w:r>
+              <w:rPr>
+                <w:noProof/>
+                <w:webHidden/>
+              </w:rPr>
+              <w:tab/>
+            </w:r>
+            <w:r>
+              <w:rPr>
+                <w:noProof/>
+                <w:webHidden/>
+              </w:rPr>
+              <w:fldChar w:fldCharType="begin"/>
+            </w:r>
+            <w:r>
+              <w:rPr>
+                <w:noProof/>
+                <w:webHidden/>
+              </w:rPr>
+              <w:instrText xml:space="preserve"> PAGEREF _Toc524297224 \h </w:instrText>
+            </w:r>
+            <w:r>
+              <w:rPr>
+                <w:noProof/>
+                <w:webHidden/>
+              </w:rPr>
+            </w:r>
+            <w:r>
+              <w:rPr>
+                <w:noProof/>
+                <w:webHidden/>
+              </w:rPr>
+              <w:fldChar w:fldCharType="separate"/>
+            </w:r>
+            <w:r>
+              <w:rPr>
+                <w:noProof/>
+                <w:webHidden/>
+              </w:rPr>
+              <w:t>14</w:t>
+            </w:r>
+            <w:r>
+              <w:rPr>
+                <w:noProof/>
+                <w:webHidden/>
+              </w:rPr>
+              <w:fldChar w:fldCharType="end"/>
+            </w:r>
+          </w:hyperlink>
+        </w:p>
+        <w:p>
+          <w:pPr>
+            <w:pStyle w:val="TOC1"/>
+            <w:rPr>
+              <w:rFonts w:asciiTheme="minorHAnsi" w:eastAsiaTheme="minorEastAsia" w:hAnsiTheme="minorHAnsi"/>
+              <w:noProof/>
+              <w:sz w:val="22"/>
+            </w:rPr>
+          </w:pPr>
+          <w:hyperlink w:anchor="_Toc524297225" w:history="1">
+            <w:r>
+              <w:rPr>
+                <w:rStyle w:val="Hyperlink"/>
+                <w:noProof/>
+                <w:lang w:val="ru-RU" w:eastAsia="ru-RU"/>
+              </w:rPr>
+              <w:t>Заключение</w:t>
+            </w:r>
+            <w:r>
+              <w:rPr>
+                <w:noProof/>
+                <w:webHidden/>
+              </w:rPr>
+              <w:tab/>
+            </w:r>
+            <w:r>
+              <w:rPr>
+                <w:noProof/>
+                <w:webHidden/>
+              </w:rPr>
+              <w:fldChar w:fldCharType="begin"/>
+            </w:r>
+            <w:r>
+              <w:rPr>
+                <w:noProof/>
+                <w:webHidden/>
+              </w:rPr>
+              <w:instrText xml:space="preserve"> PAGEREF _Toc524297225 \h </w:instrText>
+            </w:r>
+            <w:r>
+              <w:rPr>
+                <w:noProof/>
+                <w:webHidden/>
+              </w:rPr>
+            </w:r>
+            <w:r>
+              <w:rPr>
+                <w:noProof/>
+                <w:webHidden/>
+              </w:rPr>
+              <w:fldChar w:fldCharType="separate"/>
+            </w:r>
+            <w:r>
+              <w:rPr>
+                <w:noProof/>
+                <w:webHidden/>
+              </w:rPr>
+              <w:t>16</w:t>
+            </w:r>
+            <w:r>
+              <w:rPr>
+                <w:noProof/>
+                <w:webHidden/>
+              </w:rPr>
+              <w:fldChar w:fldCharType="end"/>
+            </w:r>
+          </w:hyperlink>
+        </w:p>
+        <w:p>
+          <w:pPr>
+            <w:pStyle w:val="TOC1"/>
+            <w:rPr>
+              <w:rFonts w:asciiTheme="minorHAnsi" w:eastAsiaTheme="minorEastAsia" w:hAnsiTheme="minorHAnsi"/>
+              <w:noProof/>
+              <w:sz w:val="22"/>
+            </w:rPr>
+          </w:pPr>
+          <w:hyperlink w:anchor="_Toc524297226" w:history="1">
+            <w:r>
+              <w:rPr>
+                <w:rStyle w:val="Hyperlink"/>
+                <w:noProof/>
+                <w:lang w:val="ru-RU" w:eastAsia="ru-RU"/>
+              </w:rPr>
+              <w:t>Источники</w:t>
+            </w:r>
+            <w:r>
+              <w:rPr>
+                <w:noProof/>
+                <w:webHidden/>
+              </w:rPr>
+              <w:tab/>
+            </w:r>
+            <w:r>
+              <w:rPr>
+                <w:noProof/>
+                <w:webHidden/>
+              </w:rPr>
+              <w:fldChar w:fldCharType="begin"/>
+            </w:r>
+            <w:r>
+              <w:rPr>
+                <w:noProof/>
+                <w:webHidden/>
+              </w:rPr>
+              <w:instrText xml:space="preserve"> PAGEREF _Toc524297226 \h </w:instrText>
+            </w:r>
+            <w:r>
+              <w:rPr>
+                <w:noProof/>
+                <w:webHidden/>
+              </w:rPr>
+            </w:r>
+            <w:r>
+              <w:rPr>
+                <w:noProof/>
+                <w:webHidden/>
+              </w:rPr>
+              <w:fldChar w:fldCharType="separate"/>
+            </w:r>
+            <w:r>
+              <w:rPr>
+                <w:noProof/>
+                <w:webHidden/>
+              </w:rPr>
+              <w:t>16</w:t>
             </w:r>
             <w:r>
               <w:rPr>
@@ -2612,7 +3217,10 @@
       </w:sdtContent>
     </w:sdt>
     <w:p/>
-    <w:p/>
+    <w:p>
+      <w:bookmarkStart w:id="0" w:name="_GoBack"/>
+      <w:bookmarkEnd w:id="0"/>
+    </w:p>
     <w:p/>
     <w:p>
       <w:pPr>
@@ -2633,7 +3241,7 @@
           <w:lang w:val="ru-RU"/>
         </w:rPr>
       </w:pPr>
-      <w:bookmarkStart w:id="0" w:name="_Toc524271636"/>
+      <w:bookmarkStart w:id="1" w:name="_Toc524297194"/>
       <w:r>
         <w:rPr>
           <w:lang w:val="ru-RU"/>
@@ -2647,7 +3255,7 @@
         </w:rPr>
         <w:t>ЧЕСКОЙ БИБЛИОТЕКИ</w:t>
       </w:r>
-      <w:bookmarkEnd w:id="0"/>
+      <w:bookmarkEnd w:id="1"/>
     </w:p>
     <w:p>
       <w:pPr>
@@ -2686,11 +3294,11 @@
           <w:szCs w:val="24"/>
         </w:rPr>
       </w:pPr>
-      <w:bookmarkStart w:id="1" w:name="_Toc524271637"/>
+      <w:bookmarkStart w:id="2" w:name="_Toc524297195"/>
       <w:r>
         <w:t>Введение</w:t>
       </w:r>
-      <w:bookmarkEnd w:id="1"/>
+      <w:bookmarkEnd w:id="2"/>
       <w:r>
         <w:rPr>
           <w:szCs w:val="24"/>
@@ -2713,8 +3321,8 @@
           <w:lang w:val="ru-RU" w:eastAsia="ru-RU"/>
         </w:rPr>
       </w:pPr>
-      <w:bookmarkStart w:id="2" w:name="_Toc523981780"/>
-      <w:bookmarkStart w:id="3" w:name="_Toc524271638"/>
+      <w:bookmarkStart w:id="3" w:name="_Toc523981780"/>
+      <w:bookmarkStart w:id="4" w:name="_Toc524297196"/>
       <w:r>
         <w:rPr>
           <w:rFonts w:eastAsia="Times New Roman"/>
@@ -2722,8 +3330,8 @@
         </w:rPr>
         <w:t>Аббревиатуры и обозначения</w:t>
       </w:r>
-      <w:bookmarkEnd w:id="2"/>
       <w:bookmarkEnd w:id="3"/>
+      <w:bookmarkEnd w:id="4"/>
     </w:p>
     <w:p>
       <w:pPr>
@@ -3116,8 +3724,8 @@
           <w:lang w:val="ru-RU" w:eastAsia="ru-RU"/>
         </w:rPr>
       </w:pPr>
-      <w:bookmarkStart w:id="4" w:name="_Toc523981781"/>
-      <w:bookmarkStart w:id="5" w:name="_Toc524271639"/>
+      <w:bookmarkStart w:id="5" w:name="_Toc523981781"/>
+      <w:bookmarkStart w:id="6" w:name="_Toc524297197"/>
       <w:r>
         <w:rPr>
           <w:rFonts w:eastAsia="Times New Roman"/>
@@ -3125,8 +3733,8 @@
         </w:rPr>
         <w:t>Назначение</w:t>
       </w:r>
-      <w:bookmarkEnd w:id="4"/>
       <w:bookmarkEnd w:id="5"/>
+      <w:bookmarkEnd w:id="6"/>
       <w:r>
         <w:rPr>
           <w:rFonts w:eastAsia="Times New Roman"/>
@@ -3167,8 +3775,8 @@
           <w:lang w:val="ru-RU" w:eastAsia="ru-RU"/>
         </w:rPr>
       </w:pPr>
-      <w:bookmarkStart w:id="6" w:name="_Toc523981782"/>
-      <w:bookmarkStart w:id="7" w:name="_Toc524271640"/>
+      <w:bookmarkStart w:id="7" w:name="_Toc523981782"/>
+      <w:bookmarkStart w:id="8" w:name="_Toc524297198"/>
       <w:r>
         <w:rPr>
           <w:rFonts w:eastAsia="Times New Roman"/>
@@ -3176,8 +3784,8 @@
         </w:rPr>
         <w:t>Предмет</w:t>
       </w:r>
-      <w:bookmarkEnd w:id="6"/>
       <w:bookmarkEnd w:id="7"/>
+      <w:bookmarkEnd w:id="8"/>
       <w:r>
         <w:rPr>
           <w:rFonts w:eastAsia="Times New Roman"/>
@@ -3234,8 +3842,8 @@
           <w:lang w:val="ru-RU" w:eastAsia="ru-RU"/>
         </w:rPr>
       </w:pPr>
-      <w:bookmarkStart w:id="8" w:name="_Toc524271641"/>
       <w:bookmarkStart w:id="9" w:name="_Toc523981783"/>
+      <w:bookmarkStart w:id="10" w:name="_Toc524297199"/>
       <w:r>
         <w:rPr>
           <w:rFonts w:eastAsia="Times New Roman"/>
@@ -3243,7 +3851,7 @@
         </w:rPr>
         <w:t>Цель создания</w:t>
       </w:r>
-      <w:bookmarkEnd w:id="8"/>
+      <w:bookmarkEnd w:id="10"/>
     </w:p>
     <w:p>
       <w:pPr>
@@ -3312,7 +3920,7 @@
           <w:lang w:val="ru-RU" w:eastAsia="ru-RU"/>
         </w:rPr>
       </w:pPr>
-      <w:bookmarkStart w:id="10" w:name="_Toc524271642"/>
+      <w:bookmarkStart w:id="11" w:name="_Toc524297200"/>
       <w:bookmarkEnd w:id="9"/>
       <w:r>
         <w:rPr>
@@ -3322,7 +3930,7 @@
         <w:lastRenderedPageBreak/>
         <w:t>Практичность</w:t>
       </w:r>
-      <w:bookmarkEnd w:id="10"/>
+      <w:bookmarkEnd w:id="11"/>
     </w:p>
     <w:p>
       <w:pPr>
@@ -3363,12 +3971,12 @@
       <w:pPr>
         <w:pStyle w:val="Heading2"/>
       </w:pPr>
-      <w:bookmarkStart w:id="11" w:name="_Toc524271643"/>
       <w:bookmarkStart w:id="12" w:name="_Toc523981784"/>
+      <w:bookmarkStart w:id="13" w:name="_Toc524297201"/>
       <w:r>
         <w:t>Бизнес-требования</w:t>
       </w:r>
-      <w:bookmarkEnd w:id="11"/>
+      <w:bookmarkEnd w:id="13"/>
     </w:p>
     <w:p>
       <w:pPr>
@@ -3399,12 +4007,12 @@
       <w:pPr>
         <w:pStyle w:val="Heading2"/>
       </w:pPr>
-      <w:bookmarkStart w:id="13" w:name="_Toc524271644"/>
+      <w:bookmarkStart w:id="14" w:name="_Toc524297202"/>
       <w:r>
         <w:t>Функциональные требования</w:t>
       </w:r>
       <w:bookmarkEnd w:id="12"/>
-      <w:bookmarkEnd w:id="13"/>
+      <w:bookmarkEnd w:id="14"/>
     </w:p>
     <w:p>
       <w:pPr>
@@ -3420,8 +4028,8 @@
           <w:lang w:val="ru-RU" w:eastAsia="ru-RU"/>
         </w:rPr>
       </w:pPr>
-      <w:bookmarkStart w:id="14" w:name="_Toc523981785"/>
-      <w:bookmarkStart w:id="15" w:name="_Toc524271645"/>
+      <w:bookmarkStart w:id="15" w:name="_Toc523981785"/>
+      <w:bookmarkStart w:id="16" w:name="_Toc524297203"/>
       <w:r>
         <w:rPr>
           <w:rFonts w:eastAsia="Calibri"/>
@@ -3429,8 +4037,8 @@
         </w:rPr>
         <w:t>Пользовательские требования</w:t>
       </w:r>
-      <w:bookmarkEnd w:id="14"/>
       <w:bookmarkEnd w:id="15"/>
+      <w:bookmarkEnd w:id="16"/>
     </w:p>
     <w:p>
       <w:pPr>
@@ -3600,8 +4208,8 @@
           <w:lang w:val="ru-RU" w:eastAsia="ru-RU"/>
         </w:rPr>
       </w:pPr>
-      <w:bookmarkStart w:id="16" w:name="_Toc523981787"/>
-      <w:bookmarkStart w:id="17" w:name="_Toc524271646"/>
+      <w:bookmarkStart w:id="17" w:name="_Toc523981787"/>
+      <w:bookmarkStart w:id="18" w:name="_Toc524297204"/>
       <w:r>
         <w:rPr>
           <w:rFonts w:eastAsia="Times New Roman"/>
@@ -3609,8 +4217,8 @@
         </w:rPr>
         <w:t>Категории пользователей</w:t>
       </w:r>
-      <w:bookmarkEnd w:id="16"/>
       <w:bookmarkEnd w:id="17"/>
+      <w:bookmarkEnd w:id="18"/>
     </w:p>
     <w:p>
       <w:pPr>
@@ -3660,11 +4268,11 @@
       <w:pPr>
         <w:pStyle w:val="Heading2"/>
       </w:pPr>
-      <w:bookmarkStart w:id="18" w:name="_Toc524271647"/>
+      <w:bookmarkStart w:id="19" w:name="_Toc524297205"/>
       <w:r>
         <w:t>Нефункциональные требования</w:t>
       </w:r>
-      <w:bookmarkEnd w:id="18"/>
+      <w:bookmarkEnd w:id="19"/>
     </w:p>
     <w:p>
       <w:pPr>
@@ -3681,8 +4289,8 @@
           <w:lang w:val="ru-RU" w:eastAsia="ru-RU"/>
         </w:rPr>
       </w:pPr>
-      <w:bookmarkStart w:id="19" w:name="_Toc523981788"/>
-      <w:bookmarkStart w:id="20" w:name="_Toc524271648"/>
+      <w:bookmarkStart w:id="20" w:name="_Toc523981788"/>
+      <w:bookmarkStart w:id="21" w:name="_Toc524297206"/>
       <w:r>
         <w:rPr>
           <w:rFonts w:eastAsia="Times New Roman"/>
@@ -3690,17 +4298,17 @@
         </w:rPr>
         <w:t>Производительность</w:t>
       </w:r>
-      <w:bookmarkEnd w:id="19"/>
       <w:bookmarkEnd w:id="20"/>
-    </w:p>
-    <w:p>
-      <w:pPr>
-        <w:rPr>
-          <w:lang w:val="ru-RU" w:eastAsia="ru-RU"/>
-        </w:rPr>
-      </w:pPr>
-      <w:bookmarkStart w:id="21" w:name="_Toc523981789"/>
-      <w:bookmarkStart w:id="22" w:name="_Toc524118408"/>
+      <w:bookmarkEnd w:id="21"/>
+    </w:p>
+    <w:p>
+      <w:pPr>
+        <w:rPr>
+          <w:lang w:val="ru-RU" w:eastAsia="ru-RU"/>
+        </w:rPr>
+      </w:pPr>
+      <w:bookmarkStart w:id="22" w:name="_Toc523981789"/>
+      <w:bookmarkStart w:id="23" w:name="_Toc524118408"/>
       <w:r>
         <w:rPr>
           <w:lang w:val="ru-RU" w:eastAsia="ru-RU"/>
@@ -3713,8 +4321,8 @@
         </w:rPr>
         <w:t>.</w:t>
       </w:r>
-      <w:bookmarkEnd w:id="21"/>
       <w:bookmarkEnd w:id="22"/>
+      <w:bookmarkEnd w:id="23"/>
     </w:p>
     <w:p>
       <w:pPr>
@@ -3743,8 +4351,8 @@
           <w:lang w:val="ru-RU" w:eastAsia="ru-RU"/>
         </w:rPr>
       </w:pPr>
-      <w:bookmarkStart w:id="23" w:name="_Toc523981790"/>
-      <w:bookmarkStart w:id="24" w:name="_Toc524271649"/>
+      <w:bookmarkStart w:id="24" w:name="_Toc523981790"/>
+      <w:bookmarkStart w:id="25" w:name="_Toc524297207"/>
       <w:r>
         <w:rPr>
           <w:rFonts w:eastAsia="Times New Roman"/>
@@ -3752,8 +4360,8 @@
         </w:rPr>
         <w:t>Безопасность</w:t>
       </w:r>
-      <w:bookmarkEnd w:id="23"/>
       <w:bookmarkEnd w:id="24"/>
+      <w:bookmarkEnd w:id="25"/>
       <w:r>
         <w:rPr>
           <w:rFonts w:eastAsia="Times New Roman"/>
@@ -3803,8 +4411,8 @@
           <w:lang w:val="ru-RU" w:eastAsia="ru-RU"/>
         </w:rPr>
       </w:pPr>
-      <w:bookmarkStart w:id="25" w:name="_Toc523981791"/>
-      <w:bookmarkStart w:id="26" w:name="_Toc524271650"/>
+      <w:bookmarkStart w:id="26" w:name="_Toc523981791"/>
+      <w:bookmarkStart w:id="27" w:name="_Toc524297208"/>
       <w:r>
         <w:rPr>
           <w:rFonts w:eastAsia="Times New Roman"/>
@@ -3812,8 +4420,8 @@
         </w:rPr>
         <w:t>Требования к данным</w:t>
       </w:r>
-      <w:bookmarkEnd w:id="25"/>
       <w:bookmarkEnd w:id="26"/>
+      <w:bookmarkEnd w:id="27"/>
       <w:r>
         <w:rPr>
           <w:rFonts w:eastAsia="Times New Roman"/>
@@ -3864,8 +4472,8 @@
           <w:lang w:val="ru-RU" w:eastAsia="ru-RU"/>
         </w:rPr>
       </w:pPr>
-      <w:bookmarkStart w:id="27" w:name="_Toc524271651"/>
       <w:bookmarkStart w:id="28" w:name="_Toc523981793"/>
+      <w:bookmarkStart w:id="29" w:name="_Toc524297209"/>
       <w:r>
         <w:rPr>
           <w:rFonts w:eastAsia="Times New Roman"/>
@@ -3873,7 +4481,7 @@
         </w:rPr>
         <w:t>Требования к преобразованию данных</w:t>
       </w:r>
-      <w:bookmarkEnd w:id="27"/>
+      <w:bookmarkEnd w:id="29"/>
     </w:p>
     <w:p>
       <w:pPr>
@@ -3913,7 +4521,7 @@
           <w:lang w:val="ru-RU" w:eastAsia="ru-RU"/>
         </w:rPr>
       </w:pPr>
-      <w:bookmarkStart w:id="29" w:name="_Toc524271652"/>
+      <w:bookmarkStart w:id="30" w:name="_Toc524297210"/>
       <w:r>
         <w:rPr>
           <w:rFonts w:eastAsia="Times New Roman"/>
@@ -3923,7 +4531,7 @@
         <w:t>Требования к пользовательской документации</w:t>
       </w:r>
       <w:bookmarkEnd w:id="28"/>
-      <w:bookmarkEnd w:id="29"/>
+      <w:bookmarkEnd w:id="30"/>
       <w:r>
         <w:rPr>
           <w:rFonts w:eastAsia="Times New Roman"/>
@@ -3973,8 +4581,8 @@
           <w:lang w:val="ru-RU" w:eastAsia="ru-RU"/>
         </w:rPr>
       </w:pPr>
-      <w:bookmarkStart w:id="30" w:name="_Toc523981794"/>
-      <w:bookmarkStart w:id="31" w:name="_Toc524271653"/>
+      <w:bookmarkStart w:id="31" w:name="_Toc523981794"/>
+      <w:bookmarkStart w:id="32" w:name="_Toc524297211"/>
       <w:r>
         <w:rPr>
           <w:rFonts w:eastAsia="Times New Roman"/>
@@ -3982,8 +4590,8 @@
         </w:rPr>
         <w:t>Требования к лицензированию</w:t>
       </w:r>
-      <w:bookmarkEnd w:id="30"/>
       <w:bookmarkEnd w:id="31"/>
+      <w:bookmarkEnd w:id="32"/>
       <w:r>
         <w:rPr>
           <w:rFonts w:eastAsia="Times New Roman"/>
@@ -4020,16 +4628,16 @@
           <w:szCs w:val="24"/>
         </w:rPr>
       </w:pPr>
-      <w:bookmarkStart w:id="32" w:name="_Toc523981796"/>
-      <w:bookmarkStart w:id="33" w:name="_Toc524271654"/>
+      <w:bookmarkStart w:id="33" w:name="_Toc523981796"/>
+      <w:bookmarkStart w:id="34" w:name="_Toc524297212"/>
       <w:r>
         <w:rPr>
           <w:rStyle w:val="Heading2Char"/>
         </w:rPr>
         <w:t>Функциональное описание решения</w:t>
       </w:r>
-      <w:bookmarkEnd w:id="32"/>
       <w:bookmarkEnd w:id="33"/>
+      <w:bookmarkEnd w:id="34"/>
       <w:r>
         <w:rPr>
           <w:rFonts w:cs="Times New Roman"/>
@@ -4047,8 +4655,8 @@
           <w:lang w:eastAsia="ru-RU"/>
         </w:rPr>
       </w:pPr>
-      <w:bookmarkStart w:id="34" w:name="_Toc523981797"/>
-      <w:bookmarkStart w:id="35" w:name="_Toc524271655"/>
+      <w:bookmarkStart w:id="35" w:name="_Toc523981797"/>
+      <w:bookmarkStart w:id="36" w:name="_Toc524297213"/>
       <w:r>
         <w:rPr>
           <w:rStyle w:val="Heading3Char"/>
@@ -4056,8 +4664,8 @@
         </w:rPr>
         <w:t>Интерфейсы</w:t>
       </w:r>
-      <w:bookmarkEnd w:id="34"/>
       <w:bookmarkEnd w:id="35"/>
+      <w:bookmarkEnd w:id="36"/>
       <w:r>
         <w:rPr>
           <w:rFonts w:eastAsia="Times New Roman" w:cs="Times New Roman"/>
@@ -4069,17 +4677,13 @@
     <w:p>
       <w:pPr>
         <w:pStyle w:val="Heading4"/>
-        <w:numPr>
-          <w:ilvl w:val="2"/>
-          <w:numId w:val="6"/>
-        </w:numPr>
         <w:rPr>
           <w:rFonts w:eastAsia="Times New Roman" w:cs="Times New Roman"/>
           <w:szCs w:val="24"/>
           <w:lang w:val="ru-RU" w:eastAsia="ru-RU"/>
         </w:rPr>
       </w:pPr>
-      <w:bookmarkStart w:id="36" w:name="_Toc523981798"/>
+      <w:bookmarkStart w:id="37" w:name="_Toc523981798"/>
       <w:r>
         <w:rPr>
           <w:rStyle w:val="Heading4Char"/>
@@ -4087,7 +4691,7 @@
         </w:rPr>
         <w:t>Пользовательский интерфейс</w:t>
       </w:r>
-      <w:bookmarkEnd w:id="36"/>
+      <w:bookmarkEnd w:id="37"/>
       <w:r>
         <w:rPr>
           <w:rFonts w:eastAsia="Times New Roman" w:cs="Times New Roman"/>
@@ -4130,16 +4734,12 @@
     <w:p>
       <w:pPr>
         <w:pStyle w:val="Heading4"/>
-        <w:numPr>
-          <w:ilvl w:val="2"/>
-          <w:numId w:val="6"/>
-        </w:numPr>
         <w:rPr>
           <w:rFonts w:eastAsia="Times New Roman"/>
           <w:lang w:val="ru-RU" w:eastAsia="ru-RU"/>
         </w:rPr>
       </w:pPr>
-      <w:bookmarkStart w:id="37" w:name="_Toc523981799"/>
+      <w:bookmarkStart w:id="38" w:name="_Toc523981799"/>
       <w:r>
         <w:rPr>
           <w:rFonts w:eastAsia="Times New Roman"/>
@@ -4147,7 +4747,7 @@
         </w:rPr>
         <w:t>Аппаратный интерфейс</w:t>
       </w:r>
-      <w:bookmarkEnd w:id="37"/>
+      <w:bookmarkEnd w:id="38"/>
     </w:p>
     <w:p>
       <w:pPr>
@@ -4157,7 +4757,7 @@
           <w:lang w:val="ru-RU" w:eastAsia="ru-RU"/>
         </w:rPr>
       </w:pPr>
-      <w:bookmarkStart w:id="38" w:name="_Toc523981800"/>
+      <w:bookmarkStart w:id="39" w:name="_Toc523981800"/>
       <w:r>
         <w:rPr>
           <w:rFonts w:eastAsia="Times New Roman"/>
@@ -4179,7 +4779,7 @@
         </w:rPr>
         <w:t>Framework</w:t>
       </w:r>
-      <w:bookmarkEnd w:id="38"/>
+      <w:bookmarkEnd w:id="39"/>
       <w:r>
         <w:rPr>
           <w:rFonts w:eastAsia="Times New Roman"/>
@@ -4318,7 +4918,7 @@
           <w:lang w:val="ru-RU" w:eastAsia="ru-RU"/>
         </w:rPr>
       </w:pPr>
-      <w:bookmarkStart w:id="39" w:name="_Toc523981801"/>
+      <w:bookmarkStart w:id="40" w:name="_Toc523981801"/>
       <w:r>
         <w:rPr>
           <w:rFonts w:eastAsia="Times New Roman"/>
@@ -4326,7 +4926,7 @@
         </w:rPr>
         <w:t>Дисковое пространство</w:t>
       </w:r>
-      <w:bookmarkEnd w:id="39"/>
+      <w:bookmarkEnd w:id="40"/>
       <w:r>
         <w:rPr>
           <w:rFonts w:eastAsia="Times New Roman"/>
@@ -4392,16 +4992,12 @@
     <w:p>
       <w:pPr>
         <w:pStyle w:val="Heading4"/>
-        <w:numPr>
-          <w:ilvl w:val="2"/>
-          <w:numId w:val="6"/>
-        </w:numPr>
         <w:rPr>
           <w:rFonts w:eastAsia="Times New Roman"/>
           <w:lang w:val="ru-RU" w:eastAsia="ru-RU"/>
         </w:rPr>
       </w:pPr>
-      <w:bookmarkStart w:id="40" w:name="_Toc523981802"/>
+      <w:bookmarkStart w:id="41" w:name="_Toc523981802"/>
       <w:r>
         <w:rPr>
           <w:rFonts w:eastAsia="Times New Roman"/>
@@ -4409,7 +5005,7 @@
         </w:rPr>
         <w:t>Программный интерфейс</w:t>
       </w:r>
-      <w:bookmarkEnd w:id="40"/>
+      <w:bookmarkEnd w:id="41"/>
       <w:r>
         <w:rPr>
           <w:rFonts w:eastAsia="Times New Roman"/>
@@ -4737,8 +5333,8 @@
           <w:lang w:val="ru-RU" w:eastAsia="ru-RU"/>
         </w:rPr>
       </w:pPr>
-      <w:bookmarkStart w:id="41" w:name="_Toc524271656"/>
       <w:bookmarkStart w:id="42" w:name="_Toc523981803"/>
+      <w:bookmarkStart w:id="43" w:name="_Toc524297214"/>
       <w:r>
         <w:rPr>
           <w:rFonts w:eastAsia="Times New Roman"/>
@@ -4746,7 +5342,7 @@
         </w:rPr>
         <w:t>Источники данных</w:t>
       </w:r>
-      <w:bookmarkEnd w:id="41"/>
+      <w:bookmarkEnd w:id="43"/>
     </w:p>
     <w:p>
       <w:pPr>
@@ -4806,7 +5402,7 @@
           <w:lang w:val="ru-RU" w:eastAsia="ru-RU"/>
         </w:rPr>
       </w:pPr>
-      <w:bookmarkStart w:id="43" w:name="_Toc524271657"/>
+      <w:bookmarkStart w:id="44" w:name="_Toc524297215"/>
       <w:bookmarkEnd w:id="42"/>
       <w:r>
         <w:rPr>
@@ -4815,7 +5411,7 @@
         </w:rPr>
         <w:t>Преобразование данных</w:t>
       </w:r>
-      <w:bookmarkEnd w:id="43"/>
+      <w:bookmarkEnd w:id="44"/>
     </w:p>
     <w:p>
       <w:pPr>
@@ -4864,7 +5460,7 @@
           <w:lang w:val="ru-RU" w:eastAsia="ru-RU"/>
         </w:rPr>
       </w:pPr>
-      <w:bookmarkStart w:id="44" w:name="_Toc524271658"/>
+      <w:bookmarkStart w:id="45" w:name="_Toc524297216"/>
       <w:r>
         <w:rPr>
           <w:rFonts w:eastAsia="Times New Roman"/>
@@ -4873,7 +5469,7 @@
         <w:lastRenderedPageBreak/>
         <w:t>Обработка ошибок</w:t>
       </w:r>
-      <w:bookmarkEnd w:id="44"/>
+      <w:bookmarkEnd w:id="45"/>
     </w:p>
     <w:p>
       <w:pPr>
@@ -4981,7 +5577,7 @@
           <w:lang w:val="ru-RU" w:eastAsia="ru-RU"/>
         </w:rPr>
       </w:pPr>
-      <w:bookmarkStart w:id="45" w:name="_Toc524271659"/>
+      <w:bookmarkStart w:id="46" w:name="_Toc524297217"/>
       <w:r>
         <w:rPr>
           <w:rFonts w:eastAsia="Times New Roman"/>
@@ -4996,7 +5592,7 @@
         </w:rPr>
         <w:t>ектные требования и ограничения</w:t>
       </w:r>
-      <w:bookmarkEnd w:id="45"/>
+      <w:bookmarkEnd w:id="46"/>
     </w:p>
     <w:p>
       <w:pPr>
@@ -5174,13 +5770,13 @@
       <w:pPr>
         <w:pStyle w:val="Heading2"/>
       </w:pPr>
-      <w:bookmarkStart w:id="46" w:name="_Toc523981807"/>
-      <w:bookmarkStart w:id="47" w:name="_Toc524271660"/>
+      <w:bookmarkStart w:id="47" w:name="_Toc523981807"/>
+      <w:bookmarkStart w:id="48" w:name="_Toc524297218"/>
       <w:r>
         <w:t>Дополнение</w:t>
       </w:r>
-      <w:bookmarkEnd w:id="46"/>
       <w:bookmarkEnd w:id="47"/>
+      <w:bookmarkEnd w:id="48"/>
     </w:p>
     <w:p>
       <w:pPr>
@@ -5225,6 +5821,7 @@
           <w:lang w:eastAsia="ru-RU"/>
         </w:rPr>
       </w:pPr>
+      <w:bookmarkStart w:id="49" w:name="_Toc524297219"/>
       <w:r>
         <w:rPr>
           <w:rFonts w:eastAsia="Times New Roman"/>
@@ -5247,6 +5844,7 @@
         </w:rPr>
         <w:t>AS IS)</w:t>
       </w:r>
+      <w:bookmarkEnd w:id="49"/>
     </w:p>
     <w:p>
       <w:pPr>
@@ -5275,10 +5873,10 @@
             <v:path o:extrusionok="f" gradientshapeok="t" o:connecttype="rect"/>
             <o:lock v:ext="edit" aspectratio="t"/>
           </v:shapetype>
-          <v:shape id="_x0000_i1025" type="#_x0000_t75" style="width:468pt;height:293.85pt" o:ole="">
+          <v:shape id="_x0000_i1042" type="#_x0000_t75" style="width:468pt;height:293.25pt" o:ole="">
             <v:imagedata r:id="rId10" o:title=""/>
           </v:shape>
-          <o:OLEObject Type="Embed" ProgID="Visio.Drawing.15" ShapeID="_x0000_i1025" DrawAspect="Content" ObjectID="_1598029949" r:id="rId11"/>
+          <o:OLEObject Type="Embed" ProgID="Visio.Drawing.15" ShapeID="_x0000_i1042" DrawAspect="Content" ObjectID="_1598039066" r:id="rId11"/>
         </w:object>
       </w:r>
     </w:p>
@@ -5290,10 +5888,10 @@
       </w:pPr>
       <w:r>
         <w:object w:dxaOrig="15412" w:dyaOrig="11725">
-          <v:shape id="_x0000_i1027" type="#_x0000_t75" style="width:468pt;height:331.55pt" o:ole="">
+          <v:shape id="_x0000_i1043" type="#_x0000_t75" style="width:468pt;height:331.5pt" o:ole="">
             <v:imagedata r:id="rId12" o:title=""/>
           </v:shape>
-          <o:OLEObject Type="Embed" ProgID="Visio.Drawing.15" ShapeID="_x0000_i1027" DrawAspect="Content" ObjectID="_1598029950" r:id="rId13"/>
+          <o:OLEObject Type="Embed" ProgID="Visio.Drawing.15" ShapeID="_x0000_i1043" DrawAspect="Content" ObjectID="_1598039067" r:id="rId13"/>
         </w:object>
       </w:r>
     </w:p>
@@ -5307,6 +5905,7 @@
       <w:r>
         <w:br w:type="page"/>
       </w:r>
+      <w:bookmarkStart w:id="50" w:name="_Toc524297220"/>
       <w:r>
         <w:rPr>
           <w:lang w:val="ru-RU"/>
@@ -5314,6 +5913,7 @@
         <w:lastRenderedPageBreak/>
         <w:t>Реализация</w:t>
       </w:r>
+      <w:bookmarkEnd w:id="50"/>
     </w:p>
     <w:p>
       <w:pPr>
@@ -5330,9 +5930,11 @@
           <w:numId w:val="9"/>
         </w:numPr>
       </w:pPr>
+      <w:bookmarkStart w:id="51" w:name="_Toc524297221"/>
       <w:r>
         <w:t>Структура проекта</w:t>
       </w:r>
+      <w:bookmarkEnd w:id="51"/>
     </w:p>
     <w:p>
       <w:pPr>
@@ -5405,10 +6007,12 @@
       <w:pPr>
         <w:pStyle w:val="Heading2"/>
       </w:pPr>
+      <w:bookmarkStart w:id="52" w:name="_Toc524297222"/>
       <w:r>
         <w:lastRenderedPageBreak/>
         <w:t>Листинг основных классов</w:t>
       </w:r>
+      <w:bookmarkEnd w:id="52"/>
     </w:p>
     <w:p>
       <w:pPr>
@@ -5523,6 +6127,7 @@
         </w:rPr>
         <w:t xml:space="preserve">        </w:t>
       </w:r>
+      <w:proofErr w:type="gramStart"/>
       <w:r>
         <w:rPr>
           <w:rFonts w:ascii="Consolas" w:hAnsi="Consolas" w:cs="Consolas"/>
@@ -5532,6 +6137,7 @@
         </w:rPr>
         <w:t>public</w:t>
       </w:r>
+      <w:proofErr w:type="gramEnd"/>
       <w:r>
         <w:rPr>
           <w:rFonts w:ascii="Consolas" w:hAnsi="Consolas" w:cs="Consolas"/>
@@ -5579,17 +6185,7 @@
           <w:sz w:val="19"/>
           <w:szCs w:val="19"/>
         </w:rPr>
-        <w:t xml:space="preserve"> </w:t>
-      </w:r>
-      <w:proofErr w:type="gramStart"/>
-      <w:r>
-        <w:rPr>
-          <w:rFonts w:ascii="Consolas" w:hAnsi="Consolas" w:cs="Consolas"/>
-          <w:color w:val="000000"/>
-          <w:sz w:val="19"/>
-          <w:szCs w:val="19"/>
-        </w:rPr>
-        <w:t xml:space="preserve">{ </w:t>
+        <w:t xml:space="preserve"> { </w:t>
       </w:r>
       <w:r>
         <w:rPr>
@@ -5600,7 +6196,6 @@
         </w:rPr>
         <w:t>get</w:t>
       </w:r>
-      <w:proofErr w:type="gramEnd"/>
       <w:r>
         <w:rPr>
           <w:rFonts w:ascii="Consolas" w:hAnsi="Consolas" w:cs="Consolas"/>
@@ -5651,6 +6246,7 @@
         </w:rPr>
         <w:t xml:space="preserve">        </w:t>
       </w:r>
+      <w:proofErr w:type="gramStart"/>
       <w:r>
         <w:rPr>
           <w:rFonts w:ascii="Consolas" w:hAnsi="Consolas" w:cs="Consolas"/>
@@ -5660,6 +6256,7 @@
         </w:rPr>
         <w:t>public</w:t>
       </w:r>
+      <w:proofErr w:type="gramEnd"/>
       <w:r>
         <w:rPr>
           <w:rFonts w:ascii="Consolas" w:hAnsi="Consolas" w:cs="Consolas"/>
@@ -5707,17 +6304,7 @@
           <w:sz w:val="19"/>
           <w:szCs w:val="19"/>
         </w:rPr>
-        <w:t xml:space="preserve"> </w:t>
-      </w:r>
-      <w:proofErr w:type="gramStart"/>
-      <w:r>
-        <w:rPr>
-          <w:rFonts w:ascii="Consolas" w:hAnsi="Consolas" w:cs="Consolas"/>
-          <w:color w:val="000000"/>
-          <w:sz w:val="19"/>
-          <w:szCs w:val="19"/>
-        </w:rPr>
-        <w:t xml:space="preserve">{ </w:t>
+        <w:t xml:space="preserve"> { </w:t>
       </w:r>
       <w:r>
         <w:rPr>
@@ -5728,7 +6315,6 @@
         </w:rPr>
         <w:t>get</w:t>
       </w:r>
-      <w:proofErr w:type="gramEnd"/>
       <w:r>
         <w:rPr>
           <w:rFonts w:ascii="Consolas" w:hAnsi="Consolas" w:cs="Consolas"/>
@@ -5779,6 +6365,7 @@
         </w:rPr>
         <w:t xml:space="preserve">        </w:t>
       </w:r>
+      <w:proofErr w:type="gramStart"/>
       <w:r>
         <w:rPr>
           <w:rFonts w:ascii="Consolas" w:hAnsi="Consolas" w:cs="Consolas"/>
@@ -5788,6 +6375,7 @@
         </w:rPr>
         <w:t>public</w:t>
       </w:r>
+      <w:proofErr w:type="gramEnd"/>
       <w:r>
         <w:rPr>
           <w:rFonts w:ascii="Consolas" w:hAnsi="Consolas" w:cs="Consolas"/>
@@ -5815,17 +6403,7 @@
           <w:sz w:val="19"/>
           <w:szCs w:val="19"/>
         </w:rPr>
-        <w:t xml:space="preserve"> Student </w:t>
-      </w:r>
-      <w:proofErr w:type="gramStart"/>
-      <w:r>
-        <w:rPr>
-          <w:rFonts w:ascii="Consolas" w:hAnsi="Consolas" w:cs="Consolas"/>
-          <w:color w:val="000000"/>
-          <w:sz w:val="19"/>
-          <w:szCs w:val="19"/>
-        </w:rPr>
-        <w:t xml:space="preserve">{ </w:t>
+        <w:t xml:space="preserve"> Student { </w:t>
       </w:r>
       <w:r>
         <w:rPr>
@@ -5836,7 +6414,6 @@
         </w:rPr>
         <w:t>get</w:t>
       </w:r>
-      <w:proofErr w:type="gramEnd"/>
       <w:r>
         <w:rPr>
           <w:rFonts w:ascii="Consolas" w:hAnsi="Consolas" w:cs="Consolas"/>
@@ -5887,6 +6464,7 @@
         </w:rPr>
         <w:t xml:space="preserve">        </w:t>
       </w:r>
+      <w:proofErr w:type="gramStart"/>
       <w:r>
         <w:rPr>
           <w:rFonts w:ascii="Consolas" w:hAnsi="Consolas" w:cs="Consolas"/>
@@ -5896,6 +6474,7 @@
         </w:rPr>
         <w:t>public</w:t>
       </w:r>
+      <w:proofErr w:type="gramEnd"/>
       <w:r>
         <w:rPr>
           <w:rFonts w:ascii="Consolas" w:hAnsi="Consolas" w:cs="Consolas"/>
@@ -5943,17 +6522,7 @@
           <w:sz w:val="19"/>
           <w:szCs w:val="19"/>
         </w:rPr>
-        <w:t xml:space="preserve"> </w:t>
-      </w:r>
-      <w:proofErr w:type="gramStart"/>
-      <w:r>
-        <w:rPr>
-          <w:rFonts w:ascii="Consolas" w:hAnsi="Consolas" w:cs="Consolas"/>
-          <w:color w:val="000000"/>
-          <w:sz w:val="19"/>
-          <w:szCs w:val="19"/>
-        </w:rPr>
-        <w:t xml:space="preserve">{ </w:t>
+        <w:t xml:space="preserve"> { </w:t>
       </w:r>
       <w:r>
         <w:rPr>
@@ -5964,7 +6533,6 @@
         </w:rPr>
         <w:t>get</w:t>
       </w:r>
-      <w:proofErr w:type="gramEnd"/>
       <w:r>
         <w:rPr>
           <w:rFonts w:ascii="Consolas" w:hAnsi="Consolas" w:cs="Consolas"/>
@@ -6015,6 +6583,7 @@
         </w:rPr>
         <w:t xml:space="preserve">        </w:t>
       </w:r>
+      <w:proofErr w:type="gramStart"/>
       <w:r>
         <w:rPr>
           <w:rFonts w:ascii="Consolas" w:hAnsi="Consolas" w:cs="Consolas"/>
@@ -6024,6 +6593,7 @@
         </w:rPr>
         <w:t>public</w:t>
       </w:r>
+      <w:proofErr w:type="gramEnd"/>
       <w:r>
         <w:rPr>
           <w:rFonts w:ascii="Consolas" w:hAnsi="Consolas" w:cs="Consolas"/>
@@ -6051,17 +6621,7 @@
           <w:sz w:val="19"/>
           <w:szCs w:val="19"/>
         </w:rPr>
-        <w:t xml:space="preserve"> Book </w:t>
-      </w:r>
-      <w:proofErr w:type="gramStart"/>
-      <w:r>
-        <w:rPr>
-          <w:rFonts w:ascii="Consolas" w:hAnsi="Consolas" w:cs="Consolas"/>
-          <w:color w:val="000000"/>
-          <w:sz w:val="19"/>
-          <w:szCs w:val="19"/>
-        </w:rPr>
-        <w:t xml:space="preserve">{ </w:t>
+        <w:t xml:space="preserve"> Book { </w:t>
       </w:r>
       <w:r>
         <w:rPr>
@@ -6072,7 +6632,6 @@
         </w:rPr>
         <w:t>get</w:t>
       </w:r>
-      <w:proofErr w:type="gramEnd"/>
       <w:r>
         <w:rPr>
           <w:rFonts w:ascii="Consolas" w:hAnsi="Consolas" w:cs="Consolas"/>
@@ -6123,6 +6682,7 @@
         </w:rPr>
         <w:t xml:space="preserve">        </w:t>
       </w:r>
+      <w:proofErr w:type="gramStart"/>
       <w:r>
         <w:rPr>
           <w:rFonts w:ascii="Consolas" w:hAnsi="Consolas" w:cs="Consolas"/>
@@ -6132,6 +6692,7 @@
         </w:rPr>
         <w:t>public</w:t>
       </w:r>
+      <w:proofErr w:type="gramEnd"/>
       <w:r>
         <w:rPr>
           <w:rFonts w:ascii="Consolas" w:hAnsi="Consolas" w:cs="Consolas"/>
@@ -6159,17 +6720,7 @@
           <w:sz w:val="19"/>
           <w:szCs w:val="19"/>
         </w:rPr>
-        <w:t xml:space="preserve"> Amount </w:t>
-      </w:r>
-      <w:proofErr w:type="gramStart"/>
-      <w:r>
-        <w:rPr>
-          <w:rFonts w:ascii="Consolas" w:hAnsi="Consolas" w:cs="Consolas"/>
-          <w:color w:val="000000"/>
-          <w:sz w:val="19"/>
-          <w:szCs w:val="19"/>
-        </w:rPr>
-        <w:t xml:space="preserve">{ </w:t>
+        <w:t xml:space="preserve"> Amount { </w:t>
       </w:r>
       <w:r>
         <w:rPr>
@@ -6180,7 +6731,6 @@
         </w:rPr>
         <w:t>get</w:t>
       </w:r>
-      <w:proofErr w:type="gramEnd"/>
       <w:r>
         <w:rPr>
           <w:rFonts w:ascii="Consolas" w:hAnsi="Consolas" w:cs="Consolas"/>
@@ -6231,6 +6781,7 @@
         </w:rPr>
         <w:t xml:space="preserve">        </w:t>
       </w:r>
+      <w:proofErr w:type="gramStart"/>
       <w:r>
         <w:rPr>
           <w:rFonts w:ascii="Consolas" w:hAnsi="Consolas" w:cs="Consolas"/>
@@ -6240,6 +6791,7 @@
         </w:rPr>
         <w:t>public</w:t>
       </w:r>
+      <w:proofErr w:type="gramEnd"/>
       <w:r>
         <w:rPr>
           <w:rFonts w:ascii="Consolas" w:hAnsi="Consolas" w:cs="Consolas"/>
@@ -6287,17 +6839,7 @@
           <w:sz w:val="19"/>
           <w:szCs w:val="19"/>
         </w:rPr>
-        <w:t xml:space="preserve"> </w:t>
-      </w:r>
-      <w:proofErr w:type="gramStart"/>
-      <w:r>
-        <w:rPr>
-          <w:rFonts w:ascii="Consolas" w:hAnsi="Consolas" w:cs="Consolas"/>
-          <w:color w:val="000000"/>
-          <w:sz w:val="19"/>
-          <w:szCs w:val="19"/>
-        </w:rPr>
-        <w:t xml:space="preserve">{ </w:t>
+        <w:t xml:space="preserve"> { </w:t>
       </w:r>
       <w:r>
         <w:rPr>
@@ -6308,7 +6850,6 @@
         </w:rPr>
         <w:t>get</w:t>
       </w:r>
-      <w:proofErr w:type="gramEnd"/>
       <w:r>
         <w:rPr>
           <w:rFonts w:ascii="Consolas" w:hAnsi="Consolas" w:cs="Consolas"/>
@@ -6507,6 +7048,7 @@
           <w:szCs w:val="19"/>
         </w:rPr>
       </w:pPr>
+      <w:proofErr w:type="gramStart"/>
       <w:r>
         <w:rPr>
           <w:rFonts w:ascii="Consolas" w:hAnsi="Consolas" w:cs="Consolas"/>
@@ -6516,6 +7058,7 @@
         </w:rPr>
         <w:t>public</w:t>
       </w:r>
+      <w:proofErr w:type="gramEnd"/>
       <w:r>
         <w:rPr>
           <w:rFonts w:ascii="Consolas" w:hAnsi="Consolas" w:cs="Consolas"/>
@@ -6544,7 +7087,6 @@
         <w:t xml:space="preserve"> </w:t>
       </w:r>
       <w:proofErr w:type="spellStart"/>
-      <w:proofErr w:type="gramStart"/>
       <w:r>
         <w:rPr>
           <w:rFonts w:ascii="Consolas" w:hAnsi="Consolas" w:cs="Consolas"/>
@@ -6562,17 +7104,7 @@
           <w:sz w:val="19"/>
           <w:szCs w:val="19"/>
         </w:rPr>
-        <w:t xml:space="preserve"> :</w:t>
-      </w:r>
-      <w:proofErr w:type="gramEnd"/>
-      <w:r>
-        <w:rPr>
-          <w:rFonts w:ascii="Consolas" w:hAnsi="Consolas" w:cs="Consolas"/>
-          <w:color w:val="000000"/>
-          <w:sz w:val="19"/>
-          <w:szCs w:val="19"/>
-        </w:rPr>
-        <w:t xml:space="preserve"> </w:t>
+        <w:t xml:space="preserve"> : </w:t>
       </w:r>
       <w:proofErr w:type="spellStart"/>
       <w:r>
@@ -6735,6 +7267,7 @@
         </w:rPr>
         <w:t xml:space="preserve">        </w:t>
       </w:r>
+      <w:proofErr w:type="gramStart"/>
       <w:r>
         <w:rPr>
           <w:rFonts w:ascii="Consolas" w:hAnsi="Consolas" w:cs="Consolas"/>
@@ -6744,6 +7277,7 @@
         </w:rPr>
         <w:t>public</w:t>
       </w:r>
+      <w:proofErr w:type="gramEnd"/>
       <w:r>
         <w:rPr>
           <w:rFonts w:ascii="Consolas" w:hAnsi="Consolas" w:cs="Consolas"/>
@@ -6754,7 +7288,6 @@
         <w:t xml:space="preserve"> </w:t>
       </w:r>
       <w:proofErr w:type="spellStart"/>
-      <w:proofErr w:type="gramStart"/>
       <w:r>
         <w:rPr>
           <w:rFonts w:ascii="Consolas" w:hAnsi="Consolas" w:cs="Consolas"/>
@@ -6775,7 +7308,6 @@
         <w:t>(</w:t>
       </w:r>
       <w:proofErr w:type="spellStart"/>
-      <w:proofErr w:type="gramEnd"/>
       <w:r>
         <w:rPr>
           <w:rFonts w:ascii="Consolas" w:hAnsi="Consolas" w:cs="Consolas"/>
@@ -6927,6 +7459,7 @@
         </w:rPr>
         <w:t xml:space="preserve">        </w:t>
       </w:r>
+      <w:proofErr w:type="gramStart"/>
       <w:r>
         <w:rPr>
           <w:rFonts w:ascii="Consolas" w:hAnsi="Consolas" w:cs="Consolas"/>
@@ -6936,6 +7469,7 @@
         </w:rPr>
         <w:t>public</w:t>
       </w:r>
+      <w:proofErr w:type="gramEnd"/>
       <w:r>
         <w:rPr>
           <w:rFonts w:ascii="Consolas" w:hAnsi="Consolas" w:cs="Consolas"/>
@@ -6964,7 +7498,6 @@
         <w:t xml:space="preserve"> </w:t>
       </w:r>
       <w:proofErr w:type="spellStart"/>
-      <w:proofErr w:type="gramStart"/>
       <w:r>
         <w:rPr>
           <w:rFonts w:ascii="Consolas" w:hAnsi="Consolas" w:cs="Consolas"/>
@@ -6985,7 +7518,6 @@
         <w:t>(</w:t>
       </w:r>
       <w:proofErr w:type="spellStart"/>
-      <w:proofErr w:type="gramEnd"/>
       <w:r>
         <w:rPr>
           <w:rFonts w:ascii="Consolas" w:hAnsi="Consolas" w:cs="Consolas"/>
@@ -7112,17 +7644,17 @@
         <w:t>Books.Get</w:t>
       </w:r>
       <w:proofErr w:type="spellEnd"/>
+      <w:r>
+        <w:rPr>
+          <w:rFonts w:ascii="Consolas" w:hAnsi="Consolas" w:cs="Consolas"/>
+          <w:color w:val="000000"/>
+          <w:sz w:val="19"/>
+          <w:szCs w:val="19"/>
+        </w:rPr>
+        <w:t>(</w:t>
+      </w:r>
+      <w:proofErr w:type="spellStart"/>
       <w:proofErr w:type="gramEnd"/>
-      <w:r>
-        <w:rPr>
-          <w:rFonts w:ascii="Consolas" w:hAnsi="Consolas" w:cs="Consolas"/>
-          <w:color w:val="000000"/>
-          <w:sz w:val="19"/>
-          <w:szCs w:val="19"/>
-        </w:rPr>
-        <w:t>(</w:t>
-      </w:r>
-      <w:proofErr w:type="spellStart"/>
       <w:r>
         <w:rPr>
           <w:rFonts w:ascii="Consolas" w:hAnsi="Consolas" w:cs="Consolas"/>
@@ -7224,6 +7756,7 @@
         </w:rPr>
         <w:t xml:space="preserve">                </w:t>
       </w:r>
+      <w:proofErr w:type="gramStart"/>
       <w:r>
         <w:rPr>
           <w:rFonts w:ascii="Consolas" w:hAnsi="Consolas" w:cs="Consolas"/>
@@ -7233,6 +7766,7 @@
         </w:rPr>
         <w:t>throw</w:t>
       </w:r>
+      <w:proofErr w:type="gramEnd"/>
       <w:r>
         <w:rPr>
           <w:rFonts w:ascii="Consolas" w:hAnsi="Consolas" w:cs="Consolas"/>
@@ -7261,7 +7795,6 @@
         <w:t xml:space="preserve"> </w:t>
       </w:r>
       <w:proofErr w:type="spellStart"/>
-      <w:proofErr w:type="gramStart"/>
       <w:r>
         <w:rPr>
           <w:rFonts w:ascii="Consolas" w:hAnsi="Consolas" w:cs="Consolas"/>
@@ -7281,7 +7814,6 @@
         </w:rPr>
         <w:t>(</w:t>
       </w:r>
-      <w:proofErr w:type="gramEnd"/>
       <w:r>
         <w:rPr>
           <w:rFonts w:ascii="Consolas" w:hAnsi="Consolas" w:cs="Consolas"/>
@@ -7341,6 +7873,7 @@
         </w:rPr>
         <w:t xml:space="preserve">            </w:t>
       </w:r>
+      <w:proofErr w:type="gramStart"/>
       <w:r>
         <w:rPr>
           <w:rFonts w:ascii="Consolas" w:hAnsi="Consolas" w:cs="Consolas"/>
@@ -7350,6 +7883,7 @@
         </w:rPr>
         <w:t>if</w:t>
       </w:r>
+      <w:proofErr w:type="gramEnd"/>
       <w:r>
         <w:rPr>
           <w:rFonts w:ascii="Consolas" w:hAnsi="Consolas" w:cs="Consolas"/>
@@ -7360,7 +7894,6 @@
         <w:t xml:space="preserve"> (</w:t>
       </w:r>
       <w:proofErr w:type="spellStart"/>
-      <w:proofErr w:type="gramStart"/>
       <w:r>
         <w:rPr>
           <w:rFonts w:ascii="Consolas" w:hAnsi="Consolas" w:cs="Consolas"/>
@@ -7371,7 +7904,6 @@
         <w:t>book.Amount</w:t>
       </w:r>
       <w:proofErr w:type="spellEnd"/>
-      <w:proofErr w:type="gramEnd"/>
       <w:r>
         <w:rPr>
           <w:rFonts w:ascii="Consolas" w:hAnsi="Consolas" w:cs="Consolas"/>
@@ -7872,7 +8404,6 @@
         <w:t xml:space="preserve">                </w:t>
       </w:r>
       <w:proofErr w:type="spellStart"/>
-      <w:proofErr w:type="gramStart"/>
       <w:r>
         <w:rPr>
           <w:rFonts w:ascii="Consolas" w:hAnsi="Consolas" w:cs="Consolas"/>
@@ -7883,7 +8414,6 @@
         <w:t>book.Amount</w:t>
       </w:r>
       <w:proofErr w:type="spellEnd"/>
-      <w:proofErr w:type="gramEnd"/>
       <w:r>
         <w:rPr>
           <w:rFonts w:ascii="Consolas" w:hAnsi="Consolas" w:cs="Consolas"/>
@@ -7948,6 +8478,15 @@
         <w:t>Database.Books.Update</w:t>
       </w:r>
       <w:proofErr w:type="spellEnd"/>
+      <w:r>
+        <w:rPr>
+          <w:rFonts w:ascii="Consolas" w:hAnsi="Consolas" w:cs="Consolas"/>
+          <w:color w:val="000000"/>
+          <w:sz w:val="19"/>
+          <w:szCs w:val="19"/>
+        </w:rPr>
+        <w:t>(</w:t>
+      </w:r>
       <w:proofErr w:type="gramEnd"/>
       <w:r>
         <w:rPr>
@@ -7956,7 +8495,7 @@
           <w:sz w:val="19"/>
           <w:szCs w:val="19"/>
         </w:rPr>
-        <w:t>(book);</w:t>
+        <w:t>book);</w:t>
       </w:r>
     </w:p>
     <w:p>
@@ -8036,17 +8575,17 @@
         <w:t>Database.BookLeases.Create</w:t>
       </w:r>
       <w:proofErr w:type="spellEnd"/>
+      <w:r>
+        <w:rPr>
+          <w:rFonts w:ascii="Consolas" w:hAnsi="Consolas" w:cs="Consolas"/>
+          <w:color w:val="000000"/>
+          <w:sz w:val="19"/>
+          <w:szCs w:val="19"/>
+        </w:rPr>
+        <w:t>(</w:t>
+      </w:r>
+      <w:proofErr w:type="spellStart"/>
       <w:proofErr w:type="gramEnd"/>
-      <w:r>
-        <w:rPr>
-          <w:rFonts w:ascii="Consolas" w:hAnsi="Consolas" w:cs="Consolas"/>
-          <w:color w:val="000000"/>
-          <w:sz w:val="19"/>
-          <w:szCs w:val="19"/>
-        </w:rPr>
-        <w:t>(</w:t>
-      </w:r>
-      <w:proofErr w:type="spellStart"/>
       <w:r>
         <w:rPr>
           <w:rFonts w:ascii="Consolas" w:hAnsi="Consolas" w:cs="Consolas"/>
@@ -8328,6 +8867,7 @@
         </w:rPr>
         <w:t xml:space="preserve">        </w:t>
       </w:r>
+      <w:proofErr w:type="gramStart"/>
       <w:r>
         <w:rPr>
           <w:rFonts w:ascii="Consolas" w:hAnsi="Consolas" w:cs="Consolas"/>
@@ -8337,6 +8877,7 @@
         </w:rPr>
         <w:t>public</w:t>
       </w:r>
+      <w:proofErr w:type="gramEnd"/>
       <w:r>
         <w:rPr>
           <w:rFonts w:ascii="Consolas" w:hAnsi="Consolas" w:cs="Consolas"/>
@@ -8387,7 +8928,6 @@
         <w:t xml:space="preserve">&gt; </w:t>
       </w:r>
       <w:proofErr w:type="spellStart"/>
-      <w:proofErr w:type="gramStart"/>
       <w:r>
         <w:rPr>
           <w:rFonts w:ascii="Consolas" w:hAnsi="Consolas" w:cs="Consolas"/>
@@ -8405,17 +8945,7 @@
           <w:sz w:val="19"/>
           <w:szCs w:val="19"/>
         </w:rPr>
-        <w:t>(</w:t>
-      </w:r>
-      <w:proofErr w:type="gramEnd"/>
-      <w:r>
-        <w:rPr>
-          <w:rFonts w:ascii="Consolas" w:hAnsi="Consolas" w:cs="Consolas"/>
-          <w:color w:val="000000"/>
-          <w:sz w:val="19"/>
-          <w:szCs w:val="19"/>
-        </w:rPr>
-        <w:t>)</w:t>
+        <w:t>()</w:t>
       </w:r>
     </w:p>
     <w:p>
@@ -8475,6 +9005,7 @@
         <w:t>            </w:t>
       </w:r>
       <w:proofErr w:type="spellStart"/>
+      <w:proofErr w:type="gramStart"/>
       <w:r>
         <w:rPr>
           <w:rFonts w:ascii="Consolas" w:hAnsi="Consolas" w:cs="Consolas"/>
@@ -8485,6 +9016,7 @@
         <w:t>var</w:t>
       </w:r>
       <w:proofErr w:type="spellEnd"/>
+      <w:proofErr w:type="gramEnd"/>
       <w:r>
         <w:rPr>
           <w:rFonts w:ascii="Consolas" w:hAnsi="Consolas" w:cs="Consolas"/>
@@ -8513,7 +9045,6 @@
         <w:t xml:space="preserve"> </w:t>
       </w:r>
       <w:proofErr w:type="spellStart"/>
-      <w:proofErr w:type="gramStart"/>
       <w:r>
         <w:rPr>
           <w:rFonts w:ascii="Consolas" w:hAnsi="Consolas" w:cs="Consolas"/>
@@ -8534,7 +9065,6 @@
         <w:t>(</w:t>
       </w:r>
       <w:proofErr w:type="spellStart"/>
-      <w:proofErr w:type="gramEnd"/>
       <w:r>
         <w:rPr>
           <w:rFonts w:ascii="Consolas" w:hAnsi="Consolas" w:cs="Consolas"/>
@@ -8657,6 +9187,7 @@
         </w:rPr>
         <w:t xml:space="preserve">            </w:t>
       </w:r>
+      <w:proofErr w:type="gramStart"/>
       <w:r>
         <w:rPr>
           <w:rFonts w:ascii="Consolas" w:hAnsi="Consolas" w:cs="Consolas"/>
@@ -8666,6 +9197,7 @@
         </w:rPr>
         <w:t>return</w:t>
       </w:r>
+      <w:proofErr w:type="gramEnd"/>
       <w:r>
         <w:rPr>
           <w:rFonts w:ascii="Consolas" w:hAnsi="Consolas" w:cs="Consolas"/>
@@ -8676,7 +9208,6 @@
         <w:t xml:space="preserve"> </w:t>
       </w:r>
       <w:proofErr w:type="spellStart"/>
-      <w:proofErr w:type="gramStart"/>
       <w:r>
         <w:rPr>
           <w:rFonts w:ascii="Consolas" w:hAnsi="Consolas" w:cs="Consolas"/>
@@ -8687,7 +9218,6 @@
         <w:t>mapper.Map</w:t>
       </w:r>
       <w:proofErr w:type="spellEnd"/>
-      <w:proofErr w:type="gramEnd"/>
       <w:r>
         <w:rPr>
           <w:rFonts w:ascii="Consolas" w:hAnsi="Consolas" w:cs="Consolas"/>
@@ -8851,6 +9381,7 @@
         </w:rPr>
         <w:t xml:space="preserve">        </w:t>
       </w:r>
+      <w:proofErr w:type="gramStart"/>
       <w:r>
         <w:rPr>
           <w:rFonts w:ascii="Consolas" w:hAnsi="Consolas" w:cs="Consolas"/>
@@ -8860,6 +9391,7 @@
         </w:rPr>
         <w:t>public</w:t>
       </w:r>
+      <w:proofErr w:type="gramEnd"/>
       <w:r>
         <w:rPr>
           <w:rFonts w:ascii="Consolas" w:hAnsi="Consolas" w:cs="Consolas"/>
@@ -8913,7 +9445,6 @@
         <w:t xml:space="preserve">&gt; </w:t>
       </w:r>
       <w:proofErr w:type="spellStart"/>
-      <w:proofErr w:type="gramStart"/>
       <w:r>
         <w:rPr>
           <w:rFonts w:ascii="Consolas" w:hAnsi="Consolas" w:cs="Consolas"/>
@@ -8932,18 +9463,7 @@
           <w:szCs w:val="19"/>
           <w:lang w:val="ru-RU"/>
         </w:rPr>
-        <w:t>(</w:t>
-      </w:r>
-      <w:proofErr w:type="gramEnd"/>
-      <w:r>
-        <w:rPr>
-          <w:rFonts w:ascii="Consolas" w:hAnsi="Consolas" w:cs="Consolas"/>
-          <w:color w:val="000000"/>
-          <w:sz w:val="19"/>
-          <w:szCs w:val="19"/>
-          <w:lang w:val="ru-RU"/>
-        </w:rPr>
-        <w:t>)</w:t>
+        <w:t>()</w:t>
       </w:r>
     </w:p>
     <w:p>
@@ -8995,6 +9515,7 @@
         <w:t>            </w:t>
       </w:r>
       <w:proofErr w:type="spellStart"/>
+      <w:proofErr w:type="gramStart"/>
       <w:r>
         <w:rPr>
           <w:rFonts w:ascii="Consolas" w:hAnsi="Consolas" w:cs="Consolas"/>
@@ -9005,6 +9526,7 @@
         <w:t>var</w:t>
       </w:r>
       <w:proofErr w:type="spellEnd"/>
+      <w:proofErr w:type="gramEnd"/>
       <w:r>
         <w:rPr>
           <w:rFonts w:ascii="Consolas" w:hAnsi="Consolas" w:cs="Consolas"/>
@@ -9033,7 +9555,6 @@
         <w:t xml:space="preserve"> </w:t>
       </w:r>
       <w:proofErr w:type="spellStart"/>
-      <w:proofErr w:type="gramStart"/>
       <w:r>
         <w:rPr>
           <w:rFonts w:ascii="Consolas" w:hAnsi="Consolas" w:cs="Consolas"/>
@@ -9054,7 +9575,6 @@
         <w:t>(</w:t>
       </w:r>
       <w:proofErr w:type="spellStart"/>
-      <w:proofErr w:type="gramEnd"/>
       <w:r>
         <w:rPr>
           <w:rFonts w:ascii="Consolas" w:hAnsi="Consolas" w:cs="Consolas"/>
@@ -9157,6 +9677,7 @@
         </w:rPr>
         <w:t xml:space="preserve">            </w:t>
       </w:r>
+      <w:proofErr w:type="gramStart"/>
       <w:r>
         <w:rPr>
           <w:rFonts w:ascii="Consolas" w:hAnsi="Consolas" w:cs="Consolas"/>
@@ -9166,6 +9687,7 @@
         </w:rPr>
         <w:t>return</w:t>
       </w:r>
+      <w:proofErr w:type="gramEnd"/>
       <w:r>
         <w:rPr>
           <w:rFonts w:ascii="Consolas" w:hAnsi="Consolas" w:cs="Consolas"/>
@@ -9176,7 +9698,6 @@
         <w:t xml:space="preserve"> </w:t>
       </w:r>
       <w:proofErr w:type="spellStart"/>
-      <w:proofErr w:type="gramStart"/>
       <w:r>
         <w:rPr>
           <w:rFonts w:ascii="Consolas" w:hAnsi="Consolas" w:cs="Consolas"/>
@@ -9187,7 +9708,6 @@
         <w:t>mapper.Map</w:t>
       </w:r>
       <w:proofErr w:type="spellEnd"/>
-      <w:proofErr w:type="gramEnd"/>
       <w:r>
         <w:rPr>
           <w:rFonts w:ascii="Consolas" w:hAnsi="Consolas" w:cs="Consolas"/>
@@ -9331,6 +9851,7 @@
         </w:rPr>
         <w:t xml:space="preserve">        </w:t>
       </w:r>
+      <w:proofErr w:type="gramStart"/>
       <w:r>
         <w:rPr>
           <w:rFonts w:ascii="Consolas" w:hAnsi="Consolas" w:cs="Consolas"/>
@@ -9340,6 +9861,7 @@
         </w:rPr>
         <w:t>public</w:t>
       </w:r>
+      <w:proofErr w:type="gramEnd"/>
       <w:r>
         <w:rPr>
           <w:rFonts w:ascii="Consolas" w:hAnsi="Consolas" w:cs="Consolas"/>
@@ -9393,7 +9915,6 @@
         <w:t xml:space="preserve">&gt; </w:t>
       </w:r>
       <w:proofErr w:type="spellStart"/>
-      <w:proofErr w:type="gramStart"/>
       <w:r>
         <w:rPr>
           <w:rFonts w:ascii="Consolas" w:hAnsi="Consolas" w:cs="Consolas"/>
@@ -9412,18 +9933,7 @@
           <w:szCs w:val="19"/>
           <w:lang w:val="ru-RU"/>
         </w:rPr>
-        <w:t>(</w:t>
-      </w:r>
-      <w:proofErr w:type="gramEnd"/>
-      <w:r>
-        <w:rPr>
-          <w:rFonts w:ascii="Consolas" w:hAnsi="Consolas" w:cs="Consolas"/>
-          <w:color w:val="000000"/>
-          <w:sz w:val="19"/>
-          <w:szCs w:val="19"/>
-          <w:lang w:val="ru-RU"/>
-        </w:rPr>
-        <w:t>)</w:t>
+        <w:t>()</w:t>
       </w:r>
     </w:p>
     <w:p>
@@ -9474,6 +9984,7 @@
         <w:t>            </w:t>
       </w:r>
       <w:proofErr w:type="spellStart"/>
+      <w:proofErr w:type="gramStart"/>
       <w:r>
         <w:rPr>
           <w:rFonts w:ascii="Consolas" w:hAnsi="Consolas" w:cs="Consolas"/>
@@ -9484,6 +9995,7 @@
         <w:t>var</w:t>
       </w:r>
       <w:proofErr w:type="spellEnd"/>
+      <w:proofErr w:type="gramEnd"/>
       <w:r>
         <w:rPr>
           <w:rFonts w:ascii="Consolas" w:hAnsi="Consolas" w:cs="Consolas"/>
@@ -9512,7 +10024,6 @@
         <w:t xml:space="preserve"> </w:t>
       </w:r>
       <w:proofErr w:type="spellStart"/>
-      <w:proofErr w:type="gramStart"/>
       <w:r>
         <w:rPr>
           <w:rFonts w:ascii="Consolas" w:hAnsi="Consolas" w:cs="Consolas"/>
@@ -9533,7 +10044,6 @@
         <w:t>(</w:t>
       </w:r>
       <w:proofErr w:type="spellStart"/>
-      <w:proofErr w:type="gramEnd"/>
       <w:r>
         <w:rPr>
           <w:rFonts w:ascii="Consolas" w:hAnsi="Consolas" w:cs="Consolas"/>
@@ -9636,6 +10146,7 @@
         </w:rPr>
         <w:t xml:space="preserve">            </w:t>
       </w:r>
+      <w:proofErr w:type="gramStart"/>
       <w:r>
         <w:rPr>
           <w:rFonts w:ascii="Consolas" w:hAnsi="Consolas" w:cs="Consolas"/>
@@ -9645,6 +10156,7 @@
         </w:rPr>
         <w:t>return</w:t>
       </w:r>
+      <w:proofErr w:type="gramEnd"/>
       <w:r>
         <w:rPr>
           <w:rFonts w:ascii="Consolas" w:hAnsi="Consolas" w:cs="Consolas"/>
@@ -9655,7 +10167,6 @@
         <w:t xml:space="preserve"> </w:t>
       </w:r>
       <w:proofErr w:type="spellStart"/>
-      <w:proofErr w:type="gramStart"/>
       <w:r>
         <w:rPr>
           <w:rFonts w:ascii="Consolas" w:hAnsi="Consolas" w:cs="Consolas"/>
@@ -9666,7 +10177,6 @@
         <w:t>mapper.Map</w:t>
       </w:r>
       <w:proofErr w:type="spellEnd"/>
-      <w:proofErr w:type="gramEnd"/>
       <w:r>
         <w:rPr>
           <w:rFonts w:ascii="Consolas" w:hAnsi="Consolas" w:cs="Consolas"/>
@@ -9796,6 +10306,7 @@
         </w:rPr>
         <w:t xml:space="preserve">        </w:t>
       </w:r>
+      <w:proofErr w:type="gramStart"/>
       <w:r>
         <w:rPr>
           <w:rFonts w:ascii="Consolas" w:hAnsi="Consolas" w:cs="Consolas"/>
@@ -9805,6 +10316,7 @@
         </w:rPr>
         <w:t>public</w:t>
       </w:r>
+      <w:proofErr w:type="gramEnd"/>
       <w:r>
         <w:rPr>
           <w:rFonts w:ascii="Consolas" w:hAnsi="Consolas" w:cs="Consolas"/>
@@ -9855,7 +10367,6 @@
         <w:t xml:space="preserve">&gt; </w:t>
       </w:r>
       <w:proofErr w:type="spellStart"/>
-      <w:proofErr w:type="gramStart"/>
       <w:r>
         <w:rPr>
           <w:rFonts w:ascii="Consolas" w:hAnsi="Consolas" w:cs="Consolas"/>
@@ -9873,17 +10384,7 @@
           <w:sz w:val="19"/>
           <w:szCs w:val="19"/>
         </w:rPr>
-        <w:t>(</w:t>
-      </w:r>
-      <w:proofErr w:type="gramEnd"/>
-      <w:r>
-        <w:rPr>
-          <w:rFonts w:ascii="Consolas" w:hAnsi="Consolas" w:cs="Consolas"/>
-          <w:color w:val="000000"/>
-          <w:sz w:val="19"/>
-          <w:szCs w:val="19"/>
-        </w:rPr>
-        <w:t>)</w:t>
+        <w:t>()</w:t>
       </w:r>
     </w:p>
     <w:p>
@@ -9932,6 +10433,7 @@
         <w:t>            </w:t>
       </w:r>
       <w:proofErr w:type="spellStart"/>
+      <w:proofErr w:type="gramStart"/>
       <w:r>
         <w:rPr>
           <w:rFonts w:ascii="Consolas" w:hAnsi="Consolas" w:cs="Consolas"/>
@@ -9942,6 +10444,7 @@
         <w:t>var</w:t>
       </w:r>
       <w:proofErr w:type="spellEnd"/>
+      <w:proofErr w:type="gramEnd"/>
       <w:r>
         <w:rPr>
           <w:rFonts w:ascii="Consolas" w:hAnsi="Consolas" w:cs="Consolas"/>
@@ -9970,7 +10473,6 @@
         <w:t xml:space="preserve"> </w:t>
       </w:r>
       <w:proofErr w:type="spellStart"/>
-      <w:proofErr w:type="gramStart"/>
       <w:r>
         <w:rPr>
           <w:rFonts w:ascii="Consolas" w:hAnsi="Consolas" w:cs="Consolas"/>
@@ -9991,7 +10493,6 @@
         <w:t>(</w:t>
       </w:r>
       <w:proofErr w:type="spellStart"/>
-      <w:proofErr w:type="gramEnd"/>
       <w:r>
         <w:rPr>
           <w:rFonts w:ascii="Consolas" w:hAnsi="Consolas" w:cs="Consolas"/>
@@ -10114,6 +10615,7 @@
         </w:rPr>
         <w:t xml:space="preserve">            </w:t>
       </w:r>
+      <w:proofErr w:type="gramStart"/>
       <w:r>
         <w:rPr>
           <w:rFonts w:ascii="Consolas" w:hAnsi="Consolas" w:cs="Consolas"/>
@@ -10123,6 +10625,7 @@
         </w:rPr>
         <w:t>return</w:t>
       </w:r>
+      <w:proofErr w:type="gramEnd"/>
       <w:r>
         <w:rPr>
           <w:rFonts w:ascii="Consolas" w:hAnsi="Consolas" w:cs="Consolas"/>
@@ -10133,7 +10636,6 @@
         <w:t xml:space="preserve"> </w:t>
       </w:r>
       <w:proofErr w:type="spellStart"/>
-      <w:proofErr w:type="gramStart"/>
       <w:r>
         <w:rPr>
           <w:rFonts w:ascii="Consolas" w:hAnsi="Consolas" w:cs="Consolas"/>
@@ -10144,7 +10646,6 @@
         <w:t>mapper.Map</w:t>
       </w:r>
       <w:proofErr w:type="spellEnd"/>
-      <w:proofErr w:type="gramEnd"/>
       <w:r>
         <w:rPr>
           <w:rFonts w:ascii="Consolas" w:hAnsi="Consolas" w:cs="Consolas"/>
@@ -10294,6 +10795,7 @@
         </w:rPr>
         <w:t xml:space="preserve">        </w:t>
       </w:r>
+      <w:proofErr w:type="gramStart"/>
       <w:r>
         <w:rPr>
           <w:rFonts w:ascii="Consolas" w:hAnsi="Consolas" w:cs="Consolas"/>
@@ -10303,6 +10805,7 @@
         </w:rPr>
         <w:t>public</w:t>
       </w:r>
+      <w:proofErr w:type="gramEnd"/>
       <w:r>
         <w:rPr>
           <w:rFonts w:ascii="Consolas" w:hAnsi="Consolas" w:cs="Consolas"/>
@@ -10328,20 +10831,9 @@
           <w:sz w:val="19"/>
           <w:szCs w:val="19"/>
         </w:rPr>
-        <w:t xml:space="preserve"> </w:t>
-      </w:r>
-      <w:proofErr w:type="gramStart"/>
-      <w:r>
-        <w:rPr>
-          <w:rFonts w:ascii="Consolas" w:hAnsi="Consolas" w:cs="Consolas"/>
-          <w:color w:val="000000"/>
-          <w:sz w:val="19"/>
-          <w:szCs w:val="19"/>
-        </w:rPr>
-        <w:t>Return(</w:t>
-      </w:r>
-      <w:proofErr w:type="spellStart"/>
-      <w:proofErr w:type="gramEnd"/>
+        <w:t xml:space="preserve"> Return(</w:t>
+      </w:r>
+      <w:proofErr w:type="spellStart"/>
       <w:r>
         <w:rPr>
           <w:rFonts w:ascii="Consolas" w:hAnsi="Consolas" w:cs="Consolas"/>
@@ -10466,6 +10958,7 @@
         </w:rPr>
         <w:t xml:space="preserve">                </w:t>
       </w:r>
+      <w:proofErr w:type="gramStart"/>
       <w:r>
         <w:rPr>
           <w:rFonts w:ascii="Consolas" w:hAnsi="Consolas" w:cs="Consolas"/>
@@ -10475,6 +10968,7 @@
         </w:rPr>
         <w:t>throw</w:t>
       </w:r>
+      <w:proofErr w:type="gramEnd"/>
       <w:r>
         <w:rPr>
           <w:rFonts w:ascii="Consolas" w:hAnsi="Consolas" w:cs="Consolas"/>
@@ -10503,7 +10997,6 @@
         <w:t xml:space="preserve"> </w:t>
       </w:r>
       <w:proofErr w:type="spellStart"/>
-      <w:proofErr w:type="gramStart"/>
       <w:r>
         <w:rPr>
           <w:rFonts w:ascii="Consolas" w:hAnsi="Consolas" w:cs="Consolas"/>
@@ -10523,7 +11016,6 @@
         </w:rPr>
         <w:t>(</w:t>
       </w:r>
-      <w:proofErr w:type="gramEnd"/>
       <w:r>
         <w:rPr>
           <w:rFonts w:ascii="Consolas" w:hAnsi="Consolas" w:cs="Consolas"/>
@@ -10584,6 +11076,7 @@
         <w:t xml:space="preserve">            </w:t>
       </w:r>
       <w:proofErr w:type="spellStart"/>
+      <w:proofErr w:type="gramStart"/>
       <w:r>
         <w:rPr>
           <w:rFonts w:ascii="Consolas" w:hAnsi="Consolas" w:cs="Consolas"/>
@@ -10594,6 +11087,7 @@
         <w:t>var</w:t>
       </w:r>
       <w:proofErr w:type="spellEnd"/>
+      <w:proofErr w:type="gramEnd"/>
       <w:r>
         <w:rPr>
           <w:rFonts w:ascii="Consolas" w:hAnsi="Consolas" w:cs="Consolas"/>
@@ -10604,7 +11098,6 @@
         <w:t xml:space="preserve"> lease = </w:t>
       </w:r>
       <w:proofErr w:type="spellStart"/>
-      <w:proofErr w:type="gramStart"/>
       <w:r>
         <w:rPr>
           <w:rFonts w:ascii="Consolas" w:hAnsi="Consolas" w:cs="Consolas"/>
@@ -10615,7 +11108,6 @@
         <w:t>Database.BookLeases.Get</w:t>
       </w:r>
       <w:proofErr w:type="spellEnd"/>
-      <w:proofErr w:type="gramEnd"/>
       <w:r>
         <w:rPr>
           <w:rFonts w:ascii="Consolas" w:hAnsi="Consolas" w:cs="Consolas"/>
@@ -10727,6 +11219,7 @@
         </w:rPr>
         <w:t xml:space="preserve">                </w:t>
       </w:r>
+      <w:proofErr w:type="gramStart"/>
       <w:r>
         <w:rPr>
           <w:rFonts w:ascii="Consolas" w:hAnsi="Consolas" w:cs="Consolas"/>
@@ -10736,6 +11229,7 @@
         </w:rPr>
         <w:t>throw</w:t>
       </w:r>
+      <w:proofErr w:type="gramEnd"/>
       <w:r>
         <w:rPr>
           <w:rFonts w:ascii="Consolas" w:hAnsi="Consolas" w:cs="Consolas"/>
@@ -10764,7 +11258,6 @@
         <w:t xml:space="preserve"> </w:t>
       </w:r>
       <w:proofErr w:type="spellStart"/>
-      <w:proofErr w:type="gramStart"/>
       <w:r>
         <w:rPr>
           <w:rFonts w:ascii="Consolas" w:hAnsi="Consolas" w:cs="Consolas"/>
@@ -10784,7 +11277,6 @@
         </w:rPr>
         <w:t>(</w:t>
       </w:r>
-      <w:proofErr w:type="gramEnd"/>
       <w:r>
         <w:rPr>
           <w:rFonts w:ascii="Consolas" w:hAnsi="Consolas" w:cs="Consolas"/>
@@ -10845,7 +11337,6 @@
         <w:t xml:space="preserve">            </w:t>
       </w:r>
       <w:proofErr w:type="spellStart"/>
-      <w:proofErr w:type="gramStart"/>
       <w:r>
         <w:rPr>
           <w:rFonts w:ascii="Consolas" w:hAnsi="Consolas" w:cs="Consolas"/>
@@ -10856,7 +11347,6 @@
         <w:t>lease.ReturnTime</w:t>
       </w:r>
       <w:proofErr w:type="spellEnd"/>
-      <w:proofErr w:type="gramEnd"/>
       <w:r>
         <w:rPr>
           <w:rFonts w:ascii="Consolas" w:hAnsi="Consolas" w:cs="Consolas"/>
@@ -10921,6 +11411,15 @@
         <w:t>Database.BookLeases.Update</w:t>
       </w:r>
       <w:proofErr w:type="spellEnd"/>
+      <w:r>
+        <w:rPr>
+          <w:rFonts w:ascii="Consolas" w:hAnsi="Consolas" w:cs="Consolas"/>
+          <w:color w:val="000000"/>
+          <w:sz w:val="19"/>
+          <w:szCs w:val="19"/>
+        </w:rPr>
+        <w:t>(</w:t>
+      </w:r>
       <w:proofErr w:type="gramEnd"/>
       <w:r>
         <w:rPr>
@@ -10929,7 +11428,7 @@
           <w:sz w:val="19"/>
           <w:szCs w:val="19"/>
         </w:rPr>
-        <w:t>(lease);</w:t>
+        <w:t>lease);</w:t>
       </w:r>
     </w:p>
     <w:p>
@@ -10998,6 +11497,7 @@
         <w:t xml:space="preserve">            </w:t>
       </w:r>
       <w:proofErr w:type="spellStart"/>
+      <w:proofErr w:type="gramStart"/>
       <w:r>
         <w:rPr>
           <w:rFonts w:ascii="Consolas" w:hAnsi="Consolas" w:cs="Consolas"/>
@@ -11008,6 +11508,7 @@
         <w:t>var</w:t>
       </w:r>
       <w:proofErr w:type="spellEnd"/>
+      <w:proofErr w:type="gramEnd"/>
       <w:r>
         <w:rPr>
           <w:rFonts w:ascii="Consolas" w:hAnsi="Consolas" w:cs="Consolas"/>
@@ -11018,7 +11519,6 @@
         <w:t xml:space="preserve"> book = </w:t>
       </w:r>
       <w:proofErr w:type="spellStart"/>
-      <w:proofErr w:type="gramStart"/>
       <w:r>
         <w:rPr>
           <w:rFonts w:ascii="Consolas" w:hAnsi="Consolas" w:cs="Consolas"/>
@@ -11029,7 +11529,6 @@
         <w:t>Database.Books.Get</w:t>
       </w:r>
       <w:proofErr w:type="spellEnd"/>
-      <w:proofErr w:type="gramEnd"/>
       <w:r>
         <w:rPr>
           <w:rFonts w:ascii="Consolas" w:hAnsi="Consolas" w:cs="Consolas"/>
@@ -11083,7 +11582,6 @@
         <w:t xml:space="preserve">            </w:t>
       </w:r>
       <w:proofErr w:type="spellStart"/>
-      <w:proofErr w:type="gramStart"/>
       <w:r>
         <w:rPr>
           <w:rFonts w:ascii="Consolas" w:hAnsi="Consolas" w:cs="Consolas"/>
@@ -11094,7 +11592,6 @@
         <w:t>book.Amount</w:t>
       </w:r>
       <w:proofErr w:type="spellEnd"/>
-      <w:proofErr w:type="gramEnd"/>
       <w:r>
         <w:rPr>
           <w:rFonts w:ascii="Consolas" w:hAnsi="Consolas" w:cs="Consolas"/>
@@ -11159,6 +11656,15 @@
         <w:t>Database.Books.Update</w:t>
       </w:r>
       <w:proofErr w:type="spellEnd"/>
+      <w:r>
+        <w:rPr>
+          <w:rFonts w:ascii="Consolas" w:hAnsi="Consolas" w:cs="Consolas"/>
+          <w:color w:val="000000"/>
+          <w:sz w:val="19"/>
+          <w:szCs w:val="19"/>
+        </w:rPr>
+        <w:t>(</w:t>
+      </w:r>
       <w:proofErr w:type="gramEnd"/>
       <w:r>
         <w:rPr>
@@ -11167,7 +11673,7 @@
           <w:sz w:val="19"/>
           <w:szCs w:val="19"/>
         </w:rPr>
-        <w:t>(book);</w:t>
+        <w:t>book);</w:t>
       </w:r>
     </w:p>
     <w:p>
@@ -11272,6 +11778,7 @@
         </w:rPr>
         <w:t xml:space="preserve">        </w:t>
       </w:r>
+      <w:proofErr w:type="gramStart"/>
       <w:r>
         <w:rPr>
           <w:rFonts w:ascii="Consolas" w:hAnsi="Consolas" w:cs="Consolas"/>
@@ -11281,6 +11788,7 @@
         </w:rPr>
         <w:t>public</w:t>
       </w:r>
+      <w:proofErr w:type="gramEnd"/>
       <w:r>
         <w:rPr>
           <w:rFonts w:ascii="Consolas" w:hAnsi="Consolas" w:cs="Consolas"/>
@@ -11306,27 +11814,7 @@
           <w:sz w:val="19"/>
           <w:szCs w:val="19"/>
         </w:rPr>
-        <w:t xml:space="preserve"> </w:t>
-      </w:r>
-      <w:proofErr w:type="gramStart"/>
-      <w:r>
-        <w:rPr>
-          <w:rFonts w:ascii="Consolas" w:hAnsi="Consolas" w:cs="Consolas"/>
-          <w:color w:val="000000"/>
-          <w:sz w:val="19"/>
-          <w:szCs w:val="19"/>
-        </w:rPr>
-        <w:t>Dispose(</w:t>
-      </w:r>
-      <w:proofErr w:type="gramEnd"/>
-      <w:r>
-        <w:rPr>
-          <w:rFonts w:ascii="Consolas" w:hAnsi="Consolas" w:cs="Consolas"/>
-          <w:color w:val="000000"/>
-          <w:sz w:val="19"/>
-          <w:szCs w:val="19"/>
-        </w:rPr>
-        <w:t>)</w:t>
+        <w:t xml:space="preserve"> Dispose()</w:t>
       </w:r>
     </w:p>
     <w:p>
@@ -11454,6 +11942,7 @@
         </w:rPr>
         <w:t xml:space="preserve">        </w:t>
       </w:r>
+      <w:proofErr w:type="gramStart"/>
       <w:r>
         <w:rPr>
           <w:rFonts w:ascii="Consolas" w:hAnsi="Consolas" w:cs="Consolas"/>
@@ -11463,6 +11952,7 @@
         </w:rPr>
         <w:t>public</w:t>
       </w:r>
+      <w:proofErr w:type="gramEnd"/>
       <w:r>
         <w:rPr>
           <w:rFonts w:ascii="Consolas" w:hAnsi="Consolas" w:cs="Consolas"/>
@@ -11493,7 +11983,6 @@
         <w:t xml:space="preserve"> </w:t>
       </w:r>
       <w:proofErr w:type="spellStart"/>
-      <w:proofErr w:type="gramStart"/>
       <w:r>
         <w:rPr>
           <w:rFonts w:ascii="Consolas" w:hAnsi="Consolas" w:cs="Consolas"/>
@@ -11514,7 +12003,6 @@
         <w:t>(</w:t>
       </w:r>
       <w:proofErr w:type="spellStart"/>
-      <w:proofErr w:type="gramEnd"/>
       <w:r>
         <w:rPr>
           <w:rFonts w:ascii="Consolas" w:hAnsi="Consolas" w:cs="Consolas"/>
@@ -11639,6 +12127,7 @@
         </w:rPr>
         <w:t xml:space="preserve">                </w:t>
       </w:r>
+      <w:proofErr w:type="gramStart"/>
       <w:r>
         <w:rPr>
           <w:rFonts w:ascii="Consolas" w:hAnsi="Consolas" w:cs="Consolas"/>
@@ -11648,6 +12137,7 @@
         </w:rPr>
         <w:t>throw</w:t>
       </w:r>
+      <w:proofErr w:type="gramEnd"/>
       <w:r>
         <w:rPr>
           <w:rFonts w:ascii="Consolas" w:hAnsi="Consolas" w:cs="Consolas"/>
@@ -11676,7 +12166,6 @@
         <w:t xml:space="preserve"> </w:t>
       </w:r>
       <w:proofErr w:type="spellStart"/>
-      <w:proofErr w:type="gramStart"/>
       <w:r>
         <w:rPr>
           <w:rFonts w:ascii="Consolas" w:hAnsi="Consolas" w:cs="Consolas"/>
@@ -11696,7 +12185,6 @@
         </w:rPr>
         <w:t>(</w:t>
       </w:r>
-      <w:proofErr w:type="gramEnd"/>
       <w:r>
         <w:rPr>
           <w:rFonts w:ascii="Consolas" w:hAnsi="Consolas" w:cs="Consolas"/>
@@ -11757,6 +12245,7 @@
         <w:t xml:space="preserve">            </w:t>
       </w:r>
       <w:proofErr w:type="spellStart"/>
+      <w:proofErr w:type="gramStart"/>
       <w:r>
         <w:rPr>
           <w:rFonts w:ascii="Consolas" w:hAnsi="Consolas" w:cs="Consolas"/>
@@ -11767,6 +12256,7 @@
         <w:t>var</w:t>
       </w:r>
       <w:proofErr w:type="spellEnd"/>
+      <w:proofErr w:type="gramEnd"/>
       <w:r>
         <w:rPr>
           <w:rFonts w:ascii="Consolas" w:hAnsi="Consolas" w:cs="Consolas"/>
@@ -11777,7 +12267,6 @@
         <w:t xml:space="preserve"> student = </w:t>
       </w:r>
       <w:proofErr w:type="spellStart"/>
-      <w:proofErr w:type="gramStart"/>
       <w:r>
         <w:rPr>
           <w:rFonts w:ascii="Consolas" w:hAnsi="Consolas" w:cs="Consolas"/>
@@ -11788,7 +12277,6 @@
         <w:t>Database.Students.Get</w:t>
       </w:r>
       <w:proofErr w:type="spellEnd"/>
-      <w:proofErr w:type="gramEnd"/>
       <w:r>
         <w:rPr>
           <w:rFonts w:ascii="Consolas" w:hAnsi="Consolas" w:cs="Consolas"/>
@@ -11900,6 +12388,7 @@
         </w:rPr>
         <w:t xml:space="preserve">                </w:t>
       </w:r>
+      <w:proofErr w:type="gramStart"/>
       <w:r>
         <w:rPr>
           <w:rFonts w:ascii="Consolas" w:hAnsi="Consolas" w:cs="Consolas"/>
@@ -11909,6 +12398,7 @@
         </w:rPr>
         <w:t>throw</w:t>
       </w:r>
+      <w:proofErr w:type="gramEnd"/>
       <w:r>
         <w:rPr>
           <w:rFonts w:ascii="Consolas" w:hAnsi="Consolas" w:cs="Consolas"/>
@@ -11937,7 +12427,6 @@
         <w:t xml:space="preserve"> </w:t>
       </w:r>
       <w:proofErr w:type="spellStart"/>
-      <w:proofErr w:type="gramStart"/>
       <w:r>
         <w:rPr>
           <w:rFonts w:ascii="Consolas" w:hAnsi="Consolas" w:cs="Consolas"/>
@@ -11957,7 +12446,6 @@
         </w:rPr>
         <w:t>(</w:t>
       </w:r>
-      <w:proofErr w:type="gramEnd"/>
       <w:r>
         <w:rPr>
           <w:rFonts w:ascii="Consolas" w:hAnsi="Consolas" w:cs="Consolas"/>
@@ -12031,6 +12519,7 @@
         </w:rPr>
         <w:t xml:space="preserve">            </w:t>
       </w:r>
+      <w:proofErr w:type="gramStart"/>
       <w:r>
         <w:rPr>
           <w:rFonts w:ascii="Consolas" w:hAnsi="Consolas" w:cs="Consolas"/>
@@ -12040,6 +12529,7 @@
         </w:rPr>
         <w:t>return</w:t>
       </w:r>
+      <w:proofErr w:type="gramEnd"/>
       <w:r>
         <w:rPr>
           <w:rFonts w:ascii="Consolas" w:hAnsi="Consolas" w:cs="Consolas"/>
@@ -12085,17 +12575,7 @@
           <w:sz w:val="19"/>
           <w:szCs w:val="19"/>
         </w:rPr>
-        <w:t xml:space="preserve"> </w:t>
-      </w:r>
-      <w:proofErr w:type="gramStart"/>
-      <w:r>
-        <w:rPr>
-          <w:rFonts w:ascii="Consolas" w:hAnsi="Consolas" w:cs="Consolas"/>
-          <w:color w:val="000000"/>
-          <w:sz w:val="19"/>
-          <w:szCs w:val="19"/>
-        </w:rPr>
-        <w:t xml:space="preserve">{ </w:t>
+        <w:t xml:space="preserve"> { </w:t>
       </w:r>
       <w:proofErr w:type="spellStart"/>
       <w:r>
@@ -12108,7 +12588,6 @@
         <w:t>StudentId</w:t>
       </w:r>
       <w:proofErr w:type="spellEnd"/>
-      <w:proofErr w:type="gramEnd"/>
       <w:r>
         <w:rPr>
           <w:rFonts w:ascii="Consolas" w:hAnsi="Consolas" w:cs="Consolas"/>
@@ -12319,6 +12798,7 @@
           <w:szCs w:val="19"/>
         </w:rPr>
       </w:pPr>
+      <w:proofErr w:type="gramStart"/>
       <w:r>
         <w:rPr>
           <w:rFonts w:ascii="Consolas" w:hAnsi="Consolas" w:cs="Consolas"/>
@@ -12329,6 +12809,7 @@
         <w:lastRenderedPageBreak/>
         <w:t>public</w:t>
       </w:r>
+      <w:proofErr w:type="gramEnd"/>
       <w:r>
         <w:rPr>
           <w:rFonts w:ascii="Consolas" w:hAnsi="Consolas" w:cs="Consolas"/>
@@ -12357,7 +12838,6 @@
         <w:t xml:space="preserve"> </w:t>
       </w:r>
       <w:proofErr w:type="spellStart"/>
-      <w:proofErr w:type="gramStart"/>
       <w:r>
         <w:rPr>
           <w:rFonts w:ascii="Consolas" w:hAnsi="Consolas" w:cs="Consolas"/>
@@ -12375,17 +12855,7 @@
           <w:sz w:val="19"/>
           <w:szCs w:val="19"/>
         </w:rPr>
-        <w:t xml:space="preserve"> :</w:t>
-      </w:r>
-      <w:proofErr w:type="gramEnd"/>
-      <w:r>
-        <w:rPr>
-          <w:rFonts w:ascii="Consolas" w:hAnsi="Consolas" w:cs="Consolas"/>
-          <w:color w:val="000000"/>
-          <w:sz w:val="19"/>
-          <w:szCs w:val="19"/>
-        </w:rPr>
-        <w:t xml:space="preserve"> </w:t>
+        <w:t xml:space="preserve"> : </w:t>
       </w:r>
       <w:proofErr w:type="spellStart"/>
       <w:r>
@@ -12568,6 +13038,7 @@
         </w:rPr>
         <w:t xml:space="preserve">        </w:t>
       </w:r>
+      <w:proofErr w:type="gramStart"/>
       <w:r>
         <w:rPr>
           <w:rFonts w:ascii="Consolas" w:hAnsi="Consolas" w:cs="Consolas"/>
@@ -12577,6 +13048,7 @@
         </w:rPr>
         <w:t>public</w:t>
       </w:r>
+      <w:proofErr w:type="gramEnd"/>
       <w:r>
         <w:rPr>
           <w:rFonts w:ascii="Consolas" w:hAnsi="Consolas" w:cs="Consolas"/>
@@ -12587,7 +13059,6 @@
         <w:t xml:space="preserve"> </w:t>
       </w:r>
       <w:proofErr w:type="spellStart"/>
-      <w:proofErr w:type="gramStart"/>
       <w:r>
         <w:rPr>
           <w:rFonts w:ascii="Consolas" w:hAnsi="Consolas" w:cs="Consolas"/>
@@ -12608,7 +13079,6 @@
         <w:t>(</w:t>
       </w:r>
       <w:proofErr w:type="spellStart"/>
-      <w:proofErr w:type="gramEnd"/>
       <w:r>
         <w:rPr>
           <w:rFonts w:ascii="Consolas" w:hAnsi="Consolas" w:cs="Consolas"/>
@@ -12763,6 +13233,7 @@
         </w:rPr>
         <w:t xml:space="preserve">        </w:t>
       </w:r>
+      <w:proofErr w:type="gramStart"/>
       <w:r>
         <w:rPr>
           <w:rFonts w:ascii="Consolas" w:hAnsi="Consolas" w:cs="Consolas"/>
@@ -12772,6 +13243,7 @@
         </w:rPr>
         <w:t>public</w:t>
       </w:r>
+      <w:proofErr w:type="gramEnd"/>
       <w:r>
         <w:rPr>
           <w:rFonts w:ascii="Consolas" w:hAnsi="Consolas" w:cs="Consolas"/>
@@ -12822,7 +13294,6 @@
         <w:t xml:space="preserve">&gt; </w:t>
       </w:r>
       <w:proofErr w:type="spellStart"/>
-      <w:proofErr w:type="gramStart"/>
       <w:r>
         <w:rPr>
           <w:rFonts w:ascii="Consolas" w:hAnsi="Consolas" w:cs="Consolas"/>
@@ -12840,17 +13311,7 @@
           <w:sz w:val="19"/>
           <w:szCs w:val="19"/>
         </w:rPr>
-        <w:t>(</w:t>
-      </w:r>
-      <w:proofErr w:type="gramEnd"/>
-      <w:r>
-        <w:rPr>
-          <w:rFonts w:ascii="Consolas" w:hAnsi="Consolas" w:cs="Consolas"/>
-          <w:color w:val="000000"/>
-          <w:sz w:val="19"/>
-          <w:szCs w:val="19"/>
-        </w:rPr>
-        <w:t>)</w:t>
+        <w:t>()</w:t>
       </w:r>
     </w:p>
     <w:p>
@@ -12898,6 +13359,7 @@
         </w:rPr>
         <w:t xml:space="preserve">            </w:t>
       </w:r>
+      <w:proofErr w:type="gramStart"/>
       <w:r>
         <w:rPr>
           <w:rFonts w:ascii="Consolas" w:hAnsi="Consolas" w:cs="Consolas"/>
@@ -12907,6 +13369,7 @@
         </w:rPr>
         <w:t>return</w:t>
       </w:r>
+      <w:proofErr w:type="gramEnd"/>
       <w:r>
         <w:rPr>
           <w:rFonts w:ascii="Consolas" w:hAnsi="Consolas" w:cs="Consolas"/>
@@ -12917,7 +13380,6 @@
         <w:t xml:space="preserve"> </w:t>
       </w:r>
       <w:proofErr w:type="spellStart"/>
-      <w:proofErr w:type="gramStart"/>
       <w:r>
         <w:rPr>
           <w:rFonts w:ascii="Consolas" w:hAnsi="Consolas" w:cs="Consolas"/>
@@ -12928,7 +13390,6 @@
         <w:t>db.BookLeases</w:t>
       </w:r>
       <w:proofErr w:type="spellEnd"/>
-      <w:proofErr w:type="gramEnd"/>
       <w:r>
         <w:rPr>
           <w:rFonts w:ascii="Consolas" w:hAnsi="Consolas" w:cs="Consolas"/>
@@ -12998,6 +13459,7 @@
         </w:rPr>
         <w:t xml:space="preserve">        </w:t>
       </w:r>
+      <w:proofErr w:type="gramStart"/>
       <w:r>
         <w:rPr>
           <w:rFonts w:ascii="Consolas" w:hAnsi="Consolas" w:cs="Consolas"/>
@@ -13007,6 +13469,7 @@
         </w:rPr>
         <w:t>public</w:t>
       </w:r>
+      <w:proofErr w:type="gramEnd"/>
       <w:r>
         <w:rPr>
           <w:rFonts w:ascii="Consolas" w:hAnsi="Consolas" w:cs="Consolas"/>
@@ -13034,20 +13497,9 @@
           <w:sz w:val="19"/>
           <w:szCs w:val="19"/>
         </w:rPr>
-        <w:t xml:space="preserve"> </w:t>
-      </w:r>
-      <w:proofErr w:type="gramStart"/>
-      <w:r>
-        <w:rPr>
-          <w:rFonts w:ascii="Consolas" w:hAnsi="Consolas" w:cs="Consolas"/>
-          <w:color w:val="000000"/>
-          <w:sz w:val="19"/>
-          <w:szCs w:val="19"/>
-        </w:rPr>
-        <w:t>Get(</w:t>
-      </w:r>
-      <w:proofErr w:type="spellStart"/>
-      <w:proofErr w:type="gramEnd"/>
+        <w:t xml:space="preserve"> Get(</w:t>
+      </w:r>
+      <w:proofErr w:type="spellStart"/>
       <w:r>
         <w:rPr>
           <w:rFonts w:ascii="Consolas" w:hAnsi="Consolas" w:cs="Consolas"/>
@@ -13113,6 +13565,7 @@
         </w:rPr>
         <w:t xml:space="preserve">            </w:t>
       </w:r>
+      <w:proofErr w:type="gramStart"/>
       <w:r>
         <w:rPr>
           <w:rFonts w:ascii="Consolas" w:hAnsi="Consolas" w:cs="Consolas"/>
@@ -13122,6 +13575,7 @@
         </w:rPr>
         <w:t>return</w:t>
       </w:r>
+      <w:proofErr w:type="gramEnd"/>
       <w:r>
         <w:rPr>
           <w:rFonts w:ascii="Consolas" w:hAnsi="Consolas" w:cs="Consolas"/>
@@ -13132,7 +13586,6 @@
         <w:t xml:space="preserve"> </w:t>
       </w:r>
       <w:proofErr w:type="spellStart"/>
-      <w:proofErr w:type="gramStart"/>
       <w:r>
         <w:rPr>
           <w:rFonts w:ascii="Consolas" w:hAnsi="Consolas" w:cs="Consolas"/>
@@ -13143,7 +13596,6 @@
         <w:t>db.BookLeases.Find</w:t>
       </w:r>
       <w:proofErr w:type="spellEnd"/>
-      <w:proofErr w:type="gramEnd"/>
       <w:r>
         <w:rPr>
           <w:rFonts w:ascii="Consolas" w:hAnsi="Consolas" w:cs="Consolas"/>
@@ -13213,6 +13665,7 @@
         </w:rPr>
         <w:t xml:space="preserve">        </w:t>
       </w:r>
+      <w:proofErr w:type="gramStart"/>
       <w:r>
         <w:rPr>
           <w:rFonts w:ascii="Consolas" w:hAnsi="Consolas" w:cs="Consolas"/>
@@ -13222,6 +13675,7 @@
         </w:rPr>
         <w:t>public</w:t>
       </w:r>
+      <w:proofErr w:type="gramEnd"/>
       <w:r>
         <w:rPr>
           <w:rFonts w:ascii="Consolas" w:hAnsi="Consolas" w:cs="Consolas"/>
@@ -13247,20 +13701,9 @@
           <w:sz w:val="19"/>
           <w:szCs w:val="19"/>
         </w:rPr>
-        <w:t xml:space="preserve"> </w:t>
-      </w:r>
-      <w:proofErr w:type="gramStart"/>
-      <w:r>
-        <w:rPr>
-          <w:rFonts w:ascii="Consolas" w:hAnsi="Consolas" w:cs="Consolas"/>
-          <w:color w:val="000000"/>
-          <w:sz w:val="19"/>
-          <w:szCs w:val="19"/>
-        </w:rPr>
-        <w:t>Create(</w:t>
-      </w:r>
-      <w:proofErr w:type="spellStart"/>
-      <w:proofErr w:type="gramEnd"/>
+        <w:t xml:space="preserve"> Create(</w:t>
+      </w:r>
+      <w:proofErr w:type="spellStart"/>
       <w:r>
         <w:rPr>
           <w:rFonts w:ascii="Consolas" w:hAnsi="Consolas" w:cs="Consolas"/>
@@ -13358,17 +13801,17 @@
         <w:t>db.BookLeases.Add</w:t>
       </w:r>
       <w:proofErr w:type="spellEnd"/>
+      <w:r>
+        <w:rPr>
+          <w:rFonts w:ascii="Consolas" w:hAnsi="Consolas" w:cs="Consolas"/>
+          <w:color w:val="000000"/>
+          <w:sz w:val="19"/>
+          <w:szCs w:val="19"/>
+        </w:rPr>
+        <w:t>(</w:t>
+      </w:r>
+      <w:proofErr w:type="spellStart"/>
       <w:proofErr w:type="gramEnd"/>
-      <w:r>
-        <w:rPr>
-          <w:rFonts w:ascii="Consolas" w:hAnsi="Consolas" w:cs="Consolas"/>
-          <w:color w:val="000000"/>
-          <w:sz w:val="19"/>
-          <w:szCs w:val="19"/>
-        </w:rPr>
-        <w:t>(</w:t>
-      </w:r>
-      <w:proofErr w:type="spellStart"/>
       <w:r>
         <w:rPr>
           <w:rFonts w:ascii="Consolas" w:hAnsi="Consolas" w:cs="Consolas"/>
@@ -13448,6 +13891,7 @@
         </w:rPr>
         <w:t xml:space="preserve">        </w:t>
       </w:r>
+      <w:proofErr w:type="gramStart"/>
       <w:r>
         <w:rPr>
           <w:rFonts w:ascii="Consolas" w:hAnsi="Consolas" w:cs="Consolas"/>
@@ -13457,6 +13901,7 @@
         </w:rPr>
         <w:t>public</w:t>
       </w:r>
+      <w:proofErr w:type="gramEnd"/>
       <w:r>
         <w:rPr>
           <w:rFonts w:ascii="Consolas" w:hAnsi="Consolas" w:cs="Consolas"/>
@@ -13482,20 +13927,9 @@
           <w:sz w:val="19"/>
           <w:szCs w:val="19"/>
         </w:rPr>
-        <w:t xml:space="preserve"> </w:t>
-      </w:r>
-      <w:proofErr w:type="gramStart"/>
-      <w:r>
-        <w:rPr>
-          <w:rFonts w:ascii="Consolas" w:hAnsi="Consolas" w:cs="Consolas"/>
-          <w:color w:val="000000"/>
-          <w:sz w:val="19"/>
-          <w:szCs w:val="19"/>
-        </w:rPr>
-        <w:t>Update(</w:t>
-      </w:r>
-      <w:proofErr w:type="spellStart"/>
-      <w:proofErr w:type="gramEnd"/>
+        <w:t xml:space="preserve"> Update(</w:t>
+      </w:r>
+      <w:proofErr w:type="spellStart"/>
       <w:r>
         <w:rPr>
           <w:rFonts w:ascii="Consolas" w:hAnsi="Consolas" w:cs="Consolas"/>
@@ -13593,17 +14027,17 @@
         <w:t>db.Entry</w:t>
       </w:r>
       <w:proofErr w:type="spellEnd"/>
+      <w:r>
+        <w:rPr>
+          <w:rFonts w:ascii="Consolas" w:hAnsi="Consolas" w:cs="Consolas"/>
+          <w:color w:val="000000"/>
+          <w:sz w:val="19"/>
+          <w:szCs w:val="19"/>
+        </w:rPr>
+        <w:t>(</w:t>
+      </w:r>
+      <w:proofErr w:type="spellStart"/>
       <w:proofErr w:type="gramEnd"/>
-      <w:r>
-        <w:rPr>
-          <w:rFonts w:ascii="Consolas" w:hAnsi="Consolas" w:cs="Consolas"/>
-          <w:color w:val="000000"/>
-          <w:sz w:val="19"/>
-          <w:szCs w:val="19"/>
-        </w:rPr>
-        <w:t>(</w:t>
-      </w:r>
-      <w:proofErr w:type="spellStart"/>
       <w:r>
         <w:rPr>
           <w:rFonts w:ascii="Consolas" w:hAnsi="Consolas" w:cs="Consolas"/>
@@ -13703,6 +14137,7 @@
         </w:rPr>
         <w:t xml:space="preserve">        </w:t>
       </w:r>
+      <w:proofErr w:type="gramStart"/>
       <w:r>
         <w:rPr>
           <w:rFonts w:ascii="Consolas" w:hAnsi="Consolas" w:cs="Consolas"/>
@@ -13712,6 +14147,7 @@
         </w:rPr>
         <w:t>public</w:t>
       </w:r>
+      <w:proofErr w:type="gramEnd"/>
       <w:r>
         <w:rPr>
           <w:rFonts w:ascii="Consolas" w:hAnsi="Consolas" w:cs="Consolas"/>
@@ -13759,20 +14195,9 @@
           <w:sz w:val="19"/>
           <w:szCs w:val="19"/>
         </w:rPr>
-        <w:t xml:space="preserve">&gt; </w:t>
-      </w:r>
-      <w:proofErr w:type="gramStart"/>
-      <w:r>
-        <w:rPr>
-          <w:rFonts w:ascii="Consolas" w:hAnsi="Consolas" w:cs="Consolas"/>
-          <w:color w:val="000000"/>
-          <w:sz w:val="19"/>
-          <w:szCs w:val="19"/>
-        </w:rPr>
-        <w:t>Find(</w:t>
-      </w:r>
-      <w:proofErr w:type="spellStart"/>
-      <w:proofErr w:type="gramEnd"/>
+        <w:t>&gt; Find(</w:t>
+      </w:r>
+      <w:proofErr w:type="spellStart"/>
       <w:r>
         <w:rPr>
           <w:rFonts w:ascii="Consolas" w:hAnsi="Consolas" w:cs="Consolas"/>
@@ -13858,6 +14283,7 @@
         </w:rPr>
         <w:t xml:space="preserve">            </w:t>
       </w:r>
+      <w:proofErr w:type="gramStart"/>
       <w:r>
         <w:rPr>
           <w:rFonts w:ascii="Consolas" w:hAnsi="Consolas" w:cs="Consolas"/>
@@ -13867,6 +14293,7 @@
         </w:rPr>
         <w:t>return</w:t>
       </w:r>
+      <w:proofErr w:type="gramEnd"/>
       <w:r>
         <w:rPr>
           <w:rFonts w:ascii="Consolas" w:hAnsi="Consolas" w:cs="Consolas"/>
@@ -13877,7 +14304,6 @@
         <w:t xml:space="preserve"> </w:t>
       </w:r>
       <w:proofErr w:type="spellStart"/>
-      <w:proofErr w:type="gramStart"/>
       <w:r>
         <w:rPr>
           <w:rFonts w:ascii="Consolas" w:hAnsi="Consolas" w:cs="Consolas"/>
@@ -13888,7 +14314,6 @@
         <w:t>db.BookLeases.Where</w:t>
       </w:r>
       <w:proofErr w:type="spellEnd"/>
-      <w:proofErr w:type="gramEnd"/>
       <w:r>
         <w:rPr>
           <w:rFonts w:ascii="Consolas" w:hAnsi="Consolas" w:cs="Consolas"/>
@@ -13978,6 +14403,7 @@
         </w:rPr>
         <w:t xml:space="preserve">        </w:t>
       </w:r>
+      <w:proofErr w:type="gramStart"/>
       <w:r>
         <w:rPr>
           <w:rFonts w:ascii="Consolas" w:hAnsi="Consolas" w:cs="Consolas"/>
@@ -13987,6 +14413,7 @@
         </w:rPr>
         <w:t>public</w:t>
       </w:r>
+      <w:proofErr w:type="gramEnd"/>
       <w:r>
         <w:rPr>
           <w:rFonts w:ascii="Consolas" w:hAnsi="Consolas" w:cs="Consolas"/>
@@ -14012,20 +14439,9 @@
           <w:sz w:val="19"/>
           <w:szCs w:val="19"/>
         </w:rPr>
-        <w:t xml:space="preserve"> </w:t>
-      </w:r>
-      <w:proofErr w:type="gramStart"/>
-      <w:r>
-        <w:rPr>
-          <w:rFonts w:ascii="Consolas" w:hAnsi="Consolas" w:cs="Consolas"/>
-          <w:color w:val="000000"/>
-          <w:sz w:val="19"/>
-          <w:szCs w:val="19"/>
-        </w:rPr>
-        <w:t>Delete(</w:t>
-      </w:r>
-      <w:proofErr w:type="spellStart"/>
-      <w:proofErr w:type="gramEnd"/>
+        <w:t xml:space="preserve"> Delete(</w:t>
+      </w:r>
+      <w:proofErr w:type="spellStart"/>
       <w:r>
         <w:rPr>
           <w:rFonts w:ascii="Consolas" w:hAnsi="Consolas" w:cs="Consolas"/>
@@ -14143,6 +14559,15 @@
         <w:t>db.BookLeases.Find</w:t>
       </w:r>
       <w:proofErr w:type="spellEnd"/>
+      <w:r>
+        <w:rPr>
+          <w:rFonts w:ascii="Consolas" w:hAnsi="Consolas" w:cs="Consolas"/>
+          <w:color w:val="000000"/>
+          <w:sz w:val="19"/>
+          <w:szCs w:val="19"/>
+        </w:rPr>
+        <w:t>(</w:t>
+      </w:r>
       <w:proofErr w:type="gramEnd"/>
       <w:r>
         <w:rPr>
@@ -14151,7 +14576,7 @@
           <w:sz w:val="19"/>
           <w:szCs w:val="19"/>
         </w:rPr>
-        <w:t>(id);</w:t>
+        <w:t>id);</w:t>
       </w:r>
     </w:p>
     <w:p>
@@ -14176,6 +14601,7 @@
         </w:rPr>
         <w:t xml:space="preserve">            </w:t>
       </w:r>
+      <w:proofErr w:type="gramStart"/>
       <w:r>
         <w:rPr>
           <w:rFonts w:ascii="Consolas" w:hAnsi="Consolas" w:cs="Consolas"/>
@@ -14185,6 +14611,7 @@
         </w:rPr>
         <w:t>if</w:t>
       </w:r>
+      <w:proofErr w:type="gramEnd"/>
       <w:r>
         <w:rPr>
           <w:rFonts w:ascii="Consolas" w:hAnsi="Consolas" w:cs="Consolas"/>
@@ -14195,7 +14622,6 @@
         <w:t xml:space="preserve"> (</w:t>
       </w:r>
       <w:proofErr w:type="spellStart"/>
-      <w:proofErr w:type="gramStart"/>
       <w:r>
         <w:rPr>
           <w:rFonts w:ascii="Consolas" w:hAnsi="Consolas" w:cs="Consolas"/>
@@ -14213,17 +14639,7 @@
           <w:sz w:val="19"/>
           <w:szCs w:val="19"/>
         </w:rPr>
-        <w:t xml:space="preserve"> !</w:t>
-      </w:r>
-      <w:proofErr w:type="gramEnd"/>
-      <w:r>
-        <w:rPr>
-          <w:rFonts w:ascii="Consolas" w:hAnsi="Consolas" w:cs="Consolas"/>
-          <w:color w:val="000000"/>
-          <w:sz w:val="19"/>
-          <w:szCs w:val="19"/>
-        </w:rPr>
-        <w:t xml:space="preserve">= </w:t>
+        <w:t xml:space="preserve"> != </w:t>
       </w:r>
       <w:r>
         <w:rPr>
@@ -14278,17 +14694,17 @@
         <w:t>db.BookLeases.Remove</w:t>
       </w:r>
       <w:proofErr w:type="spellEnd"/>
+      <w:r>
+        <w:rPr>
+          <w:rFonts w:ascii="Consolas" w:hAnsi="Consolas" w:cs="Consolas"/>
+          <w:color w:val="000000"/>
+          <w:sz w:val="19"/>
+          <w:szCs w:val="19"/>
+        </w:rPr>
+        <w:t>(</w:t>
+      </w:r>
+      <w:proofErr w:type="spellStart"/>
       <w:proofErr w:type="gramEnd"/>
-      <w:r>
-        <w:rPr>
-          <w:rFonts w:ascii="Consolas" w:hAnsi="Consolas" w:cs="Consolas"/>
-          <w:color w:val="000000"/>
-          <w:sz w:val="19"/>
-          <w:szCs w:val="19"/>
-        </w:rPr>
-        <w:t>(</w:t>
-      </w:r>
-      <w:proofErr w:type="spellStart"/>
       <w:r>
         <w:rPr>
           <w:rFonts w:ascii="Consolas" w:hAnsi="Consolas" w:cs="Consolas"/>
@@ -14374,6 +14790,7 @@
           <w:szCs w:val="19"/>
         </w:rPr>
       </w:pPr>
+      <w:proofErr w:type="gramStart"/>
       <w:r>
         <w:rPr>
           <w:rFonts w:ascii="Consolas" w:hAnsi="Consolas" w:cs="Consolas"/>
@@ -14383,6 +14800,7 @@
         </w:rPr>
         <w:t>public</w:t>
       </w:r>
+      <w:proofErr w:type="gramEnd"/>
       <w:r>
         <w:rPr>
           <w:rFonts w:ascii="Consolas" w:hAnsi="Consolas" w:cs="Consolas"/>
@@ -14411,7 +14829,6 @@
         <w:t xml:space="preserve"> </w:t>
       </w:r>
       <w:proofErr w:type="spellStart"/>
-      <w:proofErr w:type="gramStart"/>
       <w:r>
         <w:rPr>
           <w:rFonts w:ascii="Consolas" w:hAnsi="Consolas" w:cs="Consolas"/>
@@ -14429,17 +14846,7 @@
           <w:sz w:val="19"/>
           <w:szCs w:val="19"/>
         </w:rPr>
-        <w:t xml:space="preserve"> :</w:t>
-      </w:r>
-      <w:proofErr w:type="gramEnd"/>
-      <w:r>
-        <w:rPr>
-          <w:rFonts w:ascii="Consolas" w:hAnsi="Consolas" w:cs="Consolas"/>
-          <w:color w:val="000000"/>
-          <w:sz w:val="19"/>
-          <w:szCs w:val="19"/>
-        </w:rPr>
-        <w:t xml:space="preserve"> Controller</w:t>
+        <w:t xml:space="preserve"> : Controller</w:t>
       </w:r>
     </w:p>
     <w:p>
@@ -14676,6 +15083,7 @@
         </w:rPr>
         <w:t xml:space="preserve">        </w:t>
       </w:r>
+      <w:proofErr w:type="gramStart"/>
       <w:r>
         <w:rPr>
           <w:rFonts w:ascii="Consolas" w:hAnsi="Consolas" w:cs="Consolas"/>
@@ -14685,6 +15093,7 @@
         </w:rPr>
         <w:t>public</w:t>
       </w:r>
+      <w:proofErr w:type="gramEnd"/>
       <w:r>
         <w:rPr>
           <w:rFonts w:ascii="Consolas" w:hAnsi="Consolas" w:cs="Consolas"/>
@@ -14695,7 +15104,6 @@
         <w:t xml:space="preserve"> </w:t>
       </w:r>
       <w:proofErr w:type="spellStart"/>
-      <w:proofErr w:type="gramStart"/>
       <w:r>
         <w:rPr>
           <w:rFonts w:ascii="Consolas" w:hAnsi="Consolas" w:cs="Consolas"/>
@@ -14716,7 +15124,6 @@
         <w:t>(</w:t>
       </w:r>
       <w:proofErr w:type="spellStart"/>
-      <w:proofErr w:type="gramEnd"/>
       <w:r>
         <w:rPr>
           <w:rFonts w:ascii="Consolas" w:hAnsi="Consolas" w:cs="Consolas"/>
@@ -15126,6 +15533,7 @@
         </w:rPr>
         <w:t xml:space="preserve">        </w:t>
       </w:r>
+      <w:proofErr w:type="gramStart"/>
       <w:r>
         <w:rPr>
           <w:rFonts w:ascii="Consolas" w:hAnsi="Consolas" w:cs="Consolas"/>
@@ -15135,6 +15543,7 @@
         </w:rPr>
         <w:t>public</w:t>
       </w:r>
+      <w:proofErr w:type="gramEnd"/>
       <w:r>
         <w:rPr>
           <w:rFonts w:ascii="Consolas" w:hAnsi="Consolas" w:cs="Consolas"/>
@@ -15162,20 +15571,9 @@
           <w:sz w:val="19"/>
           <w:szCs w:val="19"/>
         </w:rPr>
-        <w:t xml:space="preserve"> </w:t>
-      </w:r>
-      <w:proofErr w:type="gramStart"/>
-      <w:r>
-        <w:rPr>
-          <w:rFonts w:ascii="Consolas" w:hAnsi="Consolas" w:cs="Consolas"/>
-          <w:color w:val="000000"/>
-          <w:sz w:val="19"/>
-          <w:szCs w:val="19"/>
-        </w:rPr>
-        <w:t>Return(</w:t>
-      </w:r>
-      <w:proofErr w:type="spellStart"/>
-      <w:proofErr w:type="gramEnd"/>
+        <w:t xml:space="preserve"> Return(</w:t>
+      </w:r>
+      <w:proofErr w:type="spellStart"/>
       <w:r>
         <w:rPr>
           <w:rFonts w:ascii="Consolas" w:hAnsi="Consolas" w:cs="Consolas"/>
@@ -15324,6 +15722,7 @@
         </w:rPr>
         <w:t xml:space="preserve">                </w:t>
       </w:r>
+      <w:proofErr w:type="gramStart"/>
       <w:r>
         <w:rPr>
           <w:rFonts w:ascii="Consolas" w:hAnsi="Consolas" w:cs="Consolas"/>
@@ -15333,6 +15732,7 @@
         </w:rPr>
         <w:t>return</w:t>
       </w:r>
+      <w:proofErr w:type="gramEnd"/>
       <w:r>
         <w:rPr>
           <w:rFonts w:ascii="Consolas" w:hAnsi="Consolas" w:cs="Consolas"/>
@@ -15361,7 +15761,6 @@
         <w:t xml:space="preserve"> </w:t>
       </w:r>
       <w:proofErr w:type="spellStart"/>
-      <w:proofErr w:type="gramStart"/>
       <w:r>
         <w:rPr>
           <w:rFonts w:ascii="Consolas" w:hAnsi="Consolas" w:cs="Consolas"/>
@@ -15382,7 +15781,6 @@
         <w:t>(</w:t>
       </w:r>
       <w:proofErr w:type="spellStart"/>
-      <w:proofErr w:type="gramEnd"/>
       <w:r>
         <w:rPr>
           <w:rFonts w:ascii="Consolas" w:hAnsi="Consolas" w:cs="Consolas"/>
@@ -15625,6 +16023,7 @@
         </w:rPr>
         <w:t xml:space="preserve">        </w:t>
       </w:r>
+      <w:proofErr w:type="gramStart"/>
       <w:r>
         <w:rPr>
           <w:rFonts w:ascii="Consolas" w:hAnsi="Consolas" w:cs="Consolas"/>
@@ -15634,6 +16033,7 @@
         </w:rPr>
         <w:t>public</w:t>
       </w:r>
+      <w:proofErr w:type="gramEnd"/>
       <w:r>
         <w:rPr>
           <w:rFonts w:ascii="Consolas" w:hAnsi="Consolas" w:cs="Consolas"/>
@@ -15661,20 +16061,9 @@
           <w:sz w:val="19"/>
           <w:szCs w:val="19"/>
         </w:rPr>
-        <w:t xml:space="preserve"> </w:t>
-      </w:r>
-      <w:proofErr w:type="gramStart"/>
-      <w:r>
-        <w:rPr>
-          <w:rFonts w:ascii="Consolas" w:hAnsi="Consolas" w:cs="Consolas"/>
-          <w:color w:val="000000"/>
-          <w:sz w:val="19"/>
-          <w:szCs w:val="19"/>
-        </w:rPr>
-        <w:t>Lease(</w:t>
-      </w:r>
-      <w:proofErr w:type="spellStart"/>
-      <w:proofErr w:type="gramEnd"/>
+        <w:t xml:space="preserve"> Lease(</w:t>
+      </w:r>
+      <w:proofErr w:type="spellStart"/>
       <w:r>
         <w:rPr>
           <w:rFonts w:ascii="Consolas" w:hAnsi="Consolas" w:cs="Consolas"/>
@@ -15740,8 +16129,6 @@
         </w:rPr>
         <w:t xml:space="preserve">          </w:t>
       </w:r>
-      <w:bookmarkStart w:id="48" w:name="_GoBack"/>
-      <w:bookmarkEnd w:id="48"/>
     </w:p>
     <w:p>
       <w:pPr>
@@ -16493,6 +16880,7 @@
         </w:rPr>
         <w:t xml:space="preserve">            </w:t>
       </w:r>
+      <w:proofErr w:type="gramStart"/>
       <w:r>
         <w:rPr>
           <w:rFonts w:ascii="Consolas" w:hAnsi="Consolas" w:cs="Consolas"/>
@@ -16502,25 +16890,6 @@
         </w:rPr>
         <w:t>return</w:t>
       </w:r>
-      <w:r>
-        <w:rPr>
-          <w:rFonts w:ascii="Consolas" w:hAnsi="Consolas" w:cs="Consolas"/>
-          <w:color w:val="000000"/>
-          <w:sz w:val="19"/>
-          <w:szCs w:val="19"/>
-        </w:rPr>
-        <w:t xml:space="preserve"> </w:t>
-      </w:r>
-      <w:proofErr w:type="gramStart"/>
-      <w:r>
-        <w:rPr>
-          <w:rFonts w:ascii="Consolas" w:hAnsi="Consolas" w:cs="Consolas"/>
-          <w:color w:val="000000"/>
-          <w:sz w:val="19"/>
-          <w:szCs w:val="19"/>
-        </w:rPr>
-        <w:t>View(</w:t>
-      </w:r>
       <w:proofErr w:type="gramEnd"/>
       <w:r>
         <w:rPr>
@@ -16529,7 +16898,7 @@
           <w:sz w:val="19"/>
           <w:szCs w:val="19"/>
         </w:rPr>
-        <w:t>);</w:t>
+        <w:t xml:space="preserve"> View();</w:t>
       </w:r>
     </w:p>
     <w:p>
@@ -16634,6 +17003,7 @@
         </w:rPr>
         <w:t xml:space="preserve">        </w:t>
       </w:r>
+      <w:proofErr w:type="gramStart"/>
       <w:r>
         <w:rPr>
           <w:rFonts w:ascii="Consolas" w:hAnsi="Consolas" w:cs="Consolas"/>
@@ -16643,6 +17013,7 @@
         </w:rPr>
         <w:t>public</w:t>
       </w:r>
+      <w:proofErr w:type="gramEnd"/>
       <w:r>
         <w:rPr>
           <w:rFonts w:ascii="Consolas" w:hAnsi="Consolas" w:cs="Consolas"/>
@@ -16670,20 +17041,9 @@
           <w:sz w:val="19"/>
           <w:szCs w:val="19"/>
         </w:rPr>
-        <w:t xml:space="preserve"> </w:t>
-      </w:r>
-      <w:proofErr w:type="gramStart"/>
-      <w:r>
-        <w:rPr>
-          <w:rFonts w:ascii="Consolas" w:hAnsi="Consolas" w:cs="Consolas"/>
-          <w:color w:val="000000"/>
-          <w:sz w:val="19"/>
-          <w:szCs w:val="19"/>
-        </w:rPr>
-        <w:t>Lease(</w:t>
-      </w:r>
-      <w:proofErr w:type="spellStart"/>
-      <w:proofErr w:type="gramEnd"/>
+        <w:t xml:space="preserve"> Lease(</w:t>
+      </w:r>
+      <w:proofErr w:type="spellStart"/>
       <w:r>
         <w:rPr>
           <w:rFonts w:ascii="Consolas" w:hAnsi="Consolas" w:cs="Consolas"/>
@@ -17482,6 +17842,7 @@
         </w:rPr>
         <w:t xml:space="preserve">                </w:t>
       </w:r>
+      <w:proofErr w:type="gramStart"/>
       <w:r>
         <w:rPr>
           <w:rFonts w:ascii="Consolas" w:hAnsi="Consolas" w:cs="Consolas"/>
@@ -17491,25 +17852,6 @@
         </w:rPr>
         <w:t>return</w:t>
       </w:r>
-      <w:r>
-        <w:rPr>
-          <w:rFonts w:ascii="Consolas" w:hAnsi="Consolas" w:cs="Consolas"/>
-          <w:color w:val="000000"/>
-          <w:sz w:val="19"/>
-          <w:szCs w:val="19"/>
-        </w:rPr>
-        <w:t xml:space="preserve"> </w:t>
-      </w:r>
-      <w:proofErr w:type="gramStart"/>
-      <w:r>
-        <w:rPr>
-          <w:rFonts w:ascii="Consolas" w:hAnsi="Consolas" w:cs="Consolas"/>
-          <w:color w:val="000000"/>
-          <w:sz w:val="19"/>
-          <w:szCs w:val="19"/>
-        </w:rPr>
-        <w:t>View(</w:t>
-      </w:r>
       <w:proofErr w:type="gramEnd"/>
       <w:r>
         <w:rPr>
@@ -17518,7 +17860,7 @@
           <w:sz w:val="19"/>
           <w:szCs w:val="19"/>
         </w:rPr>
-        <w:t>);</w:t>
+        <w:t xml:space="preserve"> View();</w:t>
       </w:r>
     </w:p>
     <w:p>
@@ -17603,6 +17945,7 @@
         </w:rPr>
         <w:t xml:space="preserve">        </w:t>
       </w:r>
+      <w:proofErr w:type="gramStart"/>
       <w:r>
         <w:rPr>
           <w:rFonts w:ascii="Consolas" w:hAnsi="Consolas" w:cs="Consolas"/>
@@ -17612,6 +17955,7 @@
         </w:rPr>
         <w:t>public</w:t>
       </w:r>
+      <w:proofErr w:type="gramEnd"/>
       <w:r>
         <w:rPr>
           <w:rFonts w:ascii="Consolas" w:hAnsi="Consolas" w:cs="Consolas"/>
@@ -17639,27 +17983,7 @@
           <w:sz w:val="19"/>
           <w:szCs w:val="19"/>
         </w:rPr>
-        <w:t xml:space="preserve"> </w:t>
-      </w:r>
-      <w:proofErr w:type="gramStart"/>
-      <w:r>
-        <w:rPr>
-          <w:rFonts w:ascii="Consolas" w:hAnsi="Consolas" w:cs="Consolas"/>
-          <w:color w:val="000000"/>
-          <w:sz w:val="19"/>
-          <w:szCs w:val="19"/>
-        </w:rPr>
-        <w:t>Index(</w:t>
-      </w:r>
-      <w:proofErr w:type="gramEnd"/>
-      <w:r>
-        <w:rPr>
-          <w:rFonts w:ascii="Consolas" w:hAnsi="Consolas" w:cs="Consolas"/>
-          <w:color w:val="000000"/>
-          <w:sz w:val="19"/>
-          <w:szCs w:val="19"/>
-        </w:rPr>
-        <w:t>)</w:t>
+        <w:t xml:space="preserve"> Index()</w:t>
       </w:r>
     </w:p>
     <w:p>
@@ -17958,7 +18282,10 @@
     <w:p>
       <w:pPr>
         <w:rPr>
-          <w:lang w:val="ru-RU" w:eastAsia="ru-RU"/>
+          <w:rFonts w:ascii="Consolas" w:hAnsi="Consolas" w:cs="Consolas"/>
+          <w:color w:val="000000"/>
+          <w:sz w:val="19"/>
+          <w:szCs w:val="19"/>
         </w:rPr>
       </w:pPr>
       <w:r>
@@ -17971,8 +18298,1414 @@
         <w:t xml:space="preserve">    }</w:t>
       </w:r>
     </w:p>
+    <w:p>
+      <w:pPr>
+        <w:rPr>
+          <w:rFonts w:ascii="Consolas" w:hAnsi="Consolas" w:cs="Consolas"/>
+          <w:color w:val="000000"/>
+          <w:sz w:val="19"/>
+          <w:szCs w:val="19"/>
+        </w:rPr>
+      </w:pPr>
+      <w:r>
+        <w:rPr>
+          <w:rFonts w:ascii="Consolas" w:hAnsi="Consolas" w:cs="Consolas"/>
+          <w:color w:val="000000"/>
+          <w:sz w:val="19"/>
+          <w:szCs w:val="19"/>
+        </w:rPr>
+        <w:br w:type="page"/>
+      </w:r>
+    </w:p>
+    <w:p>
+      <w:pPr>
+        <w:pStyle w:val="Heading2"/>
+      </w:pPr>
+      <w:bookmarkStart w:id="53" w:name="_Toc524297223"/>
+      <w:r>
+        <w:lastRenderedPageBreak/>
+        <w:t>Скриншоты</w:t>
+      </w:r>
+      <w:bookmarkEnd w:id="53"/>
+    </w:p>
+    <w:p>
+      <w:pPr>
+        <w:pStyle w:val="Heading4"/>
+        <w:rPr>
+          <w:lang w:val="ru-RU" w:eastAsia="ru-RU"/>
+        </w:rPr>
+      </w:pPr>
+      <w:r>
+        <w:rPr>
+          <w:lang w:val="ru-RU" w:eastAsia="ru-RU"/>
+        </w:rPr>
+        <w:t>Главная</w:t>
+      </w:r>
+    </w:p>
+    <w:p>
+      <w:pPr>
+        <w:rPr>
+          <w:lang w:val="ru-RU" w:eastAsia="ru-RU"/>
+        </w:rPr>
+      </w:pPr>
+      <w:r>
+        <w:rPr>
+          <w:noProof/>
+        </w:rPr>
+        <w:drawing>
+          <wp:inline distT="0" distB="0" distL="0" distR="0" wp14:anchorId="09360B4E" wp14:editId="506A3947">
+            <wp:extent cx="5943600" cy="3341370"/>
+            <wp:effectExtent l="0" t="0" r="0" b="0"/>
+            <wp:docPr id="2" name="Picture 2"/>
+            <wp:cNvGraphicFramePr>
+              <a:graphicFrameLocks xmlns:a="http://schemas.openxmlformats.org/drawingml/2006/main" noChangeAspect="1"/>
+            </wp:cNvGraphicFramePr>
+            <a:graphic xmlns:a="http://schemas.openxmlformats.org/drawingml/2006/main">
+              <a:graphicData uri="http://schemas.openxmlformats.org/drawingml/2006/picture">
+                <pic:pic xmlns:pic="http://schemas.openxmlformats.org/drawingml/2006/picture">
+                  <pic:nvPicPr>
+                    <pic:cNvPr id="1" name=""/>
+                    <pic:cNvPicPr/>
+                  </pic:nvPicPr>
+                  <pic:blipFill>
+                    <a:blip r:embed="rId15"/>
+                    <a:stretch>
+                      <a:fillRect/>
+                    </a:stretch>
+                  </pic:blipFill>
+                  <pic:spPr>
+                    <a:xfrm>
+                      <a:off x="0" y="0"/>
+                      <a:ext cx="5943600" cy="3341370"/>
+                    </a:xfrm>
+                    <a:prstGeom prst="rect">
+                      <a:avLst/>
+                    </a:prstGeom>
+                  </pic:spPr>
+                </pic:pic>
+              </a:graphicData>
+            </a:graphic>
+          </wp:inline>
+        </w:drawing>
+      </w:r>
+    </w:p>
+    <w:p>
+      <w:pPr>
+        <w:rPr>
+          <w:lang w:val="ru-RU" w:eastAsia="ru-RU"/>
+        </w:rPr>
+      </w:pPr>
+    </w:p>
+    <w:p>
+      <w:pPr>
+        <w:pStyle w:val="Heading4"/>
+        <w:rPr>
+          <w:lang w:val="ru-RU" w:eastAsia="ru-RU"/>
+        </w:rPr>
+      </w:pPr>
+      <w:r>
+        <w:rPr>
+          <w:lang w:val="ru-RU" w:eastAsia="ru-RU"/>
+        </w:rPr>
+        <w:t>Управление группами</w:t>
+      </w:r>
+    </w:p>
+    <w:p>
+      <w:pPr>
+        <w:rPr>
+          <w:lang w:val="ru-RU" w:eastAsia="ru-RU"/>
+        </w:rPr>
+      </w:pPr>
+      <w:r>
+        <w:rPr>
+          <w:noProof/>
+        </w:rPr>
+        <w:drawing>
+          <wp:inline distT="0" distB="0" distL="0" distR="0" wp14:anchorId="5EFE430A" wp14:editId="5ECDD03B">
+            <wp:extent cx="5943600" cy="3341370"/>
+            <wp:effectExtent l="0" t="0" r="0" b="0"/>
+            <wp:docPr id="3" name="Picture 3"/>
+            <wp:cNvGraphicFramePr>
+              <a:graphicFrameLocks xmlns:a="http://schemas.openxmlformats.org/drawingml/2006/main" noChangeAspect="1"/>
+            </wp:cNvGraphicFramePr>
+            <a:graphic xmlns:a="http://schemas.openxmlformats.org/drawingml/2006/main">
+              <a:graphicData uri="http://schemas.openxmlformats.org/drawingml/2006/picture">
+                <pic:pic xmlns:pic="http://schemas.openxmlformats.org/drawingml/2006/picture">
+                  <pic:nvPicPr>
+                    <pic:cNvPr id="1" name=""/>
+                    <pic:cNvPicPr/>
+                  </pic:nvPicPr>
+                  <pic:blipFill>
+                    <a:blip r:embed="rId16"/>
+                    <a:stretch>
+                      <a:fillRect/>
+                    </a:stretch>
+                  </pic:blipFill>
+                  <pic:spPr>
+                    <a:xfrm>
+                      <a:off x="0" y="0"/>
+                      <a:ext cx="5943600" cy="3341370"/>
+                    </a:xfrm>
+                    <a:prstGeom prst="rect">
+                      <a:avLst/>
+                    </a:prstGeom>
+                  </pic:spPr>
+                </pic:pic>
+              </a:graphicData>
+            </a:graphic>
+          </wp:inline>
+        </w:drawing>
+      </w:r>
+    </w:p>
+    <w:p>
+      <w:pPr>
+        <w:rPr>
+          <w:lang w:val="ru-RU" w:eastAsia="ru-RU"/>
+        </w:rPr>
+      </w:pPr>
+      <w:r>
+        <w:rPr>
+          <w:lang w:val="ru-RU" w:eastAsia="ru-RU"/>
+        </w:rPr>
+        <w:br w:type="page"/>
+      </w:r>
+    </w:p>
+    <w:p>
+      <w:pPr>
+        <w:pStyle w:val="Heading4"/>
+        <w:rPr>
+          <w:lang w:val="ru-RU" w:eastAsia="ru-RU"/>
+        </w:rPr>
+      </w:pPr>
+      <w:r>
+        <w:rPr>
+          <w:lang w:val="ru-RU" w:eastAsia="ru-RU"/>
+        </w:rPr>
+        <w:lastRenderedPageBreak/>
+        <w:t>Управление студентами</w:t>
+      </w:r>
+    </w:p>
+    <w:p>
+      <w:pPr>
+        <w:rPr>
+          <w:lang w:val="ru-RU" w:eastAsia="ru-RU"/>
+        </w:rPr>
+      </w:pPr>
+      <w:r>
+        <w:rPr>
+          <w:noProof/>
+        </w:rPr>
+        <w:drawing>
+          <wp:inline distT="0" distB="0" distL="0" distR="0" wp14:anchorId="6B85D7E1" wp14:editId="4F3DCCDB">
+            <wp:extent cx="5943600" cy="3341370"/>
+            <wp:effectExtent l="0" t="0" r="0" b="0"/>
+            <wp:docPr id="4" name="Picture 4"/>
+            <wp:cNvGraphicFramePr>
+              <a:graphicFrameLocks xmlns:a="http://schemas.openxmlformats.org/drawingml/2006/main" noChangeAspect="1"/>
+            </wp:cNvGraphicFramePr>
+            <a:graphic xmlns:a="http://schemas.openxmlformats.org/drawingml/2006/main">
+              <a:graphicData uri="http://schemas.openxmlformats.org/drawingml/2006/picture">
+                <pic:pic xmlns:pic="http://schemas.openxmlformats.org/drawingml/2006/picture">
+                  <pic:nvPicPr>
+                    <pic:cNvPr id="1" name=""/>
+                    <pic:cNvPicPr/>
+                  </pic:nvPicPr>
+                  <pic:blipFill>
+                    <a:blip r:embed="rId17"/>
+                    <a:stretch>
+                      <a:fillRect/>
+                    </a:stretch>
+                  </pic:blipFill>
+                  <pic:spPr>
+                    <a:xfrm>
+                      <a:off x="0" y="0"/>
+                      <a:ext cx="5943600" cy="3341370"/>
+                    </a:xfrm>
+                    <a:prstGeom prst="rect">
+                      <a:avLst/>
+                    </a:prstGeom>
+                  </pic:spPr>
+                </pic:pic>
+              </a:graphicData>
+            </a:graphic>
+          </wp:inline>
+        </w:drawing>
+      </w:r>
+    </w:p>
+    <w:p>
+      <w:pPr>
+        <w:rPr>
+          <w:lang w:val="ru-RU" w:eastAsia="ru-RU"/>
+        </w:rPr>
+      </w:pPr>
+    </w:p>
+    <w:p>
+      <w:pPr>
+        <w:pStyle w:val="Heading4"/>
+        <w:rPr>
+          <w:lang w:val="ru-RU" w:eastAsia="ru-RU"/>
+        </w:rPr>
+      </w:pPr>
+      <w:r>
+        <w:rPr>
+          <w:lang w:val="ru-RU" w:eastAsia="ru-RU"/>
+        </w:rPr>
+        <w:t>Управление книгами</w:t>
+      </w:r>
+    </w:p>
+    <w:p>
+      <w:pPr>
+        <w:rPr>
+          <w:lang w:val="ru-RU" w:eastAsia="ru-RU"/>
+        </w:rPr>
+      </w:pPr>
+      <w:r>
+        <w:rPr>
+          <w:noProof/>
+        </w:rPr>
+        <w:drawing>
+          <wp:inline distT="0" distB="0" distL="0" distR="0" wp14:anchorId="117FB9BF" wp14:editId="094817FF">
+            <wp:extent cx="5943600" cy="3341370"/>
+            <wp:effectExtent l="0" t="0" r="0" b="0"/>
+            <wp:docPr id="5" name="Picture 5"/>
+            <wp:cNvGraphicFramePr>
+              <a:graphicFrameLocks xmlns:a="http://schemas.openxmlformats.org/drawingml/2006/main" noChangeAspect="1"/>
+            </wp:cNvGraphicFramePr>
+            <a:graphic xmlns:a="http://schemas.openxmlformats.org/drawingml/2006/main">
+              <a:graphicData uri="http://schemas.openxmlformats.org/drawingml/2006/picture">
+                <pic:pic xmlns:pic="http://schemas.openxmlformats.org/drawingml/2006/picture">
+                  <pic:nvPicPr>
+                    <pic:cNvPr id="1" name=""/>
+                    <pic:cNvPicPr/>
+                  </pic:nvPicPr>
+                  <pic:blipFill>
+                    <a:blip r:embed="rId18"/>
+                    <a:stretch>
+                      <a:fillRect/>
+                    </a:stretch>
+                  </pic:blipFill>
+                  <pic:spPr>
+                    <a:xfrm>
+                      <a:off x="0" y="0"/>
+                      <a:ext cx="5943600" cy="3341370"/>
+                    </a:xfrm>
+                    <a:prstGeom prst="rect">
+                      <a:avLst/>
+                    </a:prstGeom>
+                  </pic:spPr>
+                </pic:pic>
+              </a:graphicData>
+            </a:graphic>
+          </wp:inline>
+        </w:drawing>
+      </w:r>
+    </w:p>
+    <w:p>
+      <w:pPr>
+        <w:rPr>
+          <w:lang w:val="ru-RU" w:eastAsia="ru-RU"/>
+        </w:rPr>
+      </w:pPr>
+      <w:r>
+        <w:rPr>
+          <w:lang w:val="ru-RU" w:eastAsia="ru-RU"/>
+        </w:rPr>
+        <w:br w:type="page"/>
+      </w:r>
+    </w:p>
+    <w:p>
+      <w:pPr>
+        <w:pStyle w:val="Heading4"/>
+        <w:rPr>
+          <w:lang w:val="ru-RU" w:eastAsia="ru-RU"/>
+        </w:rPr>
+      </w:pPr>
+      <w:r>
+        <w:rPr>
+          <w:lang w:val="ru-RU" w:eastAsia="ru-RU"/>
+        </w:rPr>
+        <w:lastRenderedPageBreak/>
+        <w:t xml:space="preserve">Управление </w:t>
+      </w:r>
+      <w:proofErr w:type="spellStart"/>
+      <w:r>
+        <w:rPr>
+          <w:lang w:val="ru-RU" w:eastAsia="ru-RU"/>
+        </w:rPr>
+        <w:t>заёмами</w:t>
+      </w:r>
+      <w:proofErr w:type="spellEnd"/>
+    </w:p>
+    <w:p>
+      <w:pPr>
+        <w:rPr>
+          <w:lang w:val="ru-RU" w:eastAsia="ru-RU"/>
+        </w:rPr>
+      </w:pPr>
+      <w:r>
+        <w:rPr>
+          <w:noProof/>
+        </w:rPr>
+        <w:drawing>
+          <wp:inline distT="0" distB="0" distL="0" distR="0" wp14:anchorId="0FD1D6D7" wp14:editId="0A067065">
+            <wp:extent cx="5943600" cy="3341370"/>
+            <wp:effectExtent l="0" t="0" r="0" b="0"/>
+            <wp:docPr id="6" name="Picture 6"/>
+            <wp:cNvGraphicFramePr>
+              <a:graphicFrameLocks xmlns:a="http://schemas.openxmlformats.org/drawingml/2006/main" noChangeAspect="1"/>
+            </wp:cNvGraphicFramePr>
+            <a:graphic xmlns:a="http://schemas.openxmlformats.org/drawingml/2006/main">
+              <a:graphicData uri="http://schemas.openxmlformats.org/drawingml/2006/picture">
+                <pic:pic xmlns:pic="http://schemas.openxmlformats.org/drawingml/2006/picture">
+                  <pic:nvPicPr>
+                    <pic:cNvPr id="1" name=""/>
+                    <pic:cNvPicPr/>
+                  </pic:nvPicPr>
+                  <pic:blipFill>
+                    <a:blip r:embed="rId19"/>
+                    <a:stretch>
+                      <a:fillRect/>
+                    </a:stretch>
+                  </pic:blipFill>
+                  <pic:spPr>
+                    <a:xfrm>
+                      <a:off x="0" y="0"/>
+                      <a:ext cx="5943600" cy="3341370"/>
+                    </a:xfrm>
+                    <a:prstGeom prst="rect">
+                      <a:avLst/>
+                    </a:prstGeom>
+                  </pic:spPr>
+                </pic:pic>
+              </a:graphicData>
+            </a:graphic>
+          </wp:inline>
+        </w:drawing>
+      </w:r>
+    </w:p>
+    <w:p>
+      <w:pPr>
+        <w:rPr>
+          <w:lang w:val="ru-RU" w:eastAsia="ru-RU"/>
+        </w:rPr>
+      </w:pPr>
+      <w:r>
+        <w:rPr>
+          <w:lang w:val="ru-RU" w:eastAsia="ru-RU"/>
+        </w:rPr>
+        <w:br w:type="page"/>
+      </w:r>
+    </w:p>
+    <w:p>
+      <w:pPr>
+        <w:pStyle w:val="Heading1"/>
+        <w:rPr>
+          <w:lang w:eastAsia="ru-RU"/>
+        </w:rPr>
+      </w:pPr>
+      <w:bookmarkStart w:id="54" w:name="_Toc524297224"/>
+      <w:r>
+        <w:rPr>
+          <w:lang w:val="ru-RU" w:eastAsia="ru-RU"/>
+        </w:rPr>
+        <w:lastRenderedPageBreak/>
+        <w:t>Тестирование</w:t>
+      </w:r>
+      <w:bookmarkEnd w:id="54"/>
+    </w:p>
+    <w:p>
+      <w:pPr>
+        <w:rPr>
+          <w:lang w:val="ru-RU" w:eastAsia="ru-RU"/>
+        </w:rPr>
+      </w:pPr>
+      <w:r>
+        <w:rPr>
+          <w:lang w:val="ru-RU" w:eastAsia="ru-RU"/>
+        </w:rPr>
+        <w:t>Создадим группу ПМ-16,</w:t>
+      </w:r>
+    </w:p>
+    <w:tbl>
+      <w:tblPr>
+        <w:tblStyle w:val="TableGrid"/>
+        <w:tblW w:w="0" w:type="auto"/>
+        <w:tblBorders>
+          <w:top w:val="none" w:sz="0" w:space="0" w:color="auto"/>
+          <w:left w:val="none" w:sz="0" w:space="0" w:color="auto"/>
+          <w:bottom w:val="none" w:sz="0" w:space="0" w:color="auto"/>
+          <w:right w:val="none" w:sz="0" w:space="0" w:color="auto"/>
+          <w:insideH w:val="none" w:sz="0" w:space="0" w:color="auto"/>
+          <w:insideV w:val="none" w:sz="0" w:space="0" w:color="auto"/>
+        </w:tblBorders>
+        <w:tblLook w:val="04A0" w:firstRow="1" w:lastRow="0" w:firstColumn="1" w:lastColumn="0" w:noHBand="0" w:noVBand="1"/>
+      </w:tblPr>
+      <w:tblGrid>
+        <w:gridCol w:w="4494"/>
+        <w:gridCol w:w="4866"/>
+      </w:tblGrid>
+      <w:tr>
+        <w:trPr>
+          <w:trHeight w:val="1952"/>
+        </w:trPr>
+        <w:tc>
+          <w:tcPr>
+            <w:tcW w:w="4675" w:type="dxa"/>
+          </w:tcPr>
+          <w:p>
+            <w:pPr>
+              <w:rPr>
+                <w:lang w:val="ru-RU" w:eastAsia="ru-RU"/>
+              </w:rPr>
+            </w:pPr>
+            <w:r>
+              <w:rPr>
+                <w:noProof/>
+              </w:rPr>
+              <w:drawing>
+                <wp:inline distT="0" distB="0" distL="0" distR="0" wp14:anchorId="7071A928">
+                  <wp:extent cx="2103120" cy="798830"/>
+                  <wp:effectExtent l="0" t="0" r="0" b="1270"/>
+                  <wp:docPr id="10" name="Picture 10"/>
+                  <wp:cNvGraphicFramePr>
+                    <a:graphicFrameLocks xmlns:a="http://schemas.openxmlformats.org/drawingml/2006/main" noChangeAspect="1"/>
+                  </wp:cNvGraphicFramePr>
+                  <a:graphic xmlns:a="http://schemas.openxmlformats.org/drawingml/2006/main">
+                    <a:graphicData uri="http://schemas.openxmlformats.org/drawingml/2006/picture">
+                      <pic:pic xmlns:pic="http://schemas.openxmlformats.org/drawingml/2006/picture">
+                        <pic:nvPicPr>
+                          <pic:cNvPr id="0" name="Picture 4"/>
+                          <pic:cNvPicPr>
+                            <a:picLocks noChangeAspect="1" noChangeArrowheads="1"/>
+                          </pic:cNvPicPr>
+                        </pic:nvPicPr>
+                        <pic:blipFill>
+                          <a:blip r:embed="rId20">
+                            <a:extLst>
+                              <a:ext uri="{28A0092B-C50C-407E-A947-70E740481C1C}">
+                                <a14:useLocalDpi xmlns:a14="http://schemas.microsoft.com/office/drawing/2010/main" val="0"/>
+                              </a:ext>
+                            </a:extLst>
+                          </a:blip>
+                          <a:srcRect/>
+                          <a:stretch>
+                            <a:fillRect/>
+                          </a:stretch>
+                        </pic:blipFill>
+                        <pic:spPr bwMode="auto">
+                          <a:xfrm>
+                            <a:off x="0" y="0"/>
+                            <a:ext cx="2103120" cy="798830"/>
+                          </a:xfrm>
+                          <a:prstGeom prst="rect">
+                            <a:avLst/>
+                          </a:prstGeom>
+                          <a:noFill/>
+                        </pic:spPr>
+                      </pic:pic>
+                    </a:graphicData>
+                  </a:graphic>
+                </wp:inline>
+              </w:drawing>
+            </w:r>
+          </w:p>
+        </w:tc>
+        <w:tc>
+          <w:tcPr>
+            <w:tcW w:w="4675" w:type="dxa"/>
+          </w:tcPr>
+          <w:p>
+            <w:pPr>
+              <w:rPr>
+                <w:lang w:val="ru-RU" w:eastAsia="ru-RU"/>
+              </w:rPr>
+            </w:pPr>
+            <w:r>
+              <w:rPr>
+                <w:noProof/>
+              </w:rPr>
+              <w:drawing>
+                <wp:inline distT="0" distB="0" distL="0" distR="0" wp14:anchorId="502619BF" wp14:editId="60B68755">
+                  <wp:extent cx="2952750" cy="1476375"/>
+                  <wp:effectExtent l="0" t="0" r="0" b="9525"/>
+                  <wp:docPr id="9" name="Picture 9"/>
+                  <wp:cNvGraphicFramePr>
+                    <a:graphicFrameLocks xmlns:a="http://schemas.openxmlformats.org/drawingml/2006/main" noChangeAspect="1"/>
+                  </wp:cNvGraphicFramePr>
+                  <a:graphic xmlns:a="http://schemas.openxmlformats.org/drawingml/2006/main">
+                    <a:graphicData uri="http://schemas.openxmlformats.org/drawingml/2006/picture">
+                      <pic:pic xmlns:pic="http://schemas.openxmlformats.org/drawingml/2006/picture">
+                        <pic:nvPicPr>
+                          <pic:cNvPr id="1" name=""/>
+                          <pic:cNvPicPr/>
+                        </pic:nvPicPr>
+                        <pic:blipFill rotWithShape="1">
+                          <a:blip r:embed="rId21"/>
+                          <a:srcRect l="11699" t="20240" r="38622" b="35576"/>
+                          <a:stretch/>
+                        </pic:blipFill>
+                        <pic:spPr bwMode="auto">
+                          <a:xfrm>
+                            <a:off x="0" y="0"/>
+                            <a:ext cx="2952750" cy="1476375"/>
+                          </a:xfrm>
+                          <a:prstGeom prst="rect">
+                            <a:avLst/>
+                          </a:prstGeom>
+                          <a:ln>
+                            <a:noFill/>
+                          </a:ln>
+                          <a:extLst>
+                            <a:ext uri="{53640926-AAD7-44D8-BBD7-CCE9431645EC}">
+                              <a14:shadowObscured xmlns:a14="http://schemas.microsoft.com/office/drawing/2010/main"/>
+                            </a:ext>
+                          </a:extLst>
+                        </pic:spPr>
+                      </pic:pic>
+                    </a:graphicData>
+                  </a:graphic>
+                </wp:inline>
+              </w:drawing>
+            </w:r>
+          </w:p>
+        </w:tc>
+      </w:tr>
+    </w:tbl>
+    <w:p>
+      <w:pPr>
+        <w:rPr>
+          <w:lang w:val="ru-RU" w:eastAsia="ru-RU"/>
+        </w:rPr>
+      </w:pPr>
+    </w:p>
+    <w:p>
+      <w:pPr>
+        <w:rPr>
+          <w:lang w:val="ru-RU" w:eastAsia="ru-RU"/>
+        </w:rPr>
+      </w:pPr>
+      <w:r>
+        <w:rPr>
+          <w:lang w:val="ru-RU" w:eastAsia="ru-RU"/>
+        </w:rPr>
+        <w:t xml:space="preserve">в которую зачислим студента </w:t>
+      </w:r>
+      <w:proofErr w:type="spellStart"/>
+      <w:r>
+        <w:rPr>
+          <w:lang w:val="ru-RU" w:eastAsia="ru-RU"/>
+        </w:rPr>
+        <w:t>Седокину</w:t>
+      </w:r>
+      <w:proofErr w:type="spellEnd"/>
+      <w:r>
+        <w:rPr>
+          <w:lang w:val="ru-RU" w:eastAsia="ru-RU"/>
+        </w:rPr>
+        <w:t xml:space="preserve"> Елену. </w:t>
+      </w:r>
+    </w:p>
+    <w:tbl>
+      <w:tblPr>
+        <w:tblStyle w:val="TableGrid"/>
+        <w:tblW w:w="0" w:type="auto"/>
+        <w:tblBorders>
+          <w:top w:val="none" w:sz="0" w:space="0" w:color="auto"/>
+          <w:left w:val="none" w:sz="0" w:space="0" w:color="auto"/>
+          <w:bottom w:val="none" w:sz="0" w:space="0" w:color="auto"/>
+          <w:right w:val="none" w:sz="0" w:space="0" w:color="auto"/>
+          <w:insideH w:val="none" w:sz="0" w:space="0" w:color="auto"/>
+          <w:insideV w:val="none" w:sz="0" w:space="0" w:color="auto"/>
+        </w:tblBorders>
+        <w:tblLook w:val="04A0" w:firstRow="1" w:lastRow="0" w:firstColumn="1" w:lastColumn="0" w:noHBand="0" w:noVBand="1"/>
+      </w:tblPr>
+      <w:tblGrid>
+        <w:gridCol w:w="3601"/>
+        <w:gridCol w:w="5759"/>
+      </w:tblGrid>
+      <w:tr>
+        <w:tc>
+          <w:tcPr>
+            <w:tcW w:w="4675" w:type="dxa"/>
+          </w:tcPr>
+          <w:p>
+            <w:pPr>
+              <w:rPr>
+                <w:lang w:val="ru-RU" w:eastAsia="ru-RU"/>
+              </w:rPr>
+            </w:pPr>
+            <w:r>
+              <w:rPr>
+                <w:noProof/>
+              </w:rPr>
+              <w:drawing>
+                <wp:inline distT="0" distB="0" distL="0" distR="0" wp14:anchorId="157795E0" wp14:editId="27BD6627">
+                  <wp:extent cx="2143125" cy="1543050"/>
+                  <wp:effectExtent l="0" t="0" r="9525" b="0"/>
+                  <wp:docPr id="11" name="Picture 11"/>
+                  <wp:cNvGraphicFramePr>
+                    <a:graphicFrameLocks xmlns:a="http://schemas.openxmlformats.org/drawingml/2006/main" noChangeAspect="1"/>
+                  </wp:cNvGraphicFramePr>
+                  <a:graphic xmlns:a="http://schemas.openxmlformats.org/drawingml/2006/main">
+                    <a:graphicData uri="http://schemas.openxmlformats.org/drawingml/2006/picture">
+                      <pic:pic xmlns:pic="http://schemas.openxmlformats.org/drawingml/2006/picture">
+                        <pic:nvPicPr>
+                          <pic:cNvPr id="1" name=""/>
+                          <pic:cNvPicPr/>
+                        </pic:nvPicPr>
+                        <pic:blipFill rotWithShape="1">
+                          <a:blip r:embed="rId22"/>
+                          <a:srcRect l="10577" t="19385" r="53365" b="34436"/>
+                          <a:stretch/>
+                        </pic:blipFill>
+                        <pic:spPr bwMode="auto">
+                          <a:xfrm>
+                            <a:off x="0" y="0"/>
+                            <a:ext cx="2143125" cy="1543050"/>
+                          </a:xfrm>
+                          <a:prstGeom prst="rect">
+                            <a:avLst/>
+                          </a:prstGeom>
+                          <a:ln>
+                            <a:noFill/>
+                          </a:ln>
+                          <a:extLst>
+                            <a:ext uri="{53640926-AAD7-44D8-BBD7-CCE9431645EC}">
+                              <a14:shadowObscured xmlns:a14="http://schemas.microsoft.com/office/drawing/2010/main"/>
+                            </a:ext>
+                          </a:extLst>
+                        </pic:spPr>
+                      </pic:pic>
+                    </a:graphicData>
+                  </a:graphic>
+                </wp:inline>
+              </w:drawing>
+            </w:r>
+          </w:p>
+        </w:tc>
+        <w:tc>
+          <w:tcPr>
+            <w:tcW w:w="4675" w:type="dxa"/>
+          </w:tcPr>
+          <w:p>
+            <w:pPr>
+              <w:rPr>
+                <w:lang w:val="ru-RU" w:eastAsia="ru-RU"/>
+              </w:rPr>
+            </w:pPr>
+            <w:r>
+              <w:rPr>
+                <w:noProof/>
+              </w:rPr>
+              <w:drawing>
+                <wp:inline distT="0" distB="0" distL="0" distR="0" wp14:anchorId="61A33EDE" wp14:editId="4EAFB067">
+                  <wp:extent cx="3514725" cy="1247775"/>
+                  <wp:effectExtent l="0" t="0" r="9525" b="9525"/>
+                  <wp:docPr id="12" name="Picture 12"/>
+                  <wp:cNvGraphicFramePr>
+                    <a:graphicFrameLocks xmlns:a="http://schemas.openxmlformats.org/drawingml/2006/main" noChangeAspect="1"/>
+                  </wp:cNvGraphicFramePr>
+                  <a:graphic xmlns:a="http://schemas.openxmlformats.org/drawingml/2006/main">
+                    <a:graphicData uri="http://schemas.openxmlformats.org/drawingml/2006/picture">
+                      <pic:pic xmlns:pic="http://schemas.openxmlformats.org/drawingml/2006/picture">
+                        <pic:nvPicPr>
+                          <pic:cNvPr id="1" name=""/>
+                          <pic:cNvPicPr/>
+                        </pic:nvPicPr>
+                        <pic:blipFill rotWithShape="1">
+                          <a:blip r:embed="rId23"/>
+                          <a:srcRect l="11699" t="18814" r="29166" b="43843"/>
+                          <a:stretch/>
+                        </pic:blipFill>
+                        <pic:spPr bwMode="auto">
+                          <a:xfrm>
+                            <a:off x="0" y="0"/>
+                            <a:ext cx="3514725" cy="1247775"/>
+                          </a:xfrm>
+                          <a:prstGeom prst="rect">
+                            <a:avLst/>
+                          </a:prstGeom>
+                          <a:ln>
+                            <a:noFill/>
+                          </a:ln>
+                          <a:extLst>
+                            <a:ext uri="{53640926-AAD7-44D8-BBD7-CCE9431645EC}">
+                              <a14:shadowObscured xmlns:a14="http://schemas.microsoft.com/office/drawing/2010/main"/>
+                            </a:ext>
+                          </a:extLst>
+                        </pic:spPr>
+                      </pic:pic>
+                    </a:graphicData>
+                  </a:graphic>
+                </wp:inline>
+              </w:drawing>
+            </w:r>
+          </w:p>
+        </w:tc>
+      </w:tr>
+    </w:tbl>
+    <w:p>
+      <w:pPr>
+        <w:rPr>
+          <w:noProof/>
+        </w:rPr>
+      </w:pPr>
+    </w:p>
+    <w:p>
+      <w:pPr>
+        <w:rPr>
+          <w:noProof/>
+        </w:rPr>
+      </w:pPr>
+    </w:p>
+    <w:p>
+      <w:pPr>
+        <w:rPr>
+          <w:lang w:val="ru-RU" w:eastAsia="ru-RU"/>
+        </w:rPr>
+      </w:pPr>
+      <w:r>
+        <w:rPr>
+          <w:lang w:val="ru-RU" w:eastAsia="ru-RU"/>
+        </w:rPr>
+        <w:t xml:space="preserve">После чего создадим книгу </w:t>
+      </w:r>
+      <w:r>
+        <w:rPr>
+          <w:lang w:eastAsia="ru-RU"/>
+        </w:rPr>
+        <w:t>Super</w:t>
+      </w:r>
+      <w:r>
+        <w:rPr>
+          <w:lang w:val="ru-RU" w:eastAsia="ru-RU"/>
+        </w:rPr>
+        <w:t xml:space="preserve"> </w:t>
+      </w:r>
+      <w:r>
+        <w:rPr>
+          <w:lang w:eastAsia="ru-RU"/>
+        </w:rPr>
+        <w:t>Coding</w:t>
+      </w:r>
+      <w:r>
+        <w:rPr>
+          <w:lang w:val="ru-RU" w:eastAsia="ru-RU"/>
+        </w:rPr>
+        <w:t xml:space="preserve"> </w:t>
+      </w:r>
+      <w:r>
+        <w:rPr>
+          <w:lang w:val="ru-RU" w:eastAsia="ru-RU"/>
+        </w:rPr>
+        <w:t xml:space="preserve">за авторством Аюпова </w:t>
+      </w:r>
+      <w:proofErr w:type="spellStart"/>
+      <w:r>
+        <w:rPr>
+          <w:lang w:val="ru-RU" w:eastAsia="ru-RU"/>
+        </w:rPr>
+        <w:t>Азизжана</w:t>
+      </w:r>
+      <w:proofErr w:type="spellEnd"/>
+      <w:r>
+        <w:rPr>
+          <w:lang w:val="ru-RU" w:eastAsia="ru-RU"/>
+        </w:rPr>
+        <w:t xml:space="preserve">, </w:t>
+      </w:r>
+      <w:r>
+        <w:rPr>
+          <w:lang w:val="ru-RU" w:eastAsia="ru-RU"/>
+        </w:rPr>
+        <w:t>якобы пришедшую в количестве 10ти штук</w:t>
+      </w:r>
+      <w:r>
+        <w:rPr>
+          <w:lang w:val="ru-RU" w:eastAsia="ru-RU"/>
+        </w:rPr>
+        <w:t>.</w:t>
+      </w:r>
+    </w:p>
+    <w:tbl>
+      <w:tblPr>
+        <w:tblStyle w:val="TableGrid"/>
+        <w:tblW w:w="0" w:type="auto"/>
+        <w:tblBorders>
+          <w:top w:val="none" w:sz="0" w:space="0" w:color="auto"/>
+          <w:left w:val="none" w:sz="0" w:space="0" w:color="auto"/>
+          <w:bottom w:val="none" w:sz="0" w:space="0" w:color="auto"/>
+          <w:right w:val="none" w:sz="0" w:space="0" w:color="auto"/>
+          <w:insideH w:val="none" w:sz="0" w:space="0" w:color="auto"/>
+          <w:insideV w:val="none" w:sz="0" w:space="0" w:color="auto"/>
+        </w:tblBorders>
+        <w:tblLook w:val="04A0" w:firstRow="1" w:lastRow="0" w:firstColumn="1" w:lastColumn="0" w:noHBand="0" w:noVBand="1"/>
+      </w:tblPr>
+      <w:tblGrid>
+        <w:gridCol w:w="3362"/>
+        <w:gridCol w:w="5998"/>
+      </w:tblGrid>
+      <w:tr>
+        <w:tc>
+          <w:tcPr>
+            <w:tcW w:w="4675" w:type="dxa"/>
+          </w:tcPr>
+          <w:p>
+            <w:pPr>
+              <w:rPr>
+                <w:lang w:val="ru-RU" w:eastAsia="ru-RU"/>
+              </w:rPr>
+            </w:pPr>
+            <w:r>
+              <w:rPr>
+                <w:noProof/>
+              </w:rPr>
+              <w:drawing>
+                <wp:inline distT="0" distB="0" distL="0" distR="0" wp14:anchorId="3DF1EB05" wp14:editId="04D1EFF8">
+                  <wp:extent cx="2114550" cy="1533525"/>
+                  <wp:effectExtent l="0" t="0" r="0" b="9525"/>
+                  <wp:docPr id="13" name="Picture 13"/>
+                  <wp:cNvGraphicFramePr>
+                    <a:graphicFrameLocks xmlns:a="http://schemas.openxmlformats.org/drawingml/2006/main" noChangeAspect="1"/>
+                  </wp:cNvGraphicFramePr>
+                  <a:graphic xmlns:a="http://schemas.openxmlformats.org/drawingml/2006/main">
+                    <a:graphicData uri="http://schemas.openxmlformats.org/drawingml/2006/picture">
+                      <pic:pic xmlns:pic="http://schemas.openxmlformats.org/drawingml/2006/picture">
+                        <pic:nvPicPr>
+                          <pic:cNvPr id="1" name=""/>
+                          <pic:cNvPicPr/>
+                        </pic:nvPicPr>
+                        <pic:blipFill rotWithShape="1">
+                          <a:blip r:embed="rId24"/>
+                          <a:srcRect l="11859" t="19954" r="52564" b="34151"/>
+                          <a:stretch/>
+                        </pic:blipFill>
+                        <pic:spPr bwMode="auto">
+                          <a:xfrm>
+                            <a:off x="0" y="0"/>
+                            <a:ext cx="2114550" cy="1533525"/>
+                          </a:xfrm>
+                          <a:prstGeom prst="rect">
+                            <a:avLst/>
+                          </a:prstGeom>
+                          <a:ln>
+                            <a:noFill/>
+                          </a:ln>
+                          <a:extLst>
+                            <a:ext uri="{53640926-AAD7-44D8-BBD7-CCE9431645EC}">
+                              <a14:shadowObscured xmlns:a14="http://schemas.microsoft.com/office/drawing/2010/main"/>
+                            </a:ext>
+                          </a:extLst>
+                        </pic:spPr>
+                      </pic:pic>
+                    </a:graphicData>
+                  </a:graphic>
+                </wp:inline>
+              </w:drawing>
+            </w:r>
+          </w:p>
+        </w:tc>
+        <w:tc>
+          <w:tcPr>
+            <w:tcW w:w="4675" w:type="dxa"/>
+          </w:tcPr>
+          <w:p>
+            <w:pPr>
+              <w:rPr>
+                <w:lang w:val="ru-RU" w:eastAsia="ru-RU"/>
+              </w:rPr>
+            </w:pPr>
+            <w:r>
+              <w:rPr>
+                <w:noProof/>
+              </w:rPr>
+              <w:drawing>
+                <wp:inline distT="0" distB="0" distL="0" distR="0" wp14:anchorId="60538C0F" wp14:editId="0030F8AA">
+                  <wp:extent cx="3876675" cy="1257300"/>
+                  <wp:effectExtent l="0" t="0" r="9525" b="0"/>
+                  <wp:docPr id="14" name="Picture 14"/>
+                  <wp:cNvGraphicFramePr>
+                    <a:graphicFrameLocks xmlns:a="http://schemas.openxmlformats.org/drawingml/2006/main" noChangeAspect="1"/>
+                  </wp:cNvGraphicFramePr>
+                  <a:graphic xmlns:a="http://schemas.openxmlformats.org/drawingml/2006/main">
+                    <a:graphicData uri="http://schemas.openxmlformats.org/drawingml/2006/picture">
+                      <pic:pic xmlns:pic="http://schemas.openxmlformats.org/drawingml/2006/picture">
+                        <pic:nvPicPr>
+                          <pic:cNvPr id="1" name=""/>
+                          <pic:cNvPicPr/>
+                        </pic:nvPicPr>
+                        <pic:blipFill rotWithShape="1">
+                          <a:blip r:embed="rId25"/>
+                          <a:srcRect l="11218" t="19669" r="23557" b="42703"/>
+                          <a:stretch/>
+                        </pic:blipFill>
+                        <pic:spPr bwMode="auto">
+                          <a:xfrm>
+                            <a:off x="0" y="0"/>
+                            <a:ext cx="3876675" cy="1257300"/>
+                          </a:xfrm>
+                          <a:prstGeom prst="rect">
+                            <a:avLst/>
+                          </a:prstGeom>
+                          <a:ln>
+                            <a:noFill/>
+                          </a:ln>
+                          <a:extLst>
+                            <a:ext uri="{53640926-AAD7-44D8-BBD7-CCE9431645EC}">
+                              <a14:shadowObscured xmlns:a14="http://schemas.microsoft.com/office/drawing/2010/main"/>
+                            </a:ext>
+                          </a:extLst>
+                        </pic:spPr>
+                      </pic:pic>
+                    </a:graphicData>
+                  </a:graphic>
+                </wp:inline>
+              </w:drawing>
+            </w:r>
+          </w:p>
+        </w:tc>
+      </w:tr>
+    </w:tbl>
+    <w:p>
+      <w:pPr>
+        <w:rPr>
+          <w:lang w:val="ru-RU" w:eastAsia="ru-RU"/>
+        </w:rPr>
+      </w:pPr>
+    </w:p>
+    <w:p>
+      <w:pPr>
+        <w:rPr>
+          <w:lang w:eastAsia="ru-RU"/>
+        </w:rPr>
+      </w:pPr>
+      <w:r>
+        <w:rPr>
+          <w:lang w:eastAsia="ru-RU"/>
+        </w:rPr>
+        <w:br w:type="page"/>
+      </w:r>
+    </w:p>
+    <w:p>
+      <w:pPr>
+        <w:rPr>
+          <w:lang w:val="ru-RU" w:eastAsia="ru-RU"/>
+        </w:rPr>
+      </w:pPr>
+      <w:r>
+        <w:rPr>
+          <w:lang w:val="ru-RU" w:eastAsia="ru-RU"/>
+        </w:rPr>
+        <w:lastRenderedPageBreak/>
+        <w:t>Далее выдадим нашей студентке все десять штук (предположим она берет на всю группу).</w:t>
+      </w:r>
+    </w:p>
+    <w:tbl>
+      <w:tblPr>
+        <w:tblStyle w:val="TableGrid"/>
+        <w:tblW w:w="0" w:type="auto"/>
+        <w:tblLook w:val="04A0" w:firstRow="1" w:lastRow="0" w:firstColumn="1" w:lastColumn="0" w:noHBand="0" w:noVBand="1"/>
+      </w:tblPr>
+      <w:tblGrid>
+        <w:gridCol w:w="3161"/>
+        <w:gridCol w:w="6189"/>
+      </w:tblGrid>
+      <w:tr>
+        <w:trPr>
+          <w:trHeight w:val="2330"/>
+        </w:trPr>
+        <w:tc>
+          <w:tcPr>
+            <w:tcW w:w="3325" w:type="dxa"/>
+          </w:tcPr>
+          <w:p>
+            <w:pPr>
+              <w:rPr>
+                <w:lang w:val="ru-RU" w:eastAsia="ru-RU"/>
+              </w:rPr>
+            </w:pPr>
+            <w:r>
+              <w:rPr>
+                <w:noProof/>
+              </w:rPr>
+              <w:drawing>
+                <wp:inline distT="0" distB="0" distL="0" distR="0" wp14:anchorId="2D8723CC" wp14:editId="34751862">
+                  <wp:extent cx="2028825" cy="1314450"/>
+                  <wp:effectExtent l="0" t="0" r="9525" b="0"/>
+                  <wp:docPr id="15" name="Picture 15"/>
+                  <wp:cNvGraphicFramePr>
+                    <a:graphicFrameLocks xmlns:a="http://schemas.openxmlformats.org/drawingml/2006/main" noChangeAspect="1"/>
+                  </wp:cNvGraphicFramePr>
+                  <a:graphic xmlns:a="http://schemas.openxmlformats.org/drawingml/2006/main">
+                    <a:graphicData uri="http://schemas.openxmlformats.org/drawingml/2006/picture">
+                      <pic:pic xmlns:pic="http://schemas.openxmlformats.org/drawingml/2006/picture">
+                        <pic:nvPicPr>
+                          <pic:cNvPr id="1" name=""/>
+                          <pic:cNvPicPr/>
+                        </pic:nvPicPr>
+                        <pic:blipFill rotWithShape="1">
+                          <a:blip r:embed="rId26"/>
+                          <a:srcRect l="11379" t="19668" r="54487" b="40993"/>
+                          <a:stretch/>
+                        </pic:blipFill>
+                        <pic:spPr bwMode="auto">
+                          <a:xfrm>
+                            <a:off x="0" y="0"/>
+                            <a:ext cx="2028825" cy="1314450"/>
+                          </a:xfrm>
+                          <a:prstGeom prst="rect">
+                            <a:avLst/>
+                          </a:prstGeom>
+                          <a:ln>
+                            <a:noFill/>
+                          </a:ln>
+                          <a:extLst>
+                            <a:ext uri="{53640926-AAD7-44D8-BBD7-CCE9431645EC}">
+                              <a14:shadowObscured xmlns:a14="http://schemas.microsoft.com/office/drawing/2010/main"/>
+                            </a:ext>
+                          </a:extLst>
+                        </pic:spPr>
+                      </pic:pic>
+                    </a:graphicData>
+                  </a:graphic>
+                </wp:inline>
+              </w:drawing>
+            </w:r>
+          </w:p>
+        </w:tc>
+        <w:tc>
+          <w:tcPr>
+            <w:tcW w:w="6025" w:type="dxa"/>
+          </w:tcPr>
+          <w:p>
+            <w:pPr>
+              <w:rPr>
+                <w:lang w:val="ru-RU" w:eastAsia="ru-RU"/>
+              </w:rPr>
+            </w:pPr>
+            <w:r>
+              <w:rPr>
+                <w:noProof/>
+              </w:rPr>
+              <w:drawing>
+                <wp:inline distT="0" distB="0" distL="0" distR="0" wp14:anchorId="728BB8C1" wp14:editId="753BAE6F">
+                  <wp:extent cx="4124325" cy="1800225"/>
+                  <wp:effectExtent l="0" t="0" r="9525" b="9525"/>
+                  <wp:docPr id="16" name="Picture 16"/>
+                  <wp:cNvGraphicFramePr>
+                    <a:graphicFrameLocks xmlns:a="http://schemas.openxmlformats.org/drawingml/2006/main" noChangeAspect="1"/>
+                  </wp:cNvGraphicFramePr>
+                  <a:graphic xmlns:a="http://schemas.openxmlformats.org/drawingml/2006/main">
+                    <a:graphicData uri="http://schemas.openxmlformats.org/drawingml/2006/picture">
+                      <pic:pic xmlns:pic="http://schemas.openxmlformats.org/drawingml/2006/picture">
+                        <pic:nvPicPr>
+                          <pic:cNvPr id="1" name=""/>
+                          <pic:cNvPicPr/>
+                        </pic:nvPicPr>
+                        <pic:blipFill rotWithShape="1">
+                          <a:blip r:embed="rId27"/>
+                          <a:srcRect l="11379" t="19954" r="19231" b="26169"/>
+                          <a:stretch/>
+                        </pic:blipFill>
+                        <pic:spPr bwMode="auto">
+                          <a:xfrm>
+                            <a:off x="0" y="0"/>
+                            <a:ext cx="4124325" cy="1800225"/>
+                          </a:xfrm>
+                          <a:prstGeom prst="rect">
+                            <a:avLst/>
+                          </a:prstGeom>
+                          <a:ln>
+                            <a:noFill/>
+                          </a:ln>
+                          <a:extLst>
+                            <a:ext uri="{53640926-AAD7-44D8-BBD7-CCE9431645EC}">
+                              <a14:shadowObscured xmlns:a14="http://schemas.microsoft.com/office/drawing/2010/main"/>
+                            </a:ext>
+                          </a:extLst>
+                        </pic:spPr>
+                      </pic:pic>
+                    </a:graphicData>
+                  </a:graphic>
+                </wp:inline>
+              </w:drawing>
+            </w:r>
+          </w:p>
+        </w:tc>
+      </w:tr>
+    </w:tbl>
+    <w:p>
+      <w:pPr>
+        <w:rPr>
+          <w:noProof/>
+        </w:rPr>
+      </w:pPr>
+    </w:p>
+    <w:p>
+      <w:pPr>
+        <w:rPr>
+          <w:lang w:val="ru-RU" w:eastAsia="ru-RU"/>
+        </w:rPr>
+      </w:pPr>
+      <w:r>
+        <w:rPr>
+          <w:lang w:val="ru-RU" w:eastAsia="ru-RU"/>
+        </w:rPr>
+        <w:t>В завершении примем книги назад.</w:t>
+      </w:r>
+    </w:p>
+    <w:p>
+      <w:pPr>
+        <w:rPr>
+          <w:lang w:val="ru-RU" w:eastAsia="ru-RU"/>
+        </w:rPr>
+      </w:pPr>
+      <w:r>
+        <w:rPr>
+          <w:noProof/>
+        </w:rPr>
+        <w:drawing>
+          <wp:inline distT="0" distB="0" distL="0" distR="0" wp14:anchorId="0ED93E2D" wp14:editId="30860C91">
+            <wp:extent cx="5943600" cy="3341370"/>
+            <wp:effectExtent l="0" t="0" r="0" b="0"/>
+            <wp:docPr id="17" name="Picture 17"/>
+            <wp:cNvGraphicFramePr>
+              <a:graphicFrameLocks xmlns:a="http://schemas.openxmlformats.org/drawingml/2006/main" noChangeAspect="1"/>
+            </wp:cNvGraphicFramePr>
+            <a:graphic xmlns:a="http://schemas.openxmlformats.org/drawingml/2006/main">
+              <a:graphicData uri="http://schemas.openxmlformats.org/drawingml/2006/picture">
+                <pic:pic xmlns:pic="http://schemas.openxmlformats.org/drawingml/2006/picture">
+                  <pic:nvPicPr>
+                    <pic:cNvPr id="1" name=""/>
+                    <pic:cNvPicPr/>
+                  </pic:nvPicPr>
+                  <pic:blipFill>
+                    <a:blip r:embed="rId28"/>
+                    <a:stretch>
+                      <a:fillRect/>
+                    </a:stretch>
+                  </pic:blipFill>
+                  <pic:spPr>
+                    <a:xfrm>
+                      <a:off x="0" y="0"/>
+                      <a:ext cx="5943600" cy="3341370"/>
+                    </a:xfrm>
+                    <a:prstGeom prst="rect">
+                      <a:avLst/>
+                    </a:prstGeom>
+                  </pic:spPr>
+                </pic:pic>
+              </a:graphicData>
+            </a:graphic>
+          </wp:inline>
+        </w:drawing>
+      </w:r>
+    </w:p>
+    <w:p>
+      <w:pPr>
+        <w:rPr>
+          <w:lang w:val="ru-RU" w:eastAsia="ru-RU"/>
+        </w:rPr>
+      </w:pPr>
+      <w:r>
+        <w:rPr>
+          <w:lang w:val="ru-RU" w:eastAsia="ru-RU"/>
+        </w:rPr>
+        <w:br w:type="page"/>
+      </w:r>
+    </w:p>
+    <w:p>
+      <w:pPr>
+        <w:pStyle w:val="Heading1"/>
+        <w:rPr>
+          <w:lang w:val="ru-RU" w:eastAsia="ru-RU"/>
+        </w:rPr>
+      </w:pPr>
+      <w:bookmarkStart w:id="55" w:name="_Toc524297225"/>
+      <w:r>
+        <w:rPr>
+          <w:lang w:val="ru-RU" w:eastAsia="ru-RU"/>
+        </w:rPr>
+        <w:lastRenderedPageBreak/>
+        <w:t>Заключение</w:t>
+      </w:r>
+      <w:bookmarkEnd w:id="55"/>
+    </w:p>
+    <w:p>
+      <w:pPr>
+        <w:rPr>
+          <w:lang w:val="ru-RU" w:eastAsia="ru-RU"/>
+        </w:rPr>
+      </w:pPr>
+      <w:r>
+        <w:rPr>
+          <w:lang w:val="ru-RU" w:eastAsia="ru-RU"/>
+        </w:rPr>
+        <w:t>Была проведена работа по созданию многоуровневой системы, разделяющую уровень доступа к данным, уровень бизнес-логики и уровень представления по разным проектам. Подобная архитектура позволяет как реализовывать большие проекты, так и при разработке определённого уровня, абстрагироваться от специфики реализации остальных</w:t>
+      </w:r>
+      <w:r>
+        <w:rPr>
+          <w:lang w:val="ru-RU" w:eastAsia="ru-RU"/>
+        </w:rPr>
+        <w:t xml:space="preserve"> уровней за счёт передачи данных через </w:t>
+      </w:r>
+      <w:r>
+        <w:rPr>
+          <w:lang w:eastAsia="ru-RU"/>
+        </w:rPr>
+        <w:t>DTO</w:t>
+      </w:r>
+      <w:r>
+        <w:rPr>
+          <w:lang w:val="ru-RU" w:eastAsia="ru-RU"/>
+        </w:rPr>
+        <w:t>-</w:t>
+      </w:r>
+      <w:r>
+        <w:rPr>
+          <w:lang w:val="ru-RU" w:eastAsia="ru-RU"/>
+        </w:rPr>
+        <w:t>модели.</w:t>
+      </w:r>
+    </w:p>
+    <w:p>
+      <w:pPr>
+        <w:rPr>
+          <w:lang w:val="ru-RU" w:eastAsia="ru-RU"/>
+        </w:rPr>
+      </w:pPr>
+    </w:p>
+    <w:p>
+      <w:pPr>
+        <w:pStyle w:val="Heading1"/>
+        <w:rPr>
+          <w:lang w:val="ru-RU" w:eastAsia="ru-RU"/>
+        </w:rPr>
+      </w:pPr>
+      <w:bookmarkStart w:id="56" w:name="_Toc524297226"/>
+      <w:r>
+        <w:rPr>
+          <w:lang w:val="ru-RU" w:eastAsia="ru-RU"/>
+        </w:rPr>
+        <w:t>Источники</w:t>
+      </w:r>
+      <w:bookmarkEnd w:id="56"/>
+    </w:p>
+    <w:p>
+      <w:pPr>
+        <w:pStyle w:val="ListParagraph"/>
+        <w:numPr>
+          <w:ilvl w:val="0"/>
+          <w:numId w:val="10"/>
+        </w:numPr>
+        <w:rPr>
+          <w:lang w:val="ru-RU" w:eastAsia="ru-RU"/>
+        </w:rPr>
+      </w:pPr>
+      <w:r>
+        <w:rPr>
+          <w:lang w:val="ru-RU" w:eastAsia="ru-RU"/>
+        </w:rPr>
+        <w:t>Учебный курс «</w:t>
+      </w:r>
+      <w:proofErr w:type="spellStart"/>
+      <w:r>
+        <w:rPr>
+          <w:lang w:val="ru-RU" w:eastAsia="ru-RU"/>
+        </w:rPr>
+        <w:t>Web</w:t>
+      </w:r>
+      <w:proofErr w:type="spellEnd"/>
+      <w:r>
+        <w:rPr>
+          <w:lang w:val="ru-RU" w:eastAsia="ru-RU"/>
+        </w:rPr>
+        <w:t>-программирование (</w:t>
+      </w:r>
+      <w:proofErr w:type="spellStart"/>
+      <w:r>
+        <w:rPr>
+          <w:lang w:val="ru-RU" w:eastAsia="ru-RU"/>
+        </w:rPr>
+        <w:t>С#Java</w:t>
+      </w:r>
+      <w:proofErr w:type="spellEnd"/>
+      <w:r>
+        <w:rPr>
+          <w:lang w:val="ru-RU" w:eastAsia="ru-RU"/>
+        </w:rPr>
+        <w:t>)</w:t>
+      </w:r>
+      <w:r>
+        <w:rPr>
+          <w:lang w:val="ru-RU" w:eastAsia="ru-RU"/>
+        </w:rPr>
+        <w:t>»</w:t>
+      </w:r>
+    </w:p>
+    <w:p>
+      <w:pPr>
+        <w:pStyle w:val="ListParagraph"/>
+        <w:numPr>
+          <w:ilvl w:val="0"/>
+          <w:numId w:val="10"/>
+        </w:numPr>
+        <w:rPr>
+          <w:lang w:val="ru-RU" w:eastAsia="ru-RU"/>
+        </w:rPr>
+      </w:pPr>
+      <w:r>
+        <w:rPr>
+          <w:lang w:val="ru-RU" w:eastAsia="ru-RU"/>
+        </w:rPr>
+        <w:t>Курс «</w:t>
+      </w:r>
+      <w:r>
+        <w:rPr>
+          <w:lang w:val="ru-RU" w:eastAsia="ru-RU"/>
+        </w:rPr>
+        <w:t>Многоуровневая архитектура</w:t>
+      </w:r>
+      <w:r>
+        <w:rPr>
+          <w:lang w:val="ru-RU" w:eastAsia="ru-RU"/>
+        </w:rPr>
+        <w:t xml:space="preserve">» на сайте </w:t>
+      </w:r>
+      <w:r>
+        <w:rPr>
+          <w:lang w:eastAsia="ru-RU"/>
+        </w:rPr>
+        <w:t>METANIT</w:t>
+      </w:r>
+      <w:r>
+        <w:rPr>
+          <w:lang w:val="ru-RU" w:eastAsia="ru-RU"/>
+        </w:rPr>
+        <w:t>.</w:t>
+      </w:r>
+      <w:r>
+        <w:rPr>
+          <w:lang w:eastAsia="ru-RU"/>
+        </w:rPr>
+        <w:t>COM</w:t>
+      </w:r>
+      <w:r>
+        <w:rPr>
+          <w:lang w:val="ru-RU" w:eastAsia="ru-RU"/>
+        </w:rPr>
+        <w:t xml:space="preserve"> https://metanit.com/sharp/mvc5/23.5.php</w:t>
+      </w:r>
+    </w:p>
+    <w:p>
+      <w:pPr>
+        <w:rPr>
+          <w:lang w:val="ru-RU" w:eastAsia="ru-RU"/>
+        </w:rPr>
+      </w:pPr>
+    </w:p>
     <w:sectPr>
-      <w:footerReference w:type="default" r:id="rId15"/>
+      <w:footerReference w:type="default" r:id="rId29"/>
       <w:pgSz w:w="12240" w:h="15840"/>
       <w:pgMar w:top="270" w:right="1440" w:bottom="1440" w:left="1440" w:header="720" w:footer="720" w:gutter="0"/>
       <w:pgNumType w:start="1"/>
@@ -18052,7 +19785,7 @@
           <w:rPr>
             <w:noProof/>
           </w:rPr>
-          <w:t>10</w:t>
+          <w:t>1</w:t>
         </w:r>
         <w:r>
           <w:rPr>
@@ -18111,7 +19844,7 @@
   <w:abstractNum w:abstractNumId="0" w15:restartNumberingAfterBreak="0">
     <w:nsid w:val="21057853"/>
     <w:multiLevelType w:val="multilevel"/>
-    <w:tmpl w:val="24A670E6"/>
+    <w:tmpl w:val="7A441312"/>
     <w:lvl w:ilvl="0">
       <w:start w:val="1"/>
       <w:numFmt w:val="decimal"/>
@@ -18712,6 +20445,95 @@
     </w:lvl>
   </w:abstractNum>
   <w:abstractNum w:abstractNumId="6" w15:restartNumberingAfterBreak="0">
+    <w:nsid w:val="4A06197B"/>
+    <w:multiLevelType w:val="hybridMultilevel"/>
+    <w:tmpl w:val="6CE6568E"/>
+    <w:lvl w:ilvl="0" w:tplc="0409000F">
+      <w:start w:val="1"/>
+      <w:numFmt w:val="decimal"/>
+      <w:lvlText w:val="%1."/>
+      <w:lvlJc w:val="left"/>
+      <w:pPr>
+        <w:ind w:left="720" w:hanging="360"/>
+      </w:pPr>
+      <w:rPr>
+        <w:rFonts w:hint="default"/>
+      </w:rPr>
+    </w:lvl>
+    <w:lvl w:ilvl="1" w:tplc="04090019" w:tentative="1">
+      <w:start w:val="1"/>
+      <w:numFmt w:val="lowerLetter"/>
+      <w:lvlText w:val="%2."/>
+      <w:lvlJc w:val="left"/>
+      <w:pPr>
+        <w:ind w:left="1440" w:hanging="360"/>
+      </w:pPr>
+    </w:lvl>
+    <w:lvl w:ilvl="2" w:tplc="0409001B" w:tentative="1">
+      <w:start w:val="1"/>
+      <w:numFmt w:val="lowerRoman"/>
+      <w:lvlText w:val="%3."/>
+      <w:lvlJc w:val="right"/>
+      <w:pPr>
+        <w:ind w:left="2160" w:hanging="180"/>
+      </w:pPr>
+    </w:lvl>
+    <w:lvl w:ilvl="3" w:tplc="0409000F" w:tentative="1">
+      <w:start w:val="1"/>
+      <w:numFmt w:val="decimal"/>
+      <w:lvlText w:val="%4."/>
+      <w:lvlJc w:val="left"/>
+      <w:pPr>
+        <w:ind w:left="2880" w:hanging="360"/>
+      </w:pPr>
+    </w:lvl>
+    <w:lvl w:ilvl="4" w:tplc="04090019" w:tentative="1">
+      <w:start w:val="1"/>
+      <w:numFmt w:val="lowerLetter"/>
+      <w:lvlText w:val="%5."/>
+      <w:lvlJc w:val="left"/>
+      <w:pPr>
+        <w:ind w:left="3600" w:hanging="360"/>
+      </w:pPr>
+    </w:lvl>
+    <w:lvl w:ilvl="5" w:tplc="0409001B" w:tentative="1">
+      <w:start w:val="1"/>
+      <w:numFmt w:val="lowerRoman"/>
+      <w:lvlText w:val="%6."/>
+      <w:lvlJc w:val="right"/>
+      <w:pPr>
+        <w:ind w:left="4320" w:hanging="180"/>
+      </w:pPr>
+    </w:lvl>
+    <w:lvl w:ilvl="6" w:tplc="0409000F" w:tentative="1">
+      <w:start w:val="1"/>
+      <w:numFmt w:val="decimal"/>
+      <w:lvlText w:val="%7."/>
+      <w:lvlJc w:val="left"/>
+      <w:pPr>
+        <w:ind w:left="5040" w:hanging="360"/>
+      </w:pPr>
+    </w:lvl>
+    <w:lvl w:ilvl="7" w:tplc="04090019" w:tentative="1">
+      <w:start w:val="1"/>
+      <w:numFmt w:val="lowerLetter"/>
+      <w:lvlText w:val="%8."/>
+      <w:lvlJc w:val="left"/>
+      <w:pPr>
+        <w:ind w:left="5760" w:hanging="360"/>
+      </w:pPr>
+    </w:lvl>
+    <w:lvl w:ilvl="8" w:tplc="0409001B" w:tentative="1">
+      <w:start w:val="1"/>
+      <w:numFmt w:val="lowerRoman"/>
+      <w:lvlText w:val="%9."/>
+      <w:lvlJc w:val="right"/>
+      <w:pPr>
+        <w:ind w:left="6480" w:hanging="180"/>
+      </w:pPr>
+    </w:lvl>
+  </w:abstractNum>
+  <w:abstractNum w:abstractNumId="7" w15:restartNumberingAfterBreak="0">
     <w:nsid w:val="594B64B1"/>
     <w:multiLevelType w:val="hybridMultilevel"/>
     <w:tmpl w:val="E8582D16"/>
@@ -18800,7 +20622,7 @@
       </w:pPr>
     </w:lvl>
   </w:abstractNum>
-  <w:abstractNum w:abstractNumId="7" w15:restartNumberingAfterBreak="0">
+  <w:abstractNum w:abstractNumId="8" w15:restartNumberingAfterBreak="0">
     <w:nsid w:val="69104BCF"/>
     <w:multiLevelType w:val="hybridMultilevel"/>
     <w:tmpl w:val="23EED210"/>
@@ -18896,7 +20718,7 @@
     <w:abstractNumId w:val="3"/>
   </w:num>
   <w:num w:numId="4">
-    <w:abstractNumId w:val="7"/>
+    <w:abstractNumId w:val="8"/>
   </w:num>
   <w:num w:numId="5">
     <w:abstractNumId w:val="5"/>
@@ -18908,7 +20730,7 @@
     <w:abstractNumId w:val="1"/>
   </w:num>
   <w:num w:numId="8">
-    <w:abstractNumId w:val="6"/>
+    <w:abstractNumId w:val="7"/>
   </w:num>
   <w:num w:numId="9">
     <w:abstractNumId w:val="0"/>
@@ -18939,6 +20761,9 @@
     <w:lvlOverride w:ilvl="8">
       <w:startOverride w:val="1"/>
     </w:lvlOverride>
+  </w:num>
+  <w:num w:numId="10">
+    <w:abstractNumId w:val="6"/>
   </w:num>
 </w:numbering>
 </file>
@@ -19374,7 +21199,7 @@
     <w:uiPriority w:val="9"/>
     <w:unhideWhenUsed/>
     <w:qFormat/>
-    <w:rsid w:val="006176EE"/>
+    <w:rsid w:val="006D03DA"/>
     <w:pPr>
       <w:keepNext/>
       <w:keepLines/>
@@ -19422,7 +21247,7 @@
     <w:uiPriority w:val="9"/>
     <w:unhideWhenUsed/>
     <w:qFormat/>
-    <w:rsid w:val="004E6CBD"/>
+    <w:rsid w:val="00F934DC"/>
     <w:pPr>
       <w:keepNext/>
       <w:keepLines/>
@@ -19496,7 +21321,7 @@
     <w:basedOn w:val="DefaultParagraphFont"/>
     <w:link w:val="Heading4"/>
     <w:uiPriority w:val="9"/>
-    <w:rsid w:val="004E6CBD"/>
+    <w:rsid w:val="00F934DC"/>
     <w:rPr>
       <w:rFonts w:ascii="Times New Roman" w:eastAsiaTheme="majorEastAsia" w:hAnsi="Times New Roman" w:cstheme="majorBidi"/>
       <w:iCs/>
@@ -19707,7 +21532,7 @@
     <w:basedOn w:val="DefaultParagraphFont"/>
     <w:link w:val="Heading2"/>
     <w:uiPriority w:val="9"/>
-    <w:rsid w:val="006176EE"/>
+    <w:rsid w:val="006D03DA"/>
     <w:rPr>
       <w:rFonts w:ascii="Times New Roman" w:eastAsia="Times New Roman" w:hAnsi="Times New Roman" w:cstheme="majorBidi"/>
       <w:color w:val="2E74B5" w:themeColor="accent1" w:themeShade="BF"/>
@@ -19740,6 +21565,25 @@
       <w:color w:val="2E74B5" w:themeColor="accent1" w:themeShade="BF"/>
       <w:sz w:val="28"/>
     </w:rPr>
+  </w:style>
+  <w:style w:type="table" w:styleId="TableGrid">
+    <w:name w:val="Table Grid"/>
+    <w:basedOn w:val="TableNormal"/>
+    <w:uiPriority w:val="39"/>
+    <w:rsid w:val="002364B1"/>
+    <w:pPr>
+      <w:spacing w:after="0" w:line="240" w:lineRule="auto"/>
+    </w:pPr>
+    <w:tblPr>
+      <w:tblBorders>
+        <w:top w:val="single" w:sz="4" w:space="0" w:color="auto"/>
+        <w:left w:val="single" w:sz="4" w:space="0" w:color="auto"/>
+        <w:bottom w:val="single" w:sz="4" w:space="0" w:color="auto"/>
+        <w:right w:val="single" w:sz="4" w:space="0" w:color="auto"/>
+        <w:insideH w:val="single" w:sz="4" w:space="0" w:color="auto"/>
+        <w:insideV w:val="single" w:sz="4" w:space="0" w:color="auto"/>
+      </w:tblBorders>
+    </w:tblPr>
   </w:style>
 </w:styles>
 </file>
@@ -20010,7 +21854,7 @@
 </file>
 
 <file path=customXml/itemProps1.xml><?xml version="1.0" encoding="utf-8"?>
-<ds:datastoreItem xmlns:ds="http://schemas.openxmlformats.org/officeDocument/2006/customXml" ds:itemID="{8F0F05CF-121F-45A0-A26D-09BCA1D914D6}">
+<ds:datastoreItem xmlns:ds="http://schemas.openxmlformats.org/officeDocument/2006/customXml" ds:itemID="{9B9B8592-DBB6-4AC4-82AC-469A35026B59}">
   <ds:schemaRefs>
     <ds:schemaRef ds:uri="http://schemas.openxmlformats.org/officeDocument/2006/bibliography"/>
   </ds:schemaRefs>
